--- a/PHP/PHP_MCQ/PHP_MCQ_4.docx
+++ b/PHP/PHP_MCQ/PHP_MCQ_4.docx
@@ -1,6 +1,6 @@
 
 <file path=word/document.xml><?xml version="1.0" encoding="utf-8"?>
-<w:document xmlns:wpc="http://schemas.microsoft.com/office/word/2010/wordprocessingCanvas" xmlns:mc="http://schemas.openxmlformats.org/markup-compatibility/2006" xmlns:o="urn:schemas-microsoft-com:office:office" xmlns:r="http://schemas.openxmlformats.org/officeDocument/2006/relationships" xmlns:m="http://schemas.openxmlformats.org/officeDocument/2006/math" xmlns:v="urn:schemas-microsoft-com:vml" xmlns:wp14="http://schemas.microsoft.com/office/word/2010/wordprocessingDrawing" xmlns:wp="http://schemas.openxmlformats.org/drawingml/2006/wordprocessingDrawing" xmlns:w10="urn:schemas-microsoft-com:office:word" xmlns:w="http://schemas.openxmlformats.org/wordprocessingml/2006/main" xmlns:w14="http://schemas.microsoft.com/office/word/2010/wordml" xmlns:wpg="http://schemas.microsoft.com/office/word/2010/wordprocessingGroup" xmlns:wpi="http://schemas.microsoft.com/office/word/2010/wordprocessingInk" xmlns:wne="http://schemas.microsoft.com/office/word/2006/wordml" xmlns:wps="http://schemas.microsoft.com/office/word/2010/wordprocessingShape" mc:Ignorable="w14 wp14">
+<w:document xmlns:wpc="http://schemas.microsoft.com/office/word/2010/wordprocessingCanvas" xmlns:cx="http://schemas.microsoft.com/office/drawing/2014/chartex" xmlns:cx1="http://schemas.microsoft.com/office/drawing/2015/9/8/chartex" xmlns:cx2="http://schemas.microsoft.com/office/drawing/2015/10/21/chartex" xmlns:cx3="http://schemas.microsoft.com/office/drawing/2016/5/9/chartex" xmlns:cx4="http://schemas.microsoft.com/office/drawing/2016/5/10/chartex" xmlns:cx5="http://schemas.microsoft.com/office/drawing/2016/5/11/chartex" xmlns:cx6="http://schemas.microsoft.com/office/drawing/2016/5/12/chartex" xmlns:cx7="http://schemas.microsoft.com/office/drawing/2016/5/13/chartex" xmlns:cx8="http://schemas.microsoft.com/office/drawing/2016/5/14/chartex" xmlns:mc="http://schemas.openxmlformats.org/markup-compatibility/2006" xmlns:aink="http://schemas.microsoft.com/office/drawing/2016/ink" xmlns:am3d="http://schemas.microsoft.com/office/drawing/2017/model3d" xmlns:o="urn:schemas-microsoft-com:office:office" xmlns:oel="http://schemas.microsoft.com/office/2019/extlst" xmlns:r="http://schemas.openxmlformats.org/officeDocument/2006/relationships" xmlns:m="http://schemas.openxmlformats.org/officeDocument/2006/math" xmlns:v="urn:schemas-microsoft-com:vml" xmlns:wp14="http://schemas.microsoft.com/office/word/2010/wordprocessingDrawing" xmlns:wp="http://schemas.openxmlformats.org/drawingml/2006/wordprocessingDrawing" xmlns:w10="urn:schemas-microsoft-com:office:word" xmlns:w="http://schemas.openxmlformats.org/wordprocessingml/2006/main" xmlns:w14="http://schemas.microsoft.com/office/word/2010/wordml" xmlns:w15="http://schemas.microsoft.com/office/word/2012/wordml" xmlns:w16cex="http://schemas.microsoft.com/office/word/2018/wordml/cex" xmlns:w16cid="http://schemas.microsoft.com/office/word/2016/wordml/cid" xmlns:w16="http://schemas.microsoft.com/office/word/2018/wordml" xmlns:w16sdtdh="http://schemas.microsoft.com/office/word/2020/wordml/sdtdatahash" xmlns:w16se="http://schemas.microsoft.com/office/word/2015/wordml/symex" xmlns:wpg="http://schemas.microsoft.com/office/word/2010/wordprocessingGroup" xmlns:wpi="http://schemas.microsoft.com/office/word/2010/wordprocessingInk" xmlns:wne="http://schemas.microsoft.com/office/word/2006/wordml" xmlns:wps="http://schemas.microsoft.com/office/word/2010/wordprocessingShape" mc:Ignorable="w14 w15 w16se w16cid w16 w16cex w16sdtdh wp14">
   <w:body>
     <w:p>
       <w:pPr>
@@ -33,6 +33,27 @@
           <w:color w:val="000000"/>
         </w:rPr>
       </w:pPr>
+      <w:r>
+        <w:rPr>
+          <w:rFonts w:asciiTheme="minorHAnsi" w:hAnsiTheme="minorHAnsi"/>
+          <w:color w:val="000000"/>
+        </w:rPr>
+        <w:t xml:space="preserve">1. Which statement </w:t>
+      </w:r>
+      <w:r>
+        <w:rPr>
+          <w:rFonts w:asciiTheme="minorHAnsi" w:hAnsiTheme="minorHAnsi"/>
+          <w:color w:val="000000"/>
+        </w:rPr>
+        <w:t>is/</w:t>
+      </w:r>
+      <w:r>
+        <w:rPr>
+          <w:rFonts w:asciiTheme="minorHAnsi" w:hAnsiTheme="minorHAnsi"/>
+          <w:color w:val="000000"/>
+        </w:rPr>
+        <w:t>are true about Exception Handling?</w:t>
+      </w:r>
     </w:p>
     <w:p>
       <w:pPr>
@@ -42,6 +63,13 @@
           <w:color w:val="000000"/>
         </w:rPr>
       </w:pPr>
+      <w:r>
+        <w:rPr>
+          <w:rFonts w:asciiTheme="minorHAnsi" w:hAnsiTheme="minorHAnsi"/>
+          <w:color w:val="000000"/>
+        </w:rPr>
+        <w:t>A. Definition of error.</w:t>
+      </w:r>
     </w:p>
     <w:p>
       <w:pPr>
@@ -55,22 +83,9 @@
         <w:rPr>
           <w:rFonts w:asciiTheme="minorHAnsi" w:hAnsiTheme="minorHAnsi"/>
           <w:color w:val="000000"/>
-        </w:rPr>
-        <w:t xml:space="preserve">1. Which statement </w:t>
-      </w:r>
-      <w:r>
-        <w:rPr>
-          <w:rFonts w:asciiTheme="minorHAnsi" w:hAnsiTheme="minorHAnsi"/>
-          <w:color w:val="000000"/>
-        </w:rPr>
-        <w:t>is/</w:t>
-      </w:r>
-      <w:r>
-        <w:rPr>
-          <w:rFonts w:asciiTheme="minorHAnsi" w:hAnsiTheme="minorHAnsi"/>
-          <w:color w:val="000000"/>
-        </w:rPr>
-        <w:t>are true about Exception Handling?</w:t>
+          <w:highlight w:val="yellow"/>
+        </w:rPr>
+        <w:t>B. Exceptions are used to change the normal flow of a script if a specified error occurs.</w:t>
       </w:r>
     </w:p>
     <w:p>
@@ -85,8 +100,9 @@
         <w:rPr>
           <w:rFonts w:asciiTheme="minorHAnsi" w:hAnsiTheme="minorHAnsi"/>
           <w:color w:val="000000"/>
-        </w:rPr>
-        <w:t>A. Definition of error.</w:t>
+          <w:highlight w:val="yellow"/>
+        </w:rPr>
+        <w:t>C. Exceptions should only be used with error conditions</w:t>
       </w:r>
     </w:p>
     <w:p>
@@ -97,13 +113,56 @@
           <w:color w:val="000000"/>
         </w:rPr>
       </w:pPr>
+    </w:p>
+    <w:p>
+      <w:pPr>
+        <w:spacing w:after="0" w:line="240" w:lineRule="auto"/>
+        <w:rPr>
+          <w:rFonts w:asciiTheme="minorHAnsi" w:hAnsiTheme="minorHAnsi"/>
+          <w:color w:val="000000"/>
+        </w:rPr>
+      </w:pPr>
+      <w:r>
+        <w:rPr>
+          <w:rFonts w:asciiTheme="minorHAnsi" w:hAnsiTheme="minorHAnsi"/>
+          <w:color w:val="000000"/>
+        </w:rPr>
+        <w:t>2. How to get the name of the file throwing the exception?</w:t>
+      </w:r>
+    </w:p>
+    <w:p>
+      <w:pPr>
+        <w:spacing w:after="0" w:line="240" w:lineRule="auto"/>
+        <w:rPr>
+          <w:rFonts w:asciiTheme="minorHAnsi" w:hAnsiTheme="minorHAnsi"/>
+          <w:color w:val="000000"/>
+        </w:rPr>
+      </w:pPr>
       <w:r>
         <w:rPr>
           <w:rFonts w:asciiTheme="minorHAnsi" w:hAnsiTheme="minorHAnsi"/>
           <w:color w:val="000000"/>
           <w:highlight w:val="yellow"/>
         </w:rPr>
-        <w:t>B. Exceptions are used to change the normal flow of a script if a specified error occurs.</w:t>
+        <w:t xml:space="preserve">A. </w:t>
+      </w:r>
+      <w:proofErr w:type="spellStart"/>
+      <w:r>
+        <w:rPr>
+          <w:rFonts w:asciiTheme="minorHAnsi" w:hAnsiTheme="minorHAnsi"/>
+          <w:color w:val="000000"/>
+          <w:highlight w:val="yellow"/>
+        </w:rPr>
+        <w:t>getFile</w:t>
+      </w:r>
+      <w:proofErr w:type="spellEnd"/>
+      <w:r>
+        <w:rPr>
+          <w:rFonts w:asciiTheme="minorHAnsi" w:hAnsiTheme="minorHAnsi"/>
+          <w:color w:val="000000"/>
+          <w:highlight w:val="yellow"/>
+        </w:rPr>
+        <w:t>()</w:t>
       </w:r>
     </w:p>
     <w:p>
@@ -118,9 +177,251 @@
         <w:rPr>
           <w:rFonts w:asciiTheme="minorHAnsi" w:hAnsiTheme="minorHAnsi"/>
           <w:color w:val="000000"/>
+        </w:rPr>
+        <w:t xml:space="preserve">B. </w:t>
+      </w:r>
+      <w:proofErr w:type="spellStart"/>
+      <w:r>
+        <w:rPr>
+          <w:rFonts w:asciiTheme="minorHAnsi" w:hAnsiTheme="minorHAnsi"/>
+          <w:color w:val="000000"/>
+        </w:rPr>
+        <w:t>getName</w:t>
+      </w:r>
+      <w:proofErr w:type="spellEnd"/>
+      <w:r>
+        <w:rPr>
+          <w:rFonts w:asciiTheme="minorHAnsi" w:hAnsiTheme="minorHAnsi"/>
+          <w:color w:val="000000"/>
+        </w:rPr>
+        <w:t>()</w:t>
+      </w:r>
+    </w:p>
+    <w:p>
+      <w:pPr>
+        <w:spacing w:after="0" w:line="240" w:lineRule="auto"/>
+        <w:rPr>
+          <w:rFonts w:asciiTheme="minorHAnsi" w:hAnsiTheme="minorHAnsi"/>
+          <w:color w:val="000000"/>
+        </w:rPr>
+      </w:pPr>
+      <w:r>
+        <w:rPr>
+          <w:rFonts w:asciiTheme="minorHAnsi" w:hAnsiTheme="minorHAnsi"/>
+          <w:color w:val="000000"/>
+        </w:rPr>
+        <w:t xml:space="preserve">C. </w:t>
+      </w:r>
+      <w:proofErr w:type="spellStart"/>
+      <w:r>
+        <w:rPr>
+          <w:rFonts w:asciiTheme="minorHAnsi" w:hAnsiTheme="minorHAnsi"/>
+          <w:color w:val="000000"/>
+        </w:rPr>
+        <w:t>getCode</w:t>
+      </w:r>
+      <w:proofErr w:type="spellEnd"/>
+      <w:r>
+        <w:rPr>
+          <w:rFonts w:asciiTheme="minorHAnsi" w:hAnsiTheme="minorHAnsi"/>
+          <w:color w:val="000000"/>
+        </w:rPr>
+        <w:t>()</w:t>
+      </w:r>
+    </w:p>
+    <w:p>
+      <w:pPr>
+        <w:spacing w:after="0" w:line="240" w:lineRule="auto"/>
+        <w:rPr>
+          <w:rFonts w:asciiTheme="minorHAnsi" w:hAnsiTheme="minorHAnsi"/>
+          <w:color w:val="000000"/>
+        </w:rPr>
+      </w:pPr>
+      <w:r>
+        <w:rPr>
+          <w:rFonts w:asciiTheme="minorHAnsi" w:hAnsiTheme="minorHAnsi"/>
+          <w:color w:val="000000"/>
+        </w:rPr>
+        <w:t xml:space="preserve">D. </w:t>
+      </w:r>
+      <w:proofErr w:type="spellStart"/>
+      <w:r>
+        <w:rPr>
+          <w:rFonts w:asciiTheme="minorHAnsi" w:hAnsiTheme="minorHAnsi"/>
+          <w:color w:val="000000"/>
+        </w:rPr>
+        <w:t>getMessage</w:t>
+      </w:r>
+      <w:proofErr w:type="spellEnd"/>
+      <w:r>
+        <w:rPr>
+          <w:rFonts w:asciiTheme="minorHAnsi" w:hAnsiTheme="minorHAnsi"/>
+          <w:color w:val="000000"/>
+        </w:rPr>
+        <w:t>()</w:t>
+      </w:r>
+    </w:p>
+    <w:p>
+      <w:pPr>
+        <w:spacing w:after="0" w:line="240" w:lineRule="auto"/>
+        <w:rPr>
+          <w:rFonts w:asciiTheme="minorHAnsi" w:hAnsiTheme="minorHAnsi"/>
+          <w:color w:val="000000"/>
+        </w:rPr>
+      </w:pPr>
+    </w:p>
+    <w:p>
+      <w:pPr>
+        <w:spacing w:after="0" w:line="240" w:lineRule="auto"/>
+        <w:rPr>
+          <w:rFonts w:asciiTheme="minorHAnsi" w:hAnsiTheme="minorHAnsi"/>
+          <w:color w:val="000000"/>
+        </w:rPr>
+      </w:pPr>
+      <w:r>
+        <w:rPr>
+          <w:rFonts w:asciiTheme="minorHAnsi" w:hAnsiTheme="minorHAnsi"/>
+          <w:color w:val="000000"/>
+        </w:rPr>
+        <w:t>3</w:t>
+      </w:r>
+      <w:r>
+        <w:rPr>
+          <w:rFonts w:asciiTheme="minorHAnsi" w:hAnsiTheme="minorHAnsi"/>
+          <w:color w:val="000000"/>
+        </w:rPr>
+        <w:t>. How to get the line number for which the exception is thrown?</w:t>
+      </w:r>
+    </w:p>
+    <w:p>
+      <w:pPr>
+        <w:spacing w:after="0" w:line="240" w:lineRule="auto"/>
+        <w:rPr>
+          <w:rFonts w:asciiTheme="minorHAnsi" w:hAnsiTheme="minorHAnsi"/>
+          <w:color w:val="000000"/>
+        </w:rPr>
+      </w:pPr>
+      <w:r>
+        <w:rPr>
+          <w:rFonts w:asciiTheme="minorHAnsi" w:hAnsiTheme="minorHAnsi"/>
+          <w:color w:val="000000"/>
+        </w:rPr>
+        <w:t xml:space="preserve">A. </w:t>
+      </w:r>
+      <w:proofErr w:type="spellStart"/>
+      <w:r>
+        <w:rPr>
+          <w:rFonts w:asciiTheme="minorHAnsi" w:hAnsiTheme="minorHAnsi"/>
+          <w:color w:val="000000"/>
+        </w:rPr>
+        <w:t>getFile</w:t>
+      </w:r>
+      <w:proofErr w:type="spellEnd"/>
+      <w:r>
+        <w:rPr>
+          <w:rFonts w:asciiTheme="minorHAnsi" w:hAnsiTheme="minorHAnsi"/>
+          <w:color w:val="000000"/>
+        </w:rPr>
+        <w:t>()</w:t>
+      </w:r>
+    </w:p>
+    <w:p>
+      <w:pPr>
+        <w:spacing w:after="0" w:line="240" w:lineRule="auto"/>
+        <w:rPr>
+          <w:rFonts w:asciiTheme="minorHAnsi" w:hAnsiTheme="minorHAnsi"/>
+          <w:color w:val="000000"/>
+        </w:rPr>
+      </w:pPr>
+      <w:r>
+        <w:rPr>
+          <w:rFonts w:asciiTheme="minorHAnsi" w:hAnsiTheme="minorHAnsi"/>
+          <w:color w:val="000000"/>
+        </w:rPr>
+        <w:t xml:space="preserve">B. </w:t>
+      </w:r>
+      <w:proofErr w:type="spellStart"/>
+      <w:r>
+        <w:rPr>
+          <w:rFonts w:asciiTheme="minorHAnsi" w:hAnsiTheme="minorHAnsi"/>
+          <w:color w:val="000000"/>
+        </w:rPr>
+        <w:t>getName</w:t>
+      </w:r>
+      <w:proofErr w:type="spellEnd"/>
+      <w:r>
+        <w:rPr>
+          <w:rFonts w:asciiTheme="minorHAnsi" w:hAnsiTheme="minorHAnsi"/>
+          <w:color w:val="000000"/>
+        </w:rPr>
+        <w:t>()</w:t>
+      </w:r>
+    </w:p>
+    <w:p>
+      <w:pPr>
+        <w:spacing w:after="0" w:line="240" w:lineRule="auto"/>
+        <w:rPr>
+          <w:rFonts w:asciiTheme="minorHAnsi" w:hAnsiTheme="minorHAnsi"/>
+          <w:color w:val="000000"/>
+        </w:rPr>
+      </w:pPr>
+      <w:r>
+        <w:rPr>
+          <w:rFonts w:asciiTheme="minorHAnsi" w:hAnsiTheme="minorHAnsi"/>
+          <w:color w:val="000000"/>
+        </w:rPr>
+        <w:t xml:space="preserve">C. </w:t>
+      </w:r>
+      <w:proofErr w:type="spellStart"/>
+      <w:r>
+        <w:rPr>
+          <w:rFonts w:asciiTheme="minorHAnsi" w:hAnsiTheme="minorHAnsi"/>
+          <w:color w:val="000000"/>
+        </w:rPr>
+        <w:t>getCode</w:t>
+      </w:r>
+      <w:proofErr w:type="spellEnd"/>
+      <w:r>
+        <w:rPr>
+          <w:rFonts w:asciiTheme="minorHAnsi" w:hAnsiTheme="minorHAnsi"/>
+          <w:color w:val="000000"/>
+        </w:rPr>
+        <w:t>()</w:t>
+      </w:r>
+    </w:p>
+    <w:p>
+      <w:pPr>
+        <w:spacing w:after="0" w:line="240" w:lineRule="auto"/>
+        <w:rPr>
+          <w:rFonts w:asciiTheme="minorHAnsi" w:hAnsiTheme="minorHAnsi"/>
+          <w:color w:val="000000"/>
+        </w:rPr>
+      </w:pPr>
+      <w:r>
+        <w:rPr>
+          <w:rFonts w:asciiTheme="minorHAnsi" w:hAnsiTheme="minorHAnsi"/>
+          <w:color w:val="000000"/>
           <w:highlight w:val="yellow"/>
         </w:rPr>
-        <w:t>C. Exceptions should only be used with error conditions</w:t>
+        <w:t xml:space="preserve">D. </w:t>
+      </w:r>
+      <w:proofErr w:type="spellStart"/>
+      <w:r>
+        <w:rPr>
+          <w:rFonts w:asciiTheme="minorHAnsi" w:hAnsiTheme="minorHAnsi"/>
+          <w:color w:val="000000"/>
+          <w:highlight w:val="yellow"/>
+        </w:rPr>
+        <w:t>getLine</w:t>
+      </w:r>
+      <w:proofErr w:type="spellEnd"/>
+      <w:r>
+        <w:rPr>
+          <w:rFonts w:asciiTheme="minorHAnsi" w:hAnsiTheme="minorHAnsi"/>
+          <w:color w:val="000000"/>
+          <w:highlight w:val="yellow"/>
+        </w:rPr>
+        <w:t>()</w:t>
       </w:r>
     </w:p>
     <w:p>
@@ -140,6 +441,20 @@
           <w:color w:val="000000"/>
         </w:rPr>
       </w:pPr>
+      <w:r>
+        <w:rPr>
+          <w:rFonts w:asciiTheme="minorHAnsi" w:hAnsiTheme="minorHAnsi"/>
+          <w:color w:val="000000"/>
+        </w:rPr>
+        <w:t>4</w:t>
+      </w:r>
+      <w:r>
+        <w:rPr>
+          <w:rFonts w:asciiTheme="minorHAnsi" w:hAnsiTheme="minorHAnsi"/>
+          <w:color w:val="000000"/>
+        </w:rPr>
+        <w:t>. Which of the following statement is the default exception constructor?</w:t>
+      </w:r>
     </w:p>
     <w:p>
       <w:pPr>
@@ -154,7 +469,7 @@
           <w:rFonts w:asciiTheme="minorHAnsi" w:hAnsiTheme="minorHAnsi"/>
           <w:color w:val="000000"/>
         </w:rPr>
-        <w:t>2. How to get the name of the file throwing the exception?</w:t>
+        <w:t>A. thrown Exception()</w:t>
       </w:r>
     </w:p>
     <w:p>
@@ -171,7 +486,7 @@
           <w:color w:val="000000"/>
           <w:highlight w:val="yellow"/>
         </w:rPr>
-        <w:t>A. getFile()</w:t>
+        <w:t>B. throw new Exception()</w:t>
       </w:r>
     </w:p>
     <w:p>
@@ -187,7 +502,7 @@
           <w:rFonts w:asciiTheme="minorHAnsi" w:hAnsiTheme="minorHAnsi"/>
           <w:color w:val="000000"/>
         </w:rPr>
-        <w:t>B. getName()</w:t>
+        <w:t>C. throw new $Exception()</w:t>
       </w:r>
     </w:p>
     <w:p>
@@ -198,13 +513,6 @@
           <w:color w:val="000000"/>
         </w:rPr>
       </w:pPr>
-      <w:r>
-        <w:rPr>
-          <w:rFonts w:asciiTheme="minorHAnsi" w:hAnsiTheme="minorHAnsi"/>
-          <w:color w:val="000000"/>
-        </w:rPr>
-        <w:t>C. getCode()</w:t>
-      </w:r>
     </w:p>
     <w:p>
       <w:pPr>
@@ -219,7 +527,14 @@
           <w:rFonts w:asciiTheme="minorHAnsi" w:hAnsiTheme="minorHAnsi"/>
           <w:color w:val="000000"/>
         </w:rPr>
-        <w:t>D. getMessage()</w:t>
+        <w:t>5</w:t>
+      </w:r>
+      <w:r>
+        <w:rPr>
+          <w:rFonts w:asciiTheme="minorHAnsi" w:hAnsiTheme="minorHAnsi"/>
+          <w:color w:val="000000"/>
+        </w:rPr>
+        <w:t>. During the developing stage, which of the directive used for all errors to be reported?</w:t>
       </w:r>
     </w:p>
     <w:p>
@@ -230,6 +545,54 @@
           <w:color w:val="000000"/>
         </w:rPr>
       </w:pPr>
+      <w:r>
+        <w:rPr>
+          <w:rFonts w:asciiTheme="minorHAnsi" w:hAnsiTheme="minorHAnsi"/>
+          <w:color w:val="000000"/>
+        </w:rPr>
+        <w:t xml:space="preserve">A.  </w:t>
+      </w:r>
+      <w:proofErr w:type="spellStart"/>
+      <w:r>
+        <w:rPr>
+          <w:rFonts w:asciiTheme="minorHAnsi" w:hAnsiTheme="minorHAnsi"/>
+          <w:color w:val="000000"/>
+        </w:rPr>
+        <w:t>error_reporting</w:t>
+      </w:r>
+      <w:proofErr w:type="spellEnd"/>
+      <w:r>
+        <w:rPr>
+          <w:rFonts w:asciiTheme="minorHAnsi" w:hAnsiTheme="minorHAnsi"/>
+          <w:color w:val="000000"/>
+        </w:rPr>
+        <w:t>=</w:t>
+      </w:r>
+      <w:proofErr w:type="spellStart"/>
+      <w:r>
+        <w:rPr>
+          <w:rFonts w:asciiTheme="minorHAnsi" w:hAnsiTheme="minorHAnsi"/>
+          <w:color w:val="000000"/>
+        </w:rPr>
+        <w:t>All_error</w:t>
+      </w:r>
+      <w:proofErr w:type="spellEnd"/>
+      <w:r>
+        <w:rPr>
+          <w:rFonts w:asciiTheme="minorHAnsi" w:hAnsiTheme="minorHAnsi"/>
+          <w:color w:val="000000"/>
+        </w:rPr>
+        <w:t xml:space="preserve"> &amp; </w:t>
+      </w:r>
+      <w:proofErr w:type="spellStart"/>
+      <w:r>
+        <w:rPr>
+          <w:rFonts w:asciiTheme="minorHAnsi" w:hAnsiTheme="minorHAnsi"/>
+          <w:color w:val="000000"/>
+        </w:rPr>
+        <w:t>E_strict</w:t>
+      </w:r>
+      <w:proofErr w:type="spellEnd"/>
     </w:p>
     <w:p>
       <w:pPr>
@@ -239,6 +602,38 @@
           <w:color w:val="000000"/>
         </w:rPr>
       </w:pPr>
+      <w:r>
+        <w:rPr>
+          <w:rFonts w:asciiTheme="minorHAnsi" w:hAnsiTheme="minorHAnsi"/>
+          <w:color w:val="000000"/>
+        </w:rPr>
+        <w:t xml:space="preserve">B. </w:t>
+      </w:r>
+      <w:proofErr w:type="spellStart"/>
+      <w:r>
+        <w:rPr>
+          <w:rFonts w:asciiTheme="minorHAnsi" w:hAnsiTheme="minorHAnsi"/>
+          <w:color w:val="000000"/>
+        </w:rPr>
+        <w:t>E_All</w:t>
+      </w:r>
+      <w:proofErr w:type="spellEnd"/>
+      <w:r>
+        <w:rPr>
+          <w:rFonts w:asciiTheme="minorHAnsi" w:hAnsiTheme="minorHAnsi"/>
+          <w:color w:val="000000"/>
+        </w:rPr>
+        <w:t xml:space="preserve"> | </w:t>
+      </w:r>
+      <w:proofErr w:type="spellStart"/>
+      <w:r>
+        <w:rPr>
+          <w:rFonts w:asciiTheme="minorHAnsi" w:hAnsiTheme="minorHAnsi"/>
+          <w:color w:val="000000"/>
+        </w:rPr>
+        <w:t>E_Parse</w:t>
+      </w:r>
+      <w:proofErr w:type="spellEnd"/>
     </w:p>
     <w:p>
       <w:pPr>
@@ -252,15 +647,45 @@
         <w:rPr>
           <w:rFonts w:asciiTheme="minorHAnsi" w:hAnsiTheme="minorHAnsi"/>
           <w:color w:val="000000"/>
-        </w:rPr>
-        <w:t>3</w:t>
-      </w:r>
-      <w:r>
-        <w:rPr>
-          <w:rFonts w:asciiTheme="minorHAnsi" w:hAnsiTheme="minorHAnsi"/>
-          <w:color w:val="000000"/>
-        </w:rPr>
-        <w:t>. How to get the line number for which the exception is thrown?</w:t>
+          <w:highlight w:val="yellow"/>
+        </w:rPr>
+        <w:t xml:space="preserve">C.  </w:t>
+      </w:r>
+      <w:proofErr w:type="spellStart"/>
+      <w:r>
+        <w:rPr>
+          <w:rFonts w:asciiTheme="minorHAnsi" w:hAnsiTheme="minorHAnsi"/>
+          <w:color w:val="000000"/>
+          <w:highlight w:val="yellow"/>
+        </w:rPr>
+        <w:t>error_reporting</w:t>
+      </w:r>
+      <w:proofErr w:type="spellEnd"/>
+      <w:r>
+        <w:rPr>
+          <w:rFonts w:asciiTheme="minorHAnsi" w:hAnsiTheme="minorHAnsi"/>
+          <w:color w:val="000000"/>
+          <w:highlight w:val="yellow"/>
+        </w:rPr>
+        <w:t>=</w:t>
+      </w:r>
+      <w:proofErr w:type="spellStart"/>
+      <w:r>
+        <w:rPr>
+          <w:rFonts w:asciiTheme="minorHAnsi" w:hAnsiTheme="minorHAnsi"/>
+          <w:color w:val="000000"/>
+          <w:highlight w:val="yellow"/>
+        </w:rPr>
+        <w:t>E_All</w:t>
+      </w:r>
+      <w:proofErr w:type="spellEnd"/>
+      <w:r>
+        <w:rPr>
+          <w:rFonts w:asciiTheme="minorHAnsi" w:hAnsiTheme="minorHAnsi"/>
+          <w:color w:val="000000"/>
+          <w:highlight w:val="yellow"/>
+        </w:rPr>
+        <w:t xml:space="preserve">  &amp; E_STRICT</w:t>
       </w:r>
     </w:p>
     <w:p>
@@ -276,262 +701,8 @@
           <w:rFonts w:asciiTheme="minorHAnsi" w:hAnsiTheme="minorHAnsi"/>
           <w:color w:val="000000"/>
         </w:rPr>
-        <w:t>A. getFile()</w:t>
-      </w:r>
-    </w:p>
-    <w:p>
-      <w:pPr>
-        <w:spacing w:after="0" w:line="240" w:lineRule="auto"/>
-        <w:rPr>
-          <w:rFonts w:asciiTheme="minorHAnsi" w:hAnsiTheme="minorHAnsi"/>
-          <w:color w:val="000000"/>
-        </w:rPr>
-      </w:pPr>
-      <w:r>
-        <w:rPr>
-          <w:rFonts w:asciiTheme="minorHAnsi" w:hAnsiTheme="minorHAnsi"/>
-          <w:color w:val="000000"/>
-        </w:rPr>
-        <w:t>B. getName()</w:t>
-      </w:r>
-    </w:p>
-    <w:p>
-      <w:pPr>
-        <w:spacing w:after="0" w:line="240" w:lineRule="auto"/>
-        <w:rPr>
-          <w:rFonts w:asciiTheme="minorHAnsi" w:hAnsiTheme="minorHAnsi"/>
-          <w:color w:val="000000"/>
-        </w:rPr>
-      </w:pPr>
-      <w:r>
-        <w:rPr>
-          <w:rFonts w:asciiTheme="minorHAnsi" w:hAnsiTheme="minorHAnsi"/>
-          <w:color w:val="000000"/>
-        </w:rPr>
-        <w:t>C. getCode()</w:t>
-      </w:r>
-    </w:p>
-    <w:p>
-      <w:pPr>
-        <w:spacing w:after="0" w:line="240" w:lineRule="auto"/>
-        <w:rPr>
-          <w:rFonts w:asciiTheme="minorHAnsi" w:hAnsiTheme="minorHAnsi"/>
-          <w:color w:val="000000"/>
-        </w:rPr>
-      </w:pPr>
-      <w:r>
-        <w:rPr>
-          <w:rFonts w:asciiTheme="minorHAnsi" w:hAnsiTheme="minorHAnsi"/>
-          <w:color w:val="000000"/>
-          <w:highlight w:val="yellow"/>
-        </w:rPr>
-        <w:t>D. getLine()</w:t>
-      </w:r>
-    </w:p>
-    <w:p>
-      <w:pPr>
-        <w:spacing w:after="0" w:line="240" w:lineRule="auto"/>
-        <w:rPr>
-          <w:rFonts w:asciiTheme="minorHAnsi" w:hAnsiTheme="minorHAnsi"/>
-          <w:color w:val="000000"/>
-        </w:rPr>
-      </w:pPr>
-    </w:p>
-    <w:p>
-      <w:pPr>
-        <w:spacing w:after="0" w:line="240" w:lineRule="auto"/>
-        <w:rPr>
-          <w:rFonts w:asciiTheme="minorHAnsi" w:hAnsiTheme="minorHAnsi"/>
-          <w:color w:val="000000"/>
-        </w:rPr>
-      </w:pPr>
-    </w:p>
-    <w:p>
-      <w:pPr>
-        <w:spacing w:after="0" w:line="240" w:lineRule="auto"/>
-        <w:rPr>
-          <w:rFonts w:asciiTheme="minorHAnsi" w:hAnsiTheme="minorHAnsi"/>
-          <w:color w:val="000000"/>
-        </w:rPr>
-      </w:pPr>
-      <w:r>
-        <w:rPr>
-          <w:rFonts w:asciiTheme="minorHAnsi" w:hAnsiTheme="minorHAnsi"/>
-          <w:color w:val="000000"/>
-        </w:rPr>
-        <w:t>4</w:t>
-      </w:r>
-      <w:r>
-        <w:rPr>
-          <w:rFonts w:asciiTheme="minorHAnsi" w:hAnsiTheme="minorHAnsi"/>
-          <w:color w:val="000000"/>
-        </w:rPr>
-        <w:t>. Which of the following statement is the default exception constructor?</w:t>
-      </w:r>
-    </w:p>
-    <w:p>
-      <w:pPr>
-        <w:spacing w:after="0" w:line="240" w:lineRule="auto"/>
-        <w:rPr>
-          <w:rFonts w:asciiTheme="minorHAnsi" w:hAnsiTheme="minorHAnsi"/>
-          <w:color w:val="000000"/>
-        </w:rPr>
-      </w:pPr>
-      <w:r>
-        <w:rPr>
-          <w:rFonts w:asciiTheme="minorHAnsi" w:hAnsiTheme="minorHAnsi"/>
-          <w:color w:val="000000"/>
-        </w:rPr>
-        <w:t>A. thrown Exception()</w:t>
-      </w:r>
-    </w:p>
-    <w:p>
-      <w:pPr>
-        <w:spacing w:after="0" w:line="240" w:lineRule="auto"/>
-        <w:rPr>
-          <w:rFonts w:asciiTheme="minorHAnsi" w:hAnsiTheme="minorHAnsi"/>
-          <w:color w:val="000000"/>
-        </w:rPr>
-      </w:pPr>
-      <w:r>
-        <w:rPr>
-          <w:rFonts w:asciiTheme="minorHAnsi" w:hAnsiTheme="minorHAnsi"/>
-          <w:color w:val="000000"/>
-          <w:highlight w:val="yellow"/>
-        </w:rPr>
-        <w:t>B. throw new Exception()</w:t>
-      </w:r>
-    </w:p>
-    <w:p>
-      <w:pPr>
-        <w:spacing w:after="0" w:line="240" w:lineRule="auto"/>
-        <w:rPr>
-          <w:rFonts w:asciiTheme="minorHAnsi" w:hAnsiTheme="minorHAnsi"/>
-          <w:color w:val="000000"/>
-        </w:rPr>
-      </w:pPr>
-      <w:r>
-        <w:rPr>
-          <w:rFonts w:asciiTheme="minorHAnsi" w:hAnsiTheme="minorHAnsi"/>
-          <w:color w:val="000000"/>
-        </w:rPr>
-        <w:t>C. throw new $Exception()</w:t>
-      </w:r>
-    </w:p>
-    <w:p>
-      <w:pPr>
-        <w:spacing w:after="0" w:line="240" w:lineRule="auto"/>
-        <w:rPr>
-          <w:rFonts w:asciiTheme="minorHAnsi" w:hAnsiTheme="minorHAnsi"/>
-          <w:color w:val="000000"/>
-        </w:rPr>
-      </w:pPr>
-    </w:p>
-    <w:p>
-      <w:pPr>
-        <w:spacing w:after="0" w:line="240" w:lineRule="auto"/>
-        <w:rPr>
-          <w:rFonts w:asciiTheme="minorHAnsi" w:hAnsiTheme="minorHAnsi"/>
-          <w:color w:val="000000"/>
-        </w:rPr>
-      </w:pPr>
-    </w:p>
-    <w:p>
-      <w:pPr>
-        <w:spacing w:after="0" w:line="240" w:lineRule="auto"/>
-        <w:rPr>
-          <w:rFonts w:asciiTheme="minorHAnsi" w:hAnsiTheme="minorHAnsi"/>
-          <w:color w:val="000000"/>
-        </w:rPr>
-      </w:pPr>
-      <w:r>
-        <w:rPr>
-          <w:rFonts w:asciiTheme="minorHAnsi" w:hAnsiTheme="minorHAnsi"/>
-          <w:color w:val="000000"/>
-        </w:rPr>
-        <w:t>5</w:t>
-      </w:r>
-      <w:r>
-        <w:rPr>
-          <w:rFonts w:asciiTheme="minorHAnsi" w:hAnsiTheme="minorHAnsi"/>
-          <w:color w:val="000000"/>
-        </w:rPr>
-        <w:t>. During the developing stage, which of the directive used for all errors to be reported?</w:t>
-      </w:r>
-    </w:p>
-    <w:p>
-      <w:pPr>
-        <w:spacing w:after="0" w:line="240" w:lineRule="auto"/>
-        <w:rPr>
-          <w:rFonts w:asciiTheme="minorHAnsi" w:hAnsiTheme="minorHAnsi"/>
-          <w:color w:val="000000"/>
-        </w:rPr>
-      </w:pPr>
-      <w:r>
-        <w:rPr>
-          <w:rFonts w:asciiTheme="minorHAnsi" w:hAnsiTheme="minorHAnsi"/>
-          <w:color w:val="000000"/>
-        </w:rPr>
-        <w:t>A.  error_reporting=All_error &amp; E_strict</w:t>
-      </w:r>
-    </w:p>
-    <w:p>
-      <w:pPr>
-        <w:spacing w:after="0" w:line="240" w:lineRule="auto"/>
-        <w:rPr>
-          <w:rFonts w:asciiTheme="minorHAnsi" w:hAnsiTheme="minorHAnsi"/>
-          <w:color w:val="000000"/>
-        </w:rPr>
-      </w:pPr>
-      <w:r>
-        <w:rPr>
-          <w:rFonts w:asciiTheme="minorHAnsi" w:hAnsiTheme="minorHAnsi"/>
-          <w:color w:val="000000"/>
-        </w:rPr>
-        <w:t>B. E_All | E_Parse</w:t>
-      </w:r>
-    </w:p>
-    <w:p>
-      <w:pPr>
-        <w:spacing w:after="0" w:line="240" w:lineRule="auto"/>
-        <w:rPr>
-          <w:rFonts w:asciiTheme="minorHAnsi" w:hAnsiTheme="minorHAnsi"/>
-          <w:color w:val="000000"/>
-        </w:rPr>
-      </w:pPr>
-      <w:r>
-        <w:rPr>
-          <w:rFonts w:asciiTheme="minorHAnsi" w:hAnsiTheme="minorHAnsi"/>
-          <w:color w:val="000000"/>
-          <w:highlight w:val="yellow"/>
-        </w:rPr>
-        <w:t>C.  error_reporting=E_All  &amp; E_STRICT</w:t>
-      </w:r>
-    </w:p>
-    <w:p>
-      <w:pPr>
-        <w:spacing w:after="0" w:line="240" w:lineRule="auto"/>
-        <w:rPr>
-          <w:rFonts w:asciiTheme="minorHAnsi" w:hAnsiTheme="minorHAnsi"/>
-          <w:color w:val="000000"/>
-        </w:rPr>
-      </w:pPr>
-      <w:r>
-        <w:rPr>
-          <w:rFonts w:asciiTheme="minorHAnsi" w:hAnsiTheme="minorHAnsi"/>
-          <w:color w:val="000000"/>
-        </w:rPr>
         <w:t>D. None of the above</w:t>
       </w:r>
-    </w:p>
-    <w:p>
-      <w:pPr>
-        <w:spacing w:after="0" w:line="240" w:lineRule="auto"/>
-        <w:rPr>
-          <w:rFonts w:asciiTheme="minorHAnsi" w:hAnsiTheme="minorHAnsi"/>
-          <w:color w:val="000000"/>
-        </w:rPr>
-      </w:pPr>
     </w:p>
     <w:p>
       <w:pPr>
@@ -698,7 +869,6 @@
         </w:numPr>
       </w:pPr>
       <w:r>
-        <w:lastRenderedPageBreak/>
         <w:t xml:space="preserve">2 </w:t>
       </w:r>
     </w:p>
@@ -744,7 +914,12 @@
         <w:t xml:space="preserve">None of the above </w:t>
       </w:r>
     </w:p>
-    <w:p/>
+    <w:p>
+      <w:pPr>
+        <w:pStyle w:val="ListParagraph"/>
+        <w:ind w:left="1470"/>
+      </w:pPr>
+    </w:p>
     <w:p>
       <w:pPr>
         <w:tabs>
@@ -775,8 +950,13 @@
       <w:r>
         <w:t xml:space="preserve"> </w:t>
       </w:r>
-      <w:r>
-        <w:t>log_errors is related to which type of directive?</w:t>
+      <w:proofErr w:type="spellStart"/>
+      <w:r>
+        <w:t>log_errors</w:t>
+      </w:r>
+      <w:proofErr w:type="spellEnd"/>
+      <w:r>
+        <w:t xml:space="preserve"> is related to which type of directive?</w:t>
       </w:r>
     </w:p>
     <w:p>
@@ -787,8 +967,13 @@
           <w:numId w:val="92"/>
         </w:numPr>
       </w:pPr>
-      <w:r>
-        <w:t xml:space="preserve">log_errors </w:t>
+      <w:proofErr w:type="spellStart"/>
+      <w:r>
+        <w:t>log_errors</w:t>
+      </w:r>
+      <w:proofErr w:type="spellEnd"/>
+      <w:r>
+        <w:t xml:space="preserve"> </w:t>
       </w:r>
     </w:p>
     <w:p>
@@ -817,8 +1002,13 @@
           <w:numId w:val="92"/>
         </w:numPr>
       </w:pPr>
-      <w:r>
-        <w:t xml:space="preserve">log_error_max </w:t>
+      <w:proofErr w:type="spellStart"/>
+      <w:r>
+        <w:t>log_error_max</w:t>
+      </w:r>
+      <w:proofErr w:type="spellEnd"/>
+      <w:r>
+        <w:t xml:space="preserve"> </w:t>
       </w:r>
     </w:p>
     <w:p>
@@ -833,7 +1023,6 @@
         <w:t xml:space="preserve">None of the above </w:t>
       </w:r>
     </w:p>
-    <w:p/>
     <w:p>
       <w:pPr>
         <w:tabs>
@@ -859,7 +1048,15 @@
         <w:t xml:space="preserve">9. </w:t>
       </w:r>
       <w:r>
-        <w:t>How many e warning level in php?</w:t>
+        <w:t xml:space="preserve">How many e warning level in </w:t>
+      </w:r>
+      <w:proofErr w:type="spellStart"/>
+      <w:r>
+        <w:t>php</w:t>
+      </w:r>
+      <w:proofErr w:type="spellEnd"/>
+      <w:r>
+        <w:t>?</w:t>
       </w:r>
     </w:p>
     <w:p>
@@ -916,7 +1113,6 @@
         <w:t xml:space="preserve">40 </w:t>
       </w:r>
     </w:p>
-    <w:p/>
     <w:p>
       <w:r>
         <w:t xml:space="preserve">10. </w:t>
@@ -939,9 +1135,6 @@
       </w:r>
       <w:r>
         <w:t xml:space="preserve">   D. E_USER_ERROR </w:t>
-      </w:r>
-      <w:r>
-        <w:br w:type="page"/>
       </w:r>
     </w:p>
     <w:p>
@@ -958,7 +1151,6 @@
         <w:rPr>
           <w:b w:val="0"/>
         </w:rPr>
-        <w:lastRenderedPageBreak/>
         <w:t>Chapter- 9</w:t>
       </w:r>
       <w:r>
@@ -967,15 +1159,6 @@
         </w:rPr>
         <w:t>: Regular Expressions</w:t>
       </w:r>
-    </w:p>
-    <w:p>
-      <w:pPr>
-        <w:spacing w:after="0" w:line="240" w:lineRule="auto"/>
-        <w:rPr>
-          <w:rFonts w:asciiTheme="minorHAnsi" w:hAnsiTheme="minorHAnsi"/>
-          <w:color w:val="000000"/>
-        </w:rPr>
-      </w:pPr>
     </w:p>
     <w:p>
       <w:pPr>
@@ -1207,9 +1390,7 @@
     </w:p>
     <w:p>
       <w:pPr>
-        <w:pStyle w:val="ListParagraph"/>
         <w:spacing w:after="0" w:line="240" w:lineRule="auto"/>
-        <w:ind w:left="0"/>
         <w:rPr>
           <w:rFonts w:asciiTheme="minorHAnsi" w:hAnsiTheme="minorHAnsi"/>
           <w:color w:val="000000"/>
@@ -1224,6 +1405,13 @@
           <w:color w:val="000000"/>
         </w:rPr>
       </w:pPr>
+      <w:r>
+        <w:rPr>
+          <w:rFonts w:asciiTheme="minorHAnsi" w:hAnsiTheme="minorHAnsi"/>
+          <w:color w:val="000000"/>
+        </w:rPr>
+        <w:t>3. Which function executes a case-sensitive search of a string for defined pattern?</w:t>
+      </w:r>
     </w:p>
     <w:p>
       <w:pPr>
@@ -1238,7 +1426,23 @@
           <w:rFonts w:asciiTheme="minorHAnsi" w:hAnsiTheme="minorHAnsi"/>
           <w:color w:val="000000"/>
         </w:rPr>
-        <w:t>3. Which function executes a case-sensitive search of a string for defined pattern?</w:t>
+        <w:t xml:space="preserve">A. </w:t>
+      </w:r>
+      <w:proofErr w:type="spellStart"/>
+      <w:r>
+        <w:rPr>
+          <w:rFonts w:asciiTheme="minorHAnsi" w:hAnsiTheme="minorHAnsi"/>
+          <w:color w:val="000000"/>
+        </w:rPr>
+        <w:t>eregi</w:t>
+      </w:r>
+      <w:proofErr w:type="spellEnd"/>
+      <w:r>
+        <w:rPr>
+          <w:rFonts w:asciiTheme="minorHAnsi" w:hAnsiTheme="minorHAnsi"/>
+          <w:color w:val="000000"/>
+        </w:rPr>
+        <w:t>()</w:t>
       </w:r>
     </w:p>
     <w:p>
@@ -1253,8 +1457,27 @@
         <w:rPr>
           <w:rFonts w:asciiTheme="minorHAnsi" w:hAnsiTheme="minorHAnsi"/>
           <w:color w:val="000000"/>
-        </w:rPr>
-        <w:t>A. eregi()</w:t>
+          <w:highlight w:val="yellow"/>
+        </w:rPr>
+        <w:t xml:space="preserve">B. </w:t>
+      </w:r>
+      <w:proofErr w:type="spellStart"/>
+      <w:r>
+        <w:rPr>
+          <w:rFonts w:asciiTheme="minorHAnsi" w:hAnsiTheme="minorHAnsi"/>
+          <w:color w:val="000000"/>
+          <w:highlight w:val="yellow"/>
+        </w:rPr>
+        <w:t>ereg</w:t>
+      </w:r>
+      <w:proofErr w:type="spellEnd"/>
+      <w:r>
+        <w:rPr>
+          <w:rFonts w:asciiTheme="minorHAnsi" w:hAnsiTheme="minorHAnsi"/>
+          <w:color w:val="000000"/>
+          <w:highlight w:val="yellow"/>
+        </w:rPr>
+        <w:t>()</w:t>
       </w:r>
     </w:p>
     <w:p>
@@ -1269,9 +1492,116 @@
         <w:rPr>
           <w:rFonts w:asciiTheme="minorHAnsi" w:hAnsiTheme="minorHAnsi"/>
           <w:color w:val="000000"/>
+        </w:rPr>
+        <w:t xml:space="preserve">C. </w:t>
+      </w:r>
+      <w:proofErr w:type="spellStart"/>
+      <w:r>
+        <w:rPr>
+          <w:rFonts w:asciiTheme="minorHAnsi" w:hAnsiTheme="minorHAnsi"/>
+          <w:color w:val="000000"/>
+        </w:rPr>
+        <w:t>pereg</w:t>
+      </w:r>
+      <w:proofErr w:type="spellEnd"/>
+      <w:r>
+        <w:rPr>
+          <w:rFonts w:asciiTheme="minorHAnsi" w:hAnsiTheme="minorHAnsi"/>
+          <w:color w:val="000000"/>
+        </w:rPr>
+        <w:t>()</w:t>
+      </w:r>
+    </w:p>
+    <w:p>
+      <w:pPr>
+        <w:spacing w:after="0" w:line="240" w:lineRule="auto"/>
+        <w:rPr>
+          <w:rFonts w:asciiTheme="minorHAnsi" w:hAnsiTheme="minorHAnsi"/>
+          <w:color w:val="000000"/>
+        </w:rPr>
+      </w:pPr>
+      <w:r>
+        <w:rPr>
+          <w:rFonts w:asciiTheme="minorHAnsi" w:hAnsiTheme="minorHAnsi"/>
+          <w:color w:val="000000"/>
+        </w:rPr>
+        <w:t xml:space="preserve">D. </w:t>
+      </w:r>
+      <w:proofErr w:type="spellStart"/>
+      <w:r>
+        <w:rPr>
+          <w:rFonts w:asciiTheme="minorHAnsi" w:hAnsiTheme="minorHAnsi"/>
+          <w:color w:val="000000"/>
+        </w:rPr>
+        <w:t>peregI</w:t>
+      </w:r>
+      <w:proofErr w:type="spellEnd"/>
+      <w:r>
+        <w:rPr>
+          <w:rFonts w:asciiTheme="minorHAnsi" w:hAnsiTheme="minorHAnsi"/>
+          <w:color w:val="000000"/>
+        </w:rPr>
+        <w:t>()</w:t>
+      </w:r>
+    </w:p>
+    <w:p>
+      <w:pPr>
+        <w:spacing w:after="0" w:line="240" w:lineRule="auto"/>
+        <w:rPr>
+          <w:rFonts w:asciiTheme="minorHAnsi" w:hAnsiTheme="minorHAnsi"/>
+          <w:color w:val="000000"/>
+        </w:rPr>
+      </w:pPr>
+    </w:p>
+    <w:p>
+      <w:pPr>
+        <w:spacing w:after="0" w:line="240" w:lineRule="auto"/>
+        <w:rPr>
+          <w:rFonts w:asciiTheme="minorHAnsi" w:hAnsiTheme="minorHAnsi"/>
+          <w:color w:val="000000"/>
+        </w:rPr>
+      </w:pPr>
+      <w:r>
+        <w:rPr>
+          <w:rFonts w:asciiTheme="minorHAnsi" w:hAnsiTheme="minorHAnsi"/>
+          <w:color w:val="000000"/>
+        </w:rPr>
+        <w:t>4. Which function executes a case-insensitive search of a string for defined pattern?</w:t>
+      </w:r>
+    </w:p>
+    <w:p>
+      <w:pPr>
+        <w:spacing w:after="0" w:line="240" w:lineRule="auto"/>
+        <w:rPr>
+          <w:rFonts w:asciiTheme="minorHAnsi" w:hAnsiTheme="minorHAnsi"/>
+          <w:color w:val="000000"/>
+        </w:rPr>
+      </w:pPr>
+      <w:r>
+        <w:rPr>
+          <w:rFonts w:asciiTheme="minorHAnsi" w:hAnsiTheme="minorHAnsi"/>
+          <w:color w:val="000000"/>
           <w:highlight w:val="yellow"/>
         </w:rPr>
-        <w:t>B. ereg()</w:t>
+        <w:t xml:space="preserve">A. </w:t>
+      </w:r>
+      <w:proofErr w:type="spellStart"/>
+      <w:r>
+        <w:rPr>
+          <w:rFonts w:asciiTheme="minorHAnsi" w:hAnsiTheme="minorHAnsi"/>
+          <w:color w:val="000000"/>
+          <w:highlight w:val="yellow"/>
+        </w:rPr>
+        <w:t>eregi</w:t>
+      </w:r>
+      <w:proofErr w:type="spellEnd"/>
+      <w:r>
+        <w:rPr>
+          <w:rFonts w:asciiTheme="minorHAnsi" w:hAnsiTheme="minorHAnsi"/>
+          <w:color w:val="000000"/>
+          <w:highlight w:val="yellow"/>
+        </w:rPr>
+        <w:t>()</w:t>
       </w:r>
     </w:p>
     <w:p>
@@ -1287,7 +1617,23 @@
           <w:rFonts w:asciiTheme="minorHAnsi" w:hAnsiTheme="minorHAnsi"/>
           <w:color w:val="000000"/>
         </w:rPr>
-        <w:t>C. pereg()</w:t>
+        <w:t xml:space="preserve">B. </w:t>
+      </w:r>
+      <w:proofErr w:type="spellStart"/>
+      <w:r>
+        <w:rPr>
+          <w:rFonts w:asciiTheme="minorHAnsi" w:hAnsiTheme="minorHAnsi"/>
+          <w:color w:val="000000"/>
+        </w:rPr>
+        <w:t>ereg</w:t>
+      </w:r>
+      <w:proofErr w:type="spellEnd"/>
+      <w:r>
+        <w:rPr>
+          <w:rFonts w:asciiTheme="minorHAnsi" w:hAnsiTheme="minorHAnsi"/>
+          <w:color w:val="000000"/>
+        </w:rPr>
+        <w:t>()</w:t>
       </w:r>
     </w:p>
     <w:p>
@@ -1303,7 +1649,23 @@
           <w:rFonts w:asciiTheme="minorHAnsi" w:hAnsiTheme="minorHAnsi"/>
           <w:color w:val="000000"/>
         </w:rPr>
-        <w:t>D. peregI()</w:t>
+        <w:t xml:space="preserve">C. </w:t>
+      </w:r>
+      <w:proofErr w:type="spellStart"/>
+      <w:r>
+        <w:rPr>
+          <w:rFonts w:asciiTheme="minorHAnsi" w:hAnsiTheme="minorHAnsi"/>
+          <w:color w:val="000000"/>
+        </w:rPr>
+        <w:t>pereg</w:t>
+      </w:r>
+      <w:proofErr w:type="spellEnd"/>
+      <w:r>
+        <w:rPr>
+          <w:rFonts w:asciiTheme="minorHAnsi" w:hAnsiTheme="minorHAnsi"/>
+          <w:color w:val="000000"/>
+        </w:rPr>
+        <w:t>()</w:t>
       </w:r>
     </w:p>
     <w:p>
@@ -1314,6 +1676,29 @@
           <w:color w:val="000000"/>
         </w:rPr>
       </w:pPr>
+      <w:r>
+        <w:rPr>
+          <w:rFonts w:asciiTheme="minorHAnsi" w:hAnsiTheme="minorHAnsi"/>
+          <w:color w:val="000000"/>
+        </w:rPr>
+        <w:t xml:space="preserve">D. </w:t>
+      </w:r>
+      <w:proofErr w:type="spellStart"/>
+      <w:r>
+        <w:rPr>
+          <w:rFonts w:asciiTheme="minorHAnsi" w:hAnsiTheme="minorHAnsi"/>
+          <w:color w:val="000000"/>
+        </w:rPr>
+        <w:t>peregI</w:t>
+      </w:r>
+      <w:proofErr w:type="spellEnd"/>
+      <w:r>
+        <w:rPr>
+          <w:rFonts w:asciiTheme="minorHAnsi" w:hAnsiTheme="minorHAnsi"/>
+          <w:color w:val="000000"/>
+        </w:rPr>
+        <w:t>()</w:t>
+      </w:r>
     </w:p>
     <w:p>
       <w:pPr>
@@ -1323,6 +1708,13 @@
           <w:color w:val="000000"/>
         </w:rPr>
       </w:pPr>
+      <w:r>
+        <w:rPr>
+          <w:rFonts w:asciiTheme="minorHAnsi" w:hAnsiTheme="minorHAnsi"/>
+          <w:color w:val="000000"/>
+        </w:rPr>
+        <w:t>5. Which function used to find and replace  pattern with a replacement string.</w:t>
+      </w:r>
     </w:p>
     <w:p>
       <w:pPr>
@@ -1336,8 +1728,27 @@
         <w:rPr>
           <w:rFonts w:asciiTheme="minorHAnsi" w:hAnsiTheme="minorHAnsi"/>
           <w:color w:val="000000"/>
-        </w:rPr>
-        <w:t>4. Which function executes a case-insensitive search of a string for defined pattern?</w:t>
+          <w:highlight w:val="yellow"/>
+        </w:rPr>
+        <w:t xml:space="preserve">A. </w:t>
+      </w:r>
+      <w:proofErr w:type="spellStart"/>
+      <w:r>
+        <w:rPr>
+          <w:rFonts w:asciiTheme="minorHAnsi" w:hAnsiTheme="minorHAnsi"/>
+          <w:color w:val="000000"/>
+          <w:highlight w:val="yellow"/>
+        </w:rPr>
+        <w:t>eregi_replace</w:t>
+      </w:r>
+      <w:proofErr w:type="spellEnd"/>
+      <w:r>
+        <w:rPr>
+          <w:rFonts w:asciiTheme="minorHAnsi" w:hAnsiTheme="minorHAnsi"/>
+          <w:color w:val="000000"/>
+          <w:highlight w:val="yellow"/>
+        </w:rPr>
+        <w:t>()</w:t>
       </w:r>
     </w:p>
     <w:p>
@@ -1352,9 +1763,170 @@
         <w:rPr>
           <w:rFonts w:asciiTheme="minorHAnsi" w:hAnsiTheme="minorHAnsi"/>
           <w:color w:val="000000"/>
+        </w:rPr>
+        <w:t xml:space="preserve">B. </w:t>
+      </w:r>
+      <w:proofErr w:type="spellStart"/>
+      <w:r>
+        <w:rPr>
+          <w:rFonts w:asciiTheme="minorHAnsi" w:hAnsiTheme="minorHAnsi"/>
+          <w:color w:val="000000"/>
+        </w:rPr>
+        <w:t>ereg</w:t>
+      </w:r>
+      <w:proofErr w:type="spellEnd"/>
+      <w:r>
+        <w:rPr>
+          <w:rFonts w:asciiTheme="minorHAnsi" w:hAnsiTheme="minorHAnsi"/>
+          <w:color w:val="000000"/>
+        </w:rPr>
+        <w:t>()</w:t>
+      </w:r>
+    </w:p>
+    <w:p>
+      <w:pPr>
+        <w:spacing w:after="0" w:line="240" w:lineRule="auto"/>
+        <w:rPr>
+          <w:rFonts w:asciiTheme="minorHAnsi" w:hAnsiTheme="minorHAnsi"/>
+          <w:color w:val="000000"/>
+        </w:rPr>
+      </w:pPr>
+      <w:r>
+        <w:rPr>
+          <w:rFonts w:asciiTheme="minorHAnsi" w:hAnsiTheme="minorHAnsi"/>
+          <w:color w:val="000000"/>
+        </w:rPr>
+        <w:t xml:space="preserve">C. </w:t>
+      </w:r>
+      <w:proofErr w:type="spellStart"/>
+      <w:r>
+        <w:rPr>
+          <w:rFonts w:asciiTheme="minorHAnsi" w:hAnsiTheme="minorHAnsi"/>
+          <w:color w:val="000000"/>
+        </w:rPr>
+        <w:t>replace_string</w:t>
+      </w:r>
+      <w:proofErr w:type="spellEnd"/>
+      <w:r>
+        <w:rPr>
+          <w:rFonts w:asciiTheme="minorHAnsi" w:hAnsiTheme="minorHAnsi"/>
+          <w:color w:val="000000"/>
+        </w:rPr>
+        <w:t>()</w:t>
+      </w:r>
+    </w:p>
+    <w:p>
+      <w:pPr>
+        <w:spacing w:after="0" w:line="240" w:lineRule="auto"/>
+        <w:rPr>
+          <w:rFonts w:asciiTheme="minorHAnsi" w:hAnsiTheme="minorHAnsi"/>
+          <w:color w:val="000000"/>
+        </w:rPr>
+      </w:pPr>
+      <w:r>
+        <w:rPr>
+          <w:rFonts w:asciiTheme="minorHAnsi" w:hAnsiTheme="minorHAnsi"/>
+          <w:color w:val="000000"/>
+        </w:rPr>
+        <w:t xml:space="preserve">D. </w:t>
+      </w:r>
+      <w:proofErr w:type="spellStart"/>
+      <w:r>
+        <w:rPr>
+          <w:rFonts w:asciiTheme="minorHAnsi" w:hAnsiTheme="minorHAnsi"/>
+          <w:color w:val="000000"/>
+        </w:rPr>
+        <w:t>peregI</w:t>
+      </w:r>
+      <w:proofErr w:type="spellEnd"/>
+      <w:r>
+        <w:rPr>
+          <w:rFonts w:asciiTheme="minorHAnsi" w:hAnsiTheme="minorHAnsi"/>
+          <w:color w:val="000000"/>
+        </w:rPr>
+        <w:t>()</w:t>
+      </w:r>
+    </w:p>
+    <w:p>
+      <w:pPr>
+        <w:spacing w:after="0" w:line="240" w:lineRule="auto"/>
+        <w:rPr>
+          <w:rFonts w:asciiTheme="minorHAnsi" w:hAnsiTheme="minorHAnsi"/>
+          <w:color w:val="000000"/>
+        </w:rPr>
+      </w:pPr>
+      <w:r>
+        <w:rPr>
+          <w:rFonts w:asciiTheme="minorHAnsi" w:hAnsiTheme="minorHAnsi"/>
+          <w:color w:val="000000"/>
+        </w:rPr>
+        <w:lastRenderedPageBreak/>
+        <w:t>6. How to divide a string into various elements?</w:t>
+      </w:r>
+    </w:p>
+    <w:p>
+      <w:pPr>
+        <w:spacing w:after="0" w:line="240" w:lineRule="auto"/>
+        <w:rPr>
+          <w:rFonts w:asciiTheme="minorHAnsi" w:hAnsiTheme="minorHAnsi"/>
+          <w:color w:val="000000"/>
+        </w:rPr>
+      </w:pPr>
+      <w:r>
+        <w:rPr>
+          <w:rFonts w:asciiTheme="minorHAnsi" w:hAnsiTheme="minorHAnsi"/>
+          <w:color w:val="000000"/>
+        </w:rPr>
+        <w:t xml:space="preserve">A. using  </w:t>
+      </w:r>
+      <w:proofErr w:type="spellStart"/>
+      <w:r>
+        <w:rPr>
+          <w:rFonts w:asciiTheme="minorHAnsi" w:hAnsiTheme="minorHAnsi"/>
+          <w:color w:val="000000"/>
+        </w:rPr>
+        <w:t>string_divide</w:t>
+      </w:r>
+      <w:proofErr w:type="spellEnd"/>
+      <w:r>
+        <w:rPr>
+          <w:rFonts w:asciiTheme="minorHAnsi" w:hAnsiTheme="minorHAnsi"/>
+          <w:color w:val="000000"/>
+        </w:rPr>
+        <w:t>()</w:t>
+      </w:r>
+    </w:p>
+    <w:p>
+      <w:pPr>
+        <w:spacing w:after="0" w:line="240" w:lineRule="auto"/>
+        <w:rPr>
+          <w:rFonts w:asciiTheme="minorHAnsi" w:hAnsiTheme="minorHAnsi"/>
+          <w:color w:val="000000"/>
+        </w:rPr>
+      </w:pPr>
+      <w:r>
+        <w:rPr>
+          <w:rFonts w:asciiTheme="minorHAnsi" w:hAnsiTheme="minorHAnsi"/>
+          <w:color w:val="000000"/>
+        </w:rPr>
+        <w:t>B. Substring()</w:t>
+      </w:r>
+    </w:p>
+    <w:p>
+      <w:pPr>
+        <w:spacing w:after="0" w:line="240" w:lineRule="auto"/>
+        <w:rPr>
+          <w:rFonts w:asciiTheme="minorHAnsi" w:hAnsiTheme="minorHAnsi"/>
+          <w:color w:val="000000"/>
+        </w:rPr>
+      </w:pPr>
+      <w:r>
+        <w:rPr>
+          <w:rFonts w:asciiTheme="minorHAnsi" w:hAnsiTheme="minorHAnsi"/>
+          <w:color w:val="000000"/>
           <w:highlight w:val="yellow"/>
         </w:rPr>
-        <w:t>A. eregi()</w:t>
+        <w:t>C. Split()</w:t>
       </w:r>
     </w:p>
     <w:p>
@@ -1370,7 +1942,7 @@
           <w:rFonts w:asciiTheme="minorHAnsi" w:hAnsiTheme="minorHAnsi"/>
           <w:color w:val="000000"/>
         </w:rPr>
-        <w:t>B. ereg()</w:t>
+        <w:t>D. Str()</w:t>
       </w:r>
     </w:p>
     <w:p>
@@ -1381,13 +1953,6 @@
           <w:color w:val="000000"/>
         </w:rPr>
       </w:pPr>
-      <w:r>
-        <w:rPr>
-          <w:rFonts w:asciiTheme="minorHAnsi" w:hAnsiTheme="minorHAnsi"/>
-          <w:color w:val="000000"/>
-        </w:rPr>
-        <w:t>C. pereg()</w:t>
-      </w:r>
     </w:p>
     <w:p>
       <w:pPr>
@@ -1402,7 +1967,7 @@
           <w:rFonts w:asciiTheme="minorHAnsi" w:hAnsiTheme="minorHAnsi"/>
           <w:color w:val="000000"/>
         </w:rPr>
-        <w:t>D. peregI()</w:t>
+        <w:t>7. Which function searches all elements of an array, returning an array()</w:t>
       </w:r>
     </w:p>
     <w:p>
@@ -1413,6 +1978,29 @@
           <w:color w:val="000000"/>
         </w:rPr>
       </w:pPr>
+      <w:r>
+        <w:rPr>
+          <w:rFonts w:asciiTheme="minorHAnsi" w:hAnsiTheme="minorHAnsi"/>
+          <w:color w:val="000000"/>
+        </w:rPr>
+        <w:t xml:space="preserve">A. using  </w:t>
+      </w:r>
+      <w:proofErr w:type="spellStart"/>
+      <w:r>
+        <w:rPr>
+          <w:rFonts w:asciiTheme="minorHAnsi" w:hAnsiTheme="minorHAnsi"/>
+          <w:color w:val="000000"/>
+        </w:rPr>
+        <w:t>array_Search</w:t>
+      </w:r>
+      <w:proofErr w:type="spellEnd"/>
+      <w:r>
+        <w:rPr>
+          <w:rFonts w:asciiTheme="minorHAnsi" w:hAnsiTheme="minorHAnsi"/>
+          <w:color w:val="000000"/>
+        </w:rPr>
+        <w:t>()</w:t>
+      </w:r>
     </w:p>
     <w:p>
       <w:pPr>
@@ -1422,6 +2010,13 @@
           <w:color w:val="000000"/>
         </w:rPr>
       </w:pPr>
+      <w:r>
+        <w:rPr>
+          <w:rFonts w:asciiTheme="minorHAnsi" w:hAnsiTheme="minorHAnsi"/>
+          <w:color w:val="000000"/>
+        </w:rPr>
+        <w:t>B. Search()</w:t>
+      </w:r>
     </w:p>
     <w:p>
       <w:pPr>
@@ -1435,8 +2030,27 @@
         <w:rPr>
           <w:rFonts w:asciiTheme="minorHAnsi" w:hAnsiTheme="minorHAnsi"/>
           <w:color w:val="000000"/>
-        </w:rPr>
-        <w:t>5. Which function used to find and replace  pattern with a replacement string.</w:t>
+          <w:highlight w:val="yellow"/>
+        </w:rPr>
+        <w:t xml:space="preserve">C. </w:t>
+      </w:r>
+      <w:proofErr w:type="spellStart"/>
+      <w:r>
+        <w:rPr>
+          <w:rFonts w:asciiTheme="minorHAnsi" w:hAnsiTheme="minorHAnsi"/>
+          <w:color w:val="000000"/>
+          <w:highlight w:val="yellow"/>
+        </w:rPr>
+        <w:t>preg_grep</w:t>
+      </w:r>
+      <w:proofErr w:type="spellEnd"/>
+      <w:r>
+        <w:rPr>
+          <w:rFonts w:asciiTheme="minorHAnsi" w:hAnsiTheme="minorHAnsi"/>
+          <w:color w:val="000000"/>
+          <w:highlight w:val="yellow"/>
+        </w:rPr>
+        <w:t>()</w:t>
       </w:r>
     </w:p>
     <w:p>
@@ -1451,9 +2065,133 @@
         <w:rPr>
           <w:rFonts w:asciiTheme="minorHAnsi" w:hAnsiTheme="minorHAnsi"/>
           <w:color w:val="000000"/>
+        </w:rPr>
+        <w:t>D. Str()</w:t>
+      </w:r>
+    </w:p>
+    <w:p>
+      <w:pPr>
+        <w:spacing w:after="0" w:line="240" w:lineRule="auto"/>
+        <w:rPr>
+          <w:rFonts w:asciiTheme="minorHAnsi" w:hAnsiTheme="minorHAnsi"/>
+          <w:color w:val="000000"/>
+          <w:lang w:val="fr-FR"/>
+        </w:rPr>
+      </w:pPr>
+    </w:p>
+    <w:p>
+      <w:pPr>
+        <w:spacing w:after="0" w:line="240" w:lineRule="auto"/>
+        <w:rPr>
+          <w:rFonts w:asciiTheme="minorHAnsi" w:hAnsiTheme="minorHAnsi"/>
+          <w:color w:val="000000"/>
+        </w:rPr>
+      </w:pPr>
+      <w:r>
+        <w:rPr>
+          <w:rFonts w:asciiTheme="minorHAnsi" w:hAnsiTheme="minorHAnsi"/>
+          <w:color w:val="000000"/>
+        </w:rPr>
+        <w:t>8. ___________  function searches a string for a specific pattern, returning TRUE if it exists.</w:t>
+      </w:r>
+    </w:p>
+    <w:p>
+      <w:pPr>
+        <w:spacing w:after="0" w:line="240" w:lineRule="auto"/>
+        <w:rPr>
+          <w:rFonts w:asciiTheme="minorHAnsi" w:hAnsiTheme="minorHAnsi"/>
+          <w:color w:val="000000"/>
+        </w:rPr>
+      </w:pPr>
+      <w:r>
+        <w:rPr>
+          <w:rFonts w:asciiTheme="minorHAnsi" w:hAnsiTheme="minorHAnsi"/>
+          <w:color w:val="000000"/>
+        </w:rPr>
+        <w:t xml:space="preserve">A. </w:t>
+      </w:r>
+      <w:proofErr w:type="spellStart"/>
+      <w:r>
+        <w:rPr>
+          <w:rFonts w:asciiTheme="minorHAnsi" w:hAnsiTheme="minorHAnsi"/>
+          <w:color w:val="000000"/>
+        </w:rPr>
+        <w:t>preg_search</w:t>
+      </w:r>
+      <w:proofErr w:type="spellEnd"/>
+      <w:r>
+        <w:rPr>
+          <w:rFonts w:asciiTheme="minorHAnsi" w:hAnsiTheme="minorHAnsi"/>
+          <w:color w:val="000000"/>
+        </w:rPr>
+        <w:t>()</w:t>
+      </w:r>
+    </w:p>
+    <w:p>
+      <w:pPr>
+        <w:spacing w:after="0" w:line="240" w:lineRule="auto"/>
+        <w:rPr>
+          <w:rFonts w:asciiTheme="minorHAnsi" w:hAnsiTheme="minorHAnsi"/>
+          <w:color w:val="000000"/>
+        </w:rPr>
+      </w:pPr>
+      <w:r>
+        <w:rPr>
+          <w:rFonts w:asciiTheme="minorHAnsi" w:hAnsiTheme="minorHAnsi"/>
+          <w:color w:val="000000"/>
+        </w:rPr>
+        <w:t xml:space="preserve">B. </w:t>
+      </w:r>
+      <w:proofErr w:type="spellStart"/>
+      <w:r>
+        <w:rPr>
+          <w:rFonts w:asciiTheme="minorHAnsi" w:hAnsiTheme="minorHAnsi"/>
+          <w:color w:val="000000"/>
+        </w:rPr>
+        <w:t>preg_find</w:t>
+      </w:r>
+      <w:proofErr w:type="spellEnd"/>
+      <w:r>
+        <w:rPr>
+          <w:rFonts w:asciiTheme="minorHAnsi" w:hAnsiTheme="minorHAnsi"/>
+          <w:color w:val="000000"/>
+        </w:rPr>
+        <w:t>()</w:t>
+      </w:r>
+    </w:p>
+    <w:p>
+      <w:pPr>
+        <w:spacing w:after="0" w:line="240" w:lineRule="auto"/>
+        <w:rPr>
+          <w:rFonts w:asciiTheme="minorHAnsi" w:hAnsiTheme="minorHAnsi"/>
+          <w:color w:val="000000"/>
+        </w:rPr>
+      </w:pPr>
+      <w:r>
+        <w:rPr>
+          <w:rFonts w:asciiTheme="minorHAnsi" w:hAnsiTheme="minorHAnsi"/>
+          <w:color w:val="000000"/>
           <w:highlight w:val="yellow"/>
         </w:rPr>
-        <w:t>A. eregi_replace()</w:t>
+        <w:t xml:space="preserve">C. </w:t>
+      </w:r>
+      <w:proofErr w:type="spellStart"/>
+      <w:r>
+        <w:rPr>
+          <w:rFonts w:asciiTheme="minorHAnsi" w:hAnsiTheme="minorHAnsi"/>
+          <w:color w:val="000000"/>
+          <w:highlight w:val="yellow"/>
+        </w:rPr>
+        <w:t>preg_match</w:t>
+      </w:r>
+      <w:proofErr w:type="spellEnd"/>
+      <w:r>
+        <w:rPr>
+          <w:rFonts w:asciiTheme="minorHAnsi" w:hAnsiTheme="minorHAnsi"/>
+          <w:color w:val="000000"/>
+          <w:highlight w:val="yellow"/>
+        </w:rPr>
+        <w:t>()</w:t>
       </w:r>
     </w:p>
     <w:p>
@@ -1464,13 +2202,6 @@
           <w:color w:val="000000"/>
         </w:rPr>
       </w:pPr>
-      <w:r>
-        <w:rPr>
-          <w:rFonts w:asciiTheme="minorHAnsi" w:hAnsiTheme="minorHAnsi"/>
-          <w:color w:val="000000"/>
-        </w:rPr>
-        <w:t>B. ereg()</w:t>
-      </w:r>
     </w:p>
     <w:p>
       <w:pPr>
@@ -1480,13 +2211,6 @@
           <w:color w:val="000000"/>
         </w:rPr>
       </w:pPr>
-      <w:r>
-        <w:rPr>
-          <w:rFonts w:asciiTheme="minorHAnsi" w:hAnsiTheme="minorHAnsi"/>
-          <w:color w:val="000000"/>
-        </w:rPr>
-        <w:t>C. replace_string()</w:t>
-      </w:r>
     </w:p>
     <w:p>
       <w:pPr>
@@ -1501,7 +2225,23 @@
           <w:rFonts w:asciiTheme="minorHAnsi" w:hAnsiTheme="minorHAnsi"/>
           <w:color w:val="000000"/>
         </w:rPr>
-        <w:t>D. peregI()</w:t>
+        <w:t xml:space="preserve">9. </w:t>
+      </w:r>
+      <w:proofErr w:type="spellStart"/>
+      <w:r>
+        <w:rPr>
+          <w:rFonts w:asciiTheme="minorHAnsi" w:hAnsiTheme="minorHAnsi"/>
+          <w:color w:val="000000"/>
+        </w:rPr>
+        <w:t>Spliting</w:t>
+      </w:r>
+      <w:proofErr w:type="spellEnd"/>
+      <w:r>
+        <w:rPr>
+          <w:rFonts w:asciiTheme="minorHAnsi" w:hAnsiTheme="minorHAnsi"/>
+          <w:color w:val="000000"/>
+        </w:rPr>
+        <w:t xml:space="preserve"> a string into various elements based on Case-Insensitive pattern_</w:t>
       </w:r>
     </w:p>
     <w:p>
@@ -1512,6 +2252,29 @@
           <w:color w:val="000000"/>
         </w:rPr>
       </w:pPr>
+      <w:r>
+        <w:rPr>
+          <w:rFonts w:asciiTheme="minorHAnsi" w:hAnsiTheme="minorHAnsi"/>
+          <w:color w:val="000000"/>
+        </w:rPr>
+        <w:t xml:space="preserve">A. </w:t>
+      </w:r>
+      <w:proofErr w:type="spellStart"/>
+      <w:r>
+        <w:rPr>
+          <w:rFonts w:asciiTheme="minorHAnsi" w:hAnsiTheme="minorHAnsi"/>
+          <w:color w:val="000000"/>
+        </w:rPr>
+        <w:t>preg_search</w:t>
+      </w:r>
+      <w:proofErr w:type="spellEnd"/>
+      <w:r>
+        <w:rPr>
+          <w:rFonts w:asciiTheme="minorHAnsi" w:hAnsiTheme="minorHAnsi"/>
+          <w:color w:val="000000"/>
+        </w:rPr>
+        <w:t>()</w:t>
+      </w:r>
     </w:p>
     <w:p>
       <w:pPr>
@@ -1521,6 +2284,29 @@
           <w:color w:val="000000"/>
         </w:rPr>
       </w:pPr>
+      <w:r>
+        <w:rPr>
+          <w:rFonts w:asciiTheme="minorHAnsi" w:hAnsiTheme="minorHAnsi"/>
+          <w:color w:val="000000"/>
+        </w:rPr>
+        <w:t xml:space="preserve">B. </w:t>
+      </w:r>
+      <w:proofErr w:type="spellStart"/>
+      <w:r>
+        <w:rPr>
+          <w:rFonts w:asciiTheme="minorHAnsi" w:hAnsiTheme="minorHAnsi"/>
+          <w:color w:val="000000"/>
+        </w:rPr>
+        <w:t>preg_find</w:t>
+      </w:r>
+      <w:proofErr w:type="spellEnd"/>
+      <w:r>
+        <w:rPr>
+          <w:rFonts w:asciiTheme="minorHAnsi" w:hAnsiTheme="minorHAnsi"/>
+          <w:color w:val="000000"/>
+        </w:rPr>
+        <w:t>()</w:t>
+      </w:r>
     </w:p>
     <w:p>
       <w:pPr>
@@ -1535,7 +2321,23 @@
           <w:rFonts w:asciiTheme="minorHAnsi" w:hAnsiTheme="minorHAnsi"/>
           <w:color w:val="000000"/>
         </w:rPr>
-        <w:t>6. How to divide a string into various elements?</w:t>
+        <w:t xml:space="preserve">C. </w:t>
+      </w:r>
+      <w:proofErr w:type="spellStart"/>
+      <w:r>
+        <w:rPr>
+          <w:rFonts w:asciiTheme="minorHAnsi" w:hAnsiTheme="minorHAnsi"/>
+          <w:color w:val="000000"/>
+        </w:rPr>
+        <w:t>ereg_split</w:t>
+      </w:r>
+      <w:proofErr w:type="spellEnd"/>
+      <w:r>
+        <w:rPr>
+          <w:rFonts w:asciiTheme="minorHAnsi" w:hAnsiTheme="minorHAnsi"/>
+          <w:color w:val="000000"/>
+        </w:rPr>
+        <w:t>()</w:t>
       </w:r>
     </w:p>
     <w:p>
@@ -1550,8 +2352,27 @@
         <w:rPr>
           <w:rFonts w:asciiTheme="minorHAnsi" w:hAnsiTheme="minorHAnsi"/>
           <w:color w:val="000000"/>
-        </w:rPr>
-        <w:t>A. using  string_divide()</w:t>
+          <w:highlight w:val="yellow"/>
+        </w:rPr>
+        <w:t xml:space="preserve">D. </w:t>
+      </w:r>
+      <w:proofErr w:type="spellStart"/>
+      <w:r>
+        <w:rPr>
+          <w:rFonts w:asciiTheme="minorHAnsi" w:hAnsiTheme="minorHAnsi"/>
+          <w:color w:val="000000"/>
+          <w:highlight w:val="yellow"/>
+        </w:rPr>
+        <w:t>preg_split</w:t>
+      </w:r>
+      <w:proofErr w:type="spellEnd"/>
+      <w:r>
+        <w:rPr>
+          <w:rFonts w:asciiTheme="minorHAnsi" w:hAnsiTheme="minorHAnsi"/>
+          <w:color w:val="000000"/>
+          <w:highlight w:val="yellow"/>
+        </w:rPr>
+        <w:t>()</w:t>
       </w:r>
     </w:p>
     <w:p>
@@ -1562,13 +2383,6 @@
           <w:color w:val="000000"/>
         </w:rPr>
       </w:pPr>
-      <w:r>
-        <w:rPr>
-          <w:rFonts w:asciiTheme="minorHAnsi" w:hAnsiTheme="minorHAnsi"/>
-          <w:color w:val="000000"/>
-        </w:rPr>
-        <w:t>B. Substring()</w:t>
-      </w:r>
     </w:p>
     <w:p>
       <w:pPr>
@@ -1578,13 +2392,56 @@
           <w:color w:val="000000"/>
         </w:rPr>
       </w:pPr>
+    </w:p>
+    <w:p>
+      <w:pPr>
+        <w:spacing w:after="0" w:line="240" w:lineRule="auto"/>
+        <w:rPr>
+          <w:rFonts w:asciiTheme="minorHAnsi" w:hAnsiTheme="minorHAnsi"/>
+          <w:color w:val="000000"/>
+        </w:rPr>
+      </w:pPr>
+      <w:r>
+        <w:rPr>
+          <w:rFonts w:asciiTheme="minorHAnsi" w:hAnsiTheme="minorHAnsi"/>
+          <w:color w:val="000000"/>
+        </w:rPr>
+        <w:t>10.  How to determine the length of a string?</w:t>
+      </w:r>
+    </w:p>
+    <w:p>
+      <w:pPr>
+        <w:spacing w:after="0" w:line="240" w:lineRule="auto"/>
+        <w:rPr>
+          <w:rFonts w:asciiTheme="minorHAnsi" w:hAnsiTheme="minorHAnsi"/>
+          <w:color w:val="000000"/>
+        </w:rPr>
+      </w:pPr>
       <w:r>
         <w:rPr>
           <w:rFonts w:asciiTheme="minorHAnsi" w:hAnsiTheme="minorHAnsi"/>
           <w:color w:val="000000"/>
           <w:highlight w:val="yellow"/>
         </w:rPr>
-        <w:t>C. Split()</w:t>
+        <w:t xml:space="preserve">A. </w:t>
+      </w:r>
+      <w:proofErr w:type="spellStart"/>
+      <w:r>
+        <w:rPr>
+          <w:rFonts w:asciiTheme="minorHAnsi" w:hAnsiTheme="minorHAnsi"/>
+          <w:color w:val="000000"/>
+          <w:highlight w:val="yellow"/>
+        </w:rPr>
+        <w:t>strlen</w:t>
+      </w:r>
+      <w:proofErr w:type="spellEnd"/>
+      <w:r>
+        <w:rPr>
+          <w:rFonts w:asciiTheme="minorHAnsi" w:hAnsiTheme="minorHAnsi"/>
+          <w:color w:val="000000"/>
+          <w:highlight w:val="yellow"/>
+        </w:rPr>
+        <w:t>($str)</w:t>
       </w:r>
     </w:p>
     <w:p>
@@ -1600,7 +2457,23 @@
           <w:rFonts w:asciiTheme="minorHAnsi" w:hAnsiTheme="minorHAnsi"/>
           <w:color w:val="000000"/>
         </w:rPr>
-        <w:t>D. Str()</w:t>
+        <w:t xml:space="preserve">B. </w:t>
+      </w:r>
+      <w:proofErr w:type="spellStart"/>
+      <w:r>
+        <w:rPr>
+          <w:rFonts w:asciiTheme="minorHAnsi" w:hAnsiTheme="minorHAnsi"/>
+          <w:color w:val="000000"/>
+        </w:rPr>
+        <w:t>strLength</w:t>
+      </w:r>
+      <w:proofErr w:type="spellEnd"/>
+      <w:r>
+        <w:rPr>
+          <w:rFonts w:asciiTheme="minorHAnsi" w:hAnsiTheme="minorHAnsi"/>
+          <w:color w:val="000000"/>
+        </w:rPr>
+        <w:t>($str)</w:t>
       </w:r>
     </w:p>
     <w:p>
@@ -1611,6 +2484,29 @@
           <w:color w:val="000000"/>
         </w:rPr>
       </w:pPr>
+      <w:r>
+        <w:rPr>
+          <w:rFonts w:asciiTheme="minorHAnsi" w:hAnsiTheme="minorHAnsi"/>
+          <w:color w:val="000000"/>
+        </w:rPr>
+        <w:t xml:space="preserve">C. </w:t>
+      </w:r>
+      <w:proofErr w:type="spellStart"/>
+      <w:r>
+        <w:rPr>
+          <w:rFonts w:asciiTheme="minorHAnsi" w:hAnsiTheme="minorHAnsi"/>
+          <w:color w:val="000000"/>
+        </w:rPr>
+        <w:t>strLength</w:t>
+      </w:r>
+      <w:proofErr w:type="spellEnd"/>
+      <w:r>
+        <w:rPr>
+          <w:rFonts w:asciiTheme="minorHAnsi" w:hAnsiTheme="minorHAnsi"/>
+          <w:color w:val="000000"/>
+        </w:rPr>
+        <w:t>($str)</w:t>
+      </w:r>
     </w:p>
     <w:p>
       <w:pPr>
@@ -1620,6 +2516,13 @@
           <w:color w:val="000000"/>
         </w:rPr>
       </w:pPr>
+      <w:r>
+        <w:rPr>
+          <w:rFonts w:asciiTheme="minorHAnsi" w:hAnsiTheme="minorHAnsi"/>
+          <w:color w:val="000000"/>
+        </w:rPr>
+        <w:t>D. None of the above</w:t>
+      </w:r>
     </w:p>
     <w:p>
       <w:pPr>
@@ -1629,13 +2532,6 @@
           <w:color w:val="000000"/>
         </w:rPr>
       </w:pPr>
-      <w:r>
-        <w:rPr>
-          <w:rFonts w:asciiTheme="minorHAnsi" w:hAnsiTheme="minorHAnsi"/>
-          <w:color w:val="000000"/>
-        </w:rPr>
-        <w:t>7. Which function searches all elements of an array, returning an array()</w:t>
-      </w:r>
     </w:p>
     <w:p>
       <w:pPr>
@@ -1645,13 +2541,6 @@
           <w:color w:val="000000"/>
         </w:rPr>
       </w:pPr>
-      <w:r>
-        <w:rPr>
-          <w:rFonts w:asciiTheme="minorHAnsi" w:hAnsiTheme="minorHAnsi"/>
-          <w:color w:val="000000"/>
-        </w:rPr>
-        <w:t>A. using  array_Search()</w:t>
-      </w:r>
     </w:p>
     <w:p>
       <w:pPr>
@@ -1666,7 +2555,7 @@
           <w:rFonts w:asciiTheme="minorHAnsi" w:hAnsiTheme="minorHAnsi"/>
           <w:color w:val="000000"/>
         </w:rPr>
-        <w:t>B. Search()</w:t>
+        <w:t>11. Comparing two strings case insensitively, which of the following function is used?</w:t>
       </w:r>
     </w:p>
     <w:p>
@@ -1681,9 +2570,59 @@
         <w:rPr>
           <w:rFonts w:asciiTheme="minorHAnsi" w:hAnsiTheme="minorHAnsi"/>
           <w:color w:val="000000"/>
+        </w:rPr>
+        <w:t xml:space="preserve">A. </w:t>
+      </w:r>
+      <w:proofErr w:type="spellStart"/>
+      <w:r>
+        <w:rPr>
+          <w:rFonts w:asciiTheme="minorHAnsi" w:hAnsiTheme="minorHAnsi"/>
+          <w:color w:val="000000"/>
+        </w:rPr>
+        <w:t>strCompare</w:t>
+      </w:r>
+      <w:proofErr w:type="spellEnd"/>
+      <w:r>
+        <w:rPr>
+          <w:rFonts w:asciiTheme="minorHAnsi" w:hAnsiTheme="minorHAnsi"/>
+          <w:color w:val="000000"/>
+        </w:rPr>
+        <w:t>($str1,$str2)</w:t>
+      </w:r>
+    </w:p>
+    <w:p>
+      <w:pPr>
+        <w:spacing w:after="0" w:line="240" w:lineRule="auto"/>
+        <w:rPr>
+          <w:rFonts w:asciiTheme="minorHAnsi" w:hAnsiTheme="minorHAnsi"/>
+          <w:color w:val="000000"/>
+        </w:rPr>
+      </w:pPr>
+      <w:r>
+        <w:rPr>
+          <w:rFonts w:asciiTheme="minorHAnsi" w:hAnsiTheme="minorHAnsi"/>
+          <w:color w:val="000000"/>
           <w:highlight w:val="yellow"/>
         </w:rPr>
-        <w:t>C. preg_grep()</w:t>
+        <w:t xml:space="preserve">B. </w:t>
+      </w:r>
+      <w:proofErr w:type="spellStart"/>
+      <w:r>
+        <w:rPr>
+          <w:rFonts w:asciiTheme="minorHAnsi" w:hAnsiTheme="minorHAnsi"/>
+          <w:color w:val="000000"/>
+          <w:highlight w:val="yellow"/>
+        </w:rPr>
+        <w:t>strcasecmp</w:t>
+      </w:r>
+      <w:proofErr w:type="spellEnd"/>
+      <w:r>
+        <w:rPr>
+          <w:rFonts w:asciiTheme="minorHAnsi" w:hAnsiTheme="minorHAnsi"/>
+          <w:color w:val="000000"/>
+          <w:highlight w:val="yellow"/>
+        </w:rPr>
+        <w:t>($str1,$str2)</w:t>
       </w:r>
     </w:p>
     <w:p>
@@ -1699,7 +2638,7 @@
           <w:rFonts w:asciiTheme="minorHAnsi" w:hAnsiTheme="minorHAnsi"/>
           <w:color w:val="000000"/>
         </w:rPr>
-        <w:t>D. Str()</w:t>
+        <w:t>C. compare($str1,$str2)</w:t>
       </w:r>
     </w:p>
     <w:p>
@@ -1708,9 +2647,15 @@
         <w:rPr>
           <w:rFonts w:asciiTheme="minorHAnsi" w:hAnsiTheme="minorHAnsi"/>
           <w:color w:val="000000"/>
-          <w:lang w:val="fr-FR"/>
-        </w:rPr>
-      </w:pPr>
+        </w:rPr>
+      </w:pPr>
+      <w:r>
+        <w:rPr>
+          <w:rFonts w:asciiTheme="minorHAnsi" w:hAnsiTheme="minorHAnsi"/>
+          <w:color w:val="000000"/>
+        </w:rPr>
+        <w:t>D. None of the above</w:t>
+      </w:r>
     </w:p>
     <w:p>
       <w:pPr>
@@ -1720,14 +2665,6 @@
           <w:color w:val="000000"/>
         </w:rPr>
       </w:pPr>
-      <w:r>
-        <w:rPr>
-          <w:rFonts w:asciiTheme="minorHAnsi" w:hAnsiTheme="minorHAnsi"/>
-          <w:color w:val="000000"/>
-        </w:rPr>
-        <w:lastRenderedPageBreak/>
-        <w:t>8. ___________  function searches a string for a specific pattern, returning TRUE if it exists.</w:t>
-      </w:r>
     </w:p>
     <w:p>
       <w:pPr>
@@ -1742,7 +2679,7 @@
           <w:rFonts w:asciiTheme="minorHAnsi" w:hAnsiTheme="minorHAnsi"/>
           <w:color w:val="000000"/>
         </w:rPr>
-        <w:t>A. preg_search()</w:t>
+        <w:t>12.  How to convert a string to lowercase?</w:t>
       </w:r>
     </w:p>
     <w:p>
@@ -1758,7 +2695,23 @@
           <w:rFonts w:asciiTheme="minorHAnsi" w:hAnsiTheme="minorHAnsi"/>
           <w:color w:val="000000"/>
         </w:rPr>
-        <w:t>B. preg_find()</w:t>
+        <w:t xml:space="preserve">A. </w:t>
+      </w:r>
+      <w:proofErr w:type="spellStart"/>
+      <w:r>
+        <w:rPr>
+          <w:rFonts w:asciiTheme="minorHAnsi" w:hAnsiTheme="minorHAnsi"/>
+          <w:color w:val="000000"/>
+        </w:rPr>
+        <w:t>Stringtolower</w:t>
+      </w:r>
+      <w:proofErr w:type="spellEnd"/>
+      <w:r>
+        <w:rPr>
+          <w:rFonts w:asciiTheme="minorHAnsi" w:hAnsiTheme="minorHAnsi"/>
+          <w:color w:val="000000"/>
+        </w:rPr>
+        <w:t>($str)</w:t>
       </w:r>
     </w:p>
     <w:p>
@@ -1773,9 +2726,59 @@
         <w:rPr>
           <w:rFonts w:asciiTheme="minorHAnsi" w:hAnsiTheme="minorHAnsi"/>
           <w:color w:val="000000"/>
+        </w:rPr>
+        <w:t xml:space="preserve">B. </w:t>
+      </w:r>
+      <w:proofErr w:type="spellStart"/>
+      <w:r>
+        <w:rPr>
+          <w:rFonts w:asciiTheme="minorHAnsi" w:hAnsiTheme="minorHAnsi"/>
+          <w:color w:val="000000"/>
+        </w:rPr>
+        <w:t>tolower</w:t>
+      </w:r>
+      <w:proofErr w:type="spellEnd"/>
+      <w:r>
+        <w:rPr>
+          <w:rFonts w:asciiTheme="minorHAnsi" w:hAnsiTheme="minorHAnsi"/>
+          <w:color w:val="000000"/>
+        </w:rPr>
+        <w:t>($str)</w:t>
+      </w:r>
+    </w:p>
+    <w:p>
+      <w:pPr>
+        <w:spacing w:after="0" w:line="240" w:lineRule="auto"/>
+        <w:rPr>
+          <w:rFonts w:asciiTheme="minorHAnsi" w:hAnsiTheme="minorHAnsi"/>
+          <w:color w:val="000000"/>
+        </w:rPr>
+      </w:pPr>
+      <w:r>
+        <w:rPr>
+          <w:rFonts w:asciiTheme="minorHAnsi" w:hAnsiTheme="minorHAnsi"/>
+          <w:color w:val="000000"/>
           <w:highlight w:val="yellow"/>
         </w:rPr>
-        <w:t>C. preg_match()</w:t>
+        <w:t xml:space="preserve">C. </w:t>
+      </w:r>
+      <w:proofErr w:type="spellStart"/>
+      <w:r>
+        <w:rPr>
+          <w:rFonts w:asciiTheme="minorHAnsi" w:hAnsiTheme="minorHAnsi"/>
+          <w:color w:val="000000"/>
+          <w:highlight w:val="yellow"/>
+        </w:rPr>
+        <w:t>strtolower</w:t>
+      </w:r>
+      <w:proofErr w:type="spellEnd"/>
+      <w:r>
+        <w:rPr>
+          <w:rFonts w:asciiTheme="minorHAnsi" w:hAnsiTheme="minorHAnsi"/>
+          <w:color w:val="000000"/>
+          <w:highlight w:val="yellow"/>
+        </w:rPr>
+        <w:t>($str)</w:t>
       </w:r>
     </w:p>
     <w:p>
@@ -1786,6 +2789,13 @@
           <w:color w:val="000000"/>
         </w:rPr>
       </w:pPr>
+      <w:r>
+        <w:rPr>
+          <w:rFonts w:asciiTheme="minorHAnsi" w:hAnsiTheme="minorHAnsi"/>
+          <w:color w:val="000000"/>
+        </w:rPr>
+        <w:t>D. lower($str)</w:t>
+      </w:r>
     </w:p>
     <w:p>
       <w:pPr>
@@ -1795,6 +2805,13 @@
           <w:color w:val="000000"/>
         </w:rPr>
       </w:pPr>
+      <w:r>
+        <w:rPr>
+          <w:rFonts w:asciiTheme="minorHAnsi" w:hAnsiTheme="minorHAnsi"/>
+          <w:color w:val="000000"/>
+        </w:rPr>
+        <w:t>13. How to convert a string to Uppercase?</w:t>
+      </w:r>
     </w:p>
     <w:p>
       <w:pPr>
@@ -1809,7 +2826,23 @@
           <w:rFonts w:asciiTheme="minorHAnsi" w:hAnsiTheme="minorHAnsi"/>
           <w:color w:val="000000"/>
         </w:rPr>
-        <w:t>9. Spliting a string into various elements based on Case-Insensitive pattern_</w:t>
+        <w:t xml:space="preserve">A. </w:t>
+      </w:r>
+      <w:proofErr w:type="spellStart"/>
+      <w:r>
+        <w:rPr>
+          <w:rFonts w:asciiTheme="minorHAnsi" w:hAnsiTheme="minorHAnsi"/>
+          <w:color w:val="000000"/>
+        </w:rPr>
+        <w:t>Stringtolower</w:t>
+      </w:r>
+      <w:proofErr w:type="spellEnd"/>
+      <w:r>
+        <w:rPr>
+          <w:rFonts w:asciiTheme="minorHAnsi" w:hAnsiTheme="minorHAnsi"/>
+          <w:color w:val="000000"/>
+        </w:rPr>
+        <w:t>($str)</w:t>
       </w:r>
     </w:p>
     <w:p>
@@ -1825,7 +2858,23 @@
           <w:rFonts w:asciiTheme="minorHAnsi" w:hAnsiTheme="minorHAnsi"/>
           <w:color w:val="000000"/>
         </w:rPr>
-        <w:t>A. preg_search()</w:t>
+        <w:t xml:space="preserve">B. </w:t>
+      </w:r>
+      <w:proofErr w:type="spellStart"/>
+      <w:r>
+        <w:rPr>
+          <w:rFonts w:asciiTheme="minorHAnsi" w:hAnsiTheme="minorHAnsi"/>
+          <w:color w:val="000000"/>
+        </w:rPr>
+        <w:t>tolower</w:t>
+      </w:r>
+      <w:proofErr w:type="spellEnd"/>
+      <w:r>
+        <w:rPr>
+          <w:rFonts w:asciiTheme="minorHAnsi" w:hAnsiTheme="minorHAnsi"/>
+          <w:color w:val="000000"/>
+        </w:rPr>
+        <w:t>($str)</w:t>
       </w:r>
     </w:p>
     <w:p>
@@ -1840,8 +2889,27 @@
         <w:rPr>
           <w:rFonts w:asciiTheme="minorHAnsi" w:hAnsiTheme="minorHAnsi"/>
           <w:color w:val="000000"/>
-        </w:rPr>
-        <w:t>B. preg_find()</w:t>
+          <w:highlight w:val="yellow"/>
+        </w:rPr>
+        <w:t xml:space="preserve">C. </w:t>
+      </w:r>
+      <w:proofErr w:type="spellStart"/>
+      <w:r>
+        <w:rPr>
+          <w:rFonts w:asciiTheme="minorHAnsi" w:hAnsiTheme="minorHAnsi"/>
+          <w:color w:val="000000"/>
+          <w:highlight w:val="yellow"/>
+        </w:rPr>
+        <w:t>strtoupper</w:t>
+      </w:r>
+      <w:proofErr w:type="spellEnd"/>
+      <w:r>
+        <w:rPr>
+          <w:rFonts w:asciiTheme="minorHAnsi" w:hAnsiTheme="minorHAnsi"/>
+          <w:color w:val="000000"/>
+          <w:highlight w:val="yellow"/>
+        </w:rPr>
+        <w:t>($str)</w:t>
       </w:r>
     </w:p>
     <w:p>
@@ -1857,7 +2925,7 @@
           <w:rFonts w:asciiTheme="minorHAnsi" w:hAnsiTheme="minorHAnsi"/>
           <w:color w:val="000000"/>
         </w:rPr>
-        <w:t>C. ereg_split()</w:t>
+        <w:t>D. lower($str)</w:t>
       </w:r>
     </w:p>
     <w:p>
@@ -1868,13 +2936,189 @@
           <w:color w:val="000000"/>
         </w:rPr>
       </w:pPr>
+    </w:p>
+    <w:p>
+      <w:pPr>
+        <w:spacing w:after="0" w:line="240" w:lineRule="auto"/>
+        <w:rPr>
+          <w:rFonts w:asciiTheme="minorHAnsi" w:hAnsiTheme="minorHAnsi"/>
+          <w:color w:val="000000"/>
+        </w:rPr>
+      </w:pPr>
+    </w:p>
+    <w:p>
+      <w:pPr>
+        <w:spacing w:after="0" w:line="240" w:lineRule="auto"/>
+        <w:rPr>
+          <w:rFonts w:asciiTheme="minorHAnsi" w:hAnsiTheme="minorHAnsi"/>
+          <w:color w:val="000000"/>
+        </w:rPr>
+      </w:pPr>
+      <w:r>
+        <w:rPr>
+          <w:rFonts w:asciiTheme="minorHAnsi" w:hAnsiTheme="minorHAnsi"/>
+          <w:color w:val="000000"/>
+        </w:rPr>
+        <w:t xml:space="preserve">14. How to capitalize </w:t>
+      </w:r>
+      <w:r>
+        <w:rPr>
+          <w:rFonts w:asciiTheme="minorHAnsi" w:hAnsiTheme="minorHAnsi"/>
+          <w:color w:val="000000"/>
+        </w:rPr>
+        <w:t>first letter</w:t>
+      </w:r>
+      <w:r>
+        <w:rPr>
+          <w:rFonts w:asciiTheme="minorHAnsi" w:hAnsiTheme="minorHAnsi"/>
+          <w:color w:val="000000"/>
+        </w:rPr>
+        <w:t xml:space="preserve"> </w:t>
+      </w:r>
+      <w:r>
+        <w:rPr>
+          <w:rFonts w:asciiTheme="minorHAnsi" w:hAnsiTheme="minorHAnsi"/>
+          <w:color w:val="000000"/>
+        </w:rPr>
+        <w:t xml:space="preserve">of </w:t>
+      </w:r>
+      <w:r>
+        <w:rPr>
+          <w:rFonts w:asciiTheme="minorHAnsi" w:hAnsiTheme="minorHAnsi"/>
+          <w:color w:val="000000"/>
+        </w:rPr>
+        <w:t>each word?</w:t>
+      </w:r>
+    </w:p>
+    <w:p>
+      <w:pPr>
+        <w:spacing w:after="0" w:line="240" w:lineRule="auto"/>
+        <w:rPr>
+          <w:rFonts w:asciiTheme="minorHAnsi" w:hAnsiTheme="minorHAnsi"/>
+          <w:color w:val="000000"/>
+        </w:rPr>
+      </w:pPr>
+      <w:r>
+        <w:rPr>
+          <w:rFonts w:asciiTheme="minorHAnsi" w:hAnsiTheme="minorHAnsi"/>
+          <w:color w:val="000000"/>
+        </w:rPr>
+        <w:t xml:space="preserve">A. </w:t>
+      </w:r>
+      <w:proofErr w:type="spellStart"/>
+      <w:r>
+        <w:rPr>
+          <w:rFonts w:asciiTheme="minorHAnsi" w:hAnsiTheme="minorHAnsi"/>
+          <w:color w:val="000000"/>
+        </w:rPr>
+        <w:t>Stringtoupperr</w:t>
+      </w:r>
+      <w:proofErr w:type="spellEnd"/>
+      <w:r>
+        <w:rPr>
+          <w:rFonts w:asciiTheme="minorHAnsi" w:hAnsiTheme="minorHAnsi"/>
+          <w:color w:val="000000"/>
+        </w:rPr>
+        <w:t>($str)</w:t>
+      </w:r>
+    </w:p>
+    <w:p>
+      <w:pPr>
+        <w:spacing w:after="0" w:line="240" w:lineRule="auto"/>
+        <w:rPr>
+          <w:rFonts w:asciiTheme="minorHAnsi" w:hAnsiTheme="minorHAnsi"/>
+          <w:color w:val="000000"/>
+        </w:rPr>
+      </w:pPr>
+      <w:r>
+        <w:rPr>
+          <w:rFonts w:asciiTheme="minorHAnsi" w:hAnsiTheme="minorHAnsi"/>
+          <w:color w:val="000000"/>
+        </w:rPr>
+        <w:t xml:space="preserve">B. </w:t>
+      </w:r>
+      <w:proofErr w:type="spellStart"/>
+      <w:r>
+        <w:rPr>
+          <w:rFonts w:asciiTheme="minorHAnsi" w:hAnsiTheme="minorHAnsi"/>
+          <w:color w:val="000000"/>
+        </w:rPr>
+        <w:t>tocapitalize</w:t>
+      </w:r>
+      <w:proofErr w:type="spellEnd"/>
+      <w:r>
+        <w:rPr>
+          <w:rFonts w:asciiTheme="minorHAnsi" w:hAnsiTheme="minorHAnsi"/>
+          <w:color w:val="000000"/>
+        </w:rPr>
+        <w:t>($str)</w:t>
+      </w:r>
+    </w:p>
+    <w:p>
+      <w:pPr>
+        <w:spacing w:after="0" w:line="240" w:lineRule="auto"/>
+        <w:rPr>
+          <w:rFonts w:asciiTheme="minorHAnsi" w:hAnsiTheme="minorHAnsi"/>
+          <w:color w:val="000000"/>
+        </w:rPr>
+      </w:pPr>
+      <w:r>
+        <w:rPr>
+          <w:rFonts w:asciiTheme="minorHAnsi" w:hAnsiTheme="minorHAnsi"/>
+          <w:color w:val="000000"/>
+        </w:rPr>
+        <w:t xml:space="preserve">C. </w:t>
+      </w:r>
+      <w:proofErr w:type="spellStart"/>
+      <w:r>
+        <w:rPr>
+          <w:rFonts w:asciiTheme="minorHAnsi" w:hAnsiTheme="minorHAnsi"/>
+          <w:color w:val="000000"/>
+        </w:rPr>
+        <w:t>strtoupper</w:t>
+      </w:r>
+      <w:proofErr w:type="spellEnd"/>
+      <w:r>
+        <w:rPr>
+          <w:rFonts w:asciiTheme="minorHAnsi" w:hAnsiTheme="minorHAnsi"/>
+          <w:color w:val="000000"/>
+        </w:rPr>
+        <w:t>($str)</w:t>
+      </w:r>
+    </w:p>
+    <w:p>
+      <w:pPr>
+        <w:spacing w:after="0" w:line="240" w:lineRule="auto"/>
+        <w:rPr>
+          <w:rFonts w:asciiTheme="minorHAnsi" w:hAnsiTheme="minorHAnsi"/>
+          <w:color w:val="000000"/>
+        </w:rPr>
+      </w:pPr>
       <w:r>
         <w:rPr>
           <w:rFonts w:asciiTheme="minorHAnsi" w:hAnsiTheme="minorHAnsi"/>
           <w:color w:val="000000"/>
           <w:highlight w:val="yellow"/>
         </w:rPr>
-        <w:t>D. preg_split()</w:t>
+        <w:t xml:space="preserve">D. </w:t>
+      </w:r>
+      <w:proofErr w:type="spellStart"/>
+      <w:r>
+        <w:rPr>
+          <w:rFonts w:asciiTheme="minorHAnsi" w:hAnsiTheme="minorHAnsi"/>
+          <w:color w:val="000000"/>
+          <w:highlight w:val="yellow"/>
+        </w:rPr>
+        <w:t>ucword</w:t>
+      </w:r>
+      <w:proofErr w:type="spellEnd"/>
+      <w:r>
+        <w:rPr>
+          <w:rFonts w:asciiTheme="minorHAnsi" w:hAnsiTheme="minorHAnsi"/>
+          <w:color w:val="000000"/>
+          <w:highlight w:val="yellow"/>
+        </w:rPr>
+        <w:t>($str)</w:t>
       </w:r>
     </w:p>
     <w:p>
@@ -1908,7 +3152,7 @@
           <w:rFonts w:asciiTheme="minorHAnsi" w:hAnsiTheme="minorHAnsi"/>
           <w:color w:val="000000"/>
         </w:rPr>
-        <w:t>10.  How to determine the length of a string?</w:t>
+        <w:t>15. Which function use to convert html tag to plain text?</w:t>
       </w:r>
     </w:p>
     <w:p>
@@ -1925,7 +3169,25 @@
           <w:color w:val="000000"/>
           <w:highlight w:val="yellow"/>
         </w:rPr>
-        <w:t>A. strlen($str)</w:t>
+        <w:t xml:space="preserve">A. </w:t>
+      </w:r>
+      <w:proofErr w:type="spellStart"/>
+      <w:r>
+        <w:rPr>
+          <w:rFonts w:asciiTheme="minorHAnsi" w:hAnsiTheme="minorHAnsi"/>
+          <w:color w:val="000000"/>
+          <w:highlight w:val="yellow"/>
+        </w:rPr>
+        <w:t>strip_tags</w:t>
+      </w:r>
+      <w:proofErr w:type="spellEnd"/>
+      <w:r>
+        <w:rPr>
+          <w:rFonts w:asciiTheme="minorHAnsi" w:hAnsiTheme="minorHAnsi"/>
+          <w:color w:val="000000"/>
+          <w:highlight w:val="yellow"/>
+        </w:rPr>
+        <w:t>($input)</w:t>
       </w:r>
     </w:p>
     <w:p>
@@ -1941,7 +3203,23 @@
           <w:rFonts w:asciiTheme="minorHAnsi" w:hAnsiTheme="minorHAnsi"/>
           <w:color w:val="000000"/>
         </w:rPr>
-        <w:t>B. strLength($str)</w:t>
+        <w:t xml:space="preserve">B. </w:t>
+      </w:r>
+      <w:proofErr w:type="spellStart"/>
+      <w:r>
+        <w:rPr>
+          <w:rFonts w:asciiTheme="minorHAnsi" w:hAnsiTheme="minorHAnsi"/>
+          <w:color w:val="000000"/>
+        </w:rPr>
+        <w:t>strip_html</w:t>
+      </w:r>
+      <w:proofErr w:type="spellEnd"/>
+      <w:r>
+        <w:rPr>
+          <w:rFonts w:asciiTheme="minorHAnsi" w:hAnsiTheme="minorHAnsi"/>
+          <w:color w:val="000000"/>
+        </w:rPr>
+        <w:t xml:space="preserve"> ($input)</w:t>
       </w:r>
     </w:p>
     <w:p>
@@ -1957,531 +3235,33 @@
           <w:rFonts w:asciiTheme="minorHAnsi" w:hAnsiTheme="minorHAnsi"/>
           <w:color w:val="000000"/>
         </w:rPr>
-        <w:t>C. strLength($str)</w:t>
-      </w:r>
-    </w:p>
-    <w:p>
-      <w:pPr>
-        <w:spacing w:after="0" w:line="240" w:lineRule="auto"/>
-        <w:rPr>
-          <w:rFonts w:asciiTheme="minorHAnsi" w:hAnsiTheme="minorHAnsi"/>
-          <w:color w:val="000000"/>
-        </w:rPr>
-      </w:pPr>
-      <w:r>
-        <w:rPr>
-          <w:rFonts w:asciiTheme="minorHAnsi" w:hAnsiTheme="minorHAnsi"/>
-          <w:color w:val="000000"/>
-        </w:rPr>
-        <w:t>D. None of the above</w:t>
-      </w:r>
-    </w:p>
-    <w:p>
-      <w:pPr>
-        <w:spacing w:after="0" w:line="240" w:lineRule="auto"/>
-        <w:rPr>
-          <w:rFonts w:asciiTheme="minorHAnsi" w:hAnsiTheme="minorHAnsi"/>
-          <w:color w:val="000000"/>
-        </w:rPr>
-      </w:pPr>
-    </w:p>
-    <w:p>
-      <w:pPr>
-        <w:spacing w:after="0" w:line="240" w:lineRule="auto"/>
-        <w:rPr>
-          <w:rFonts w:asciiTheme="minorHAnsi" w:hAnsiTheme="minorHAnsi"/>
-          <w:color w:val="000000"/>
-        </w:rPr>
-      </w:pPr>
-    </w:p>
-    <w:p>
-      <w:pPr>
-        <w:spacing w:after="0" w:line="240" w:lineRule="auto"/>
-        <w:rPr>
-          <w:rFonts w:asciiTheme="minorHAnsi" w:hAnsiTheme="minorHAnsi"/>
-          <w:color w:val="000000"/>
-        </w:rPr>
-      </w:pPr>
-      <w:r>
-        <w:rPr>
-          <w:rFonts w:asciiTheme="minorHAnsi" w:hAnsiTheme="minorHAnsi"/>
-          <w:color w:val="000000"/>
-        </w:rPr>
-        <w:t>11. Comparing two strings case insensitively, which of the following function is used?</w:t>
-      </w:r>
-    </w:p>
-    <w:p>
-      <w:pPr>
-        <w:spacing w:after="0" w:line="240" w:lineRule="auto"/>
-        <w:rPr>
-          <w:rFonts w:asciiTheme="minorHAnsi" w:hAnsiTheme="minorHAnsi"/>
-          <w:color w:val="000000"/>
-        </w:rPr>
-      </w:pPr>
-      <w:r>
-        <w:rPr>
-          <w:rFonts w:asciiTheme="minorHAnsi" w:hAnsiTheme="minorHAnsi"/>
-          <w:color w:val="000000"/>
-        </w:rPr>
-        <w:t>A. strCompare($str1,$str2)</w:t>
-      </w:r>
-    </w:p>
-    <w:p>
-      <w:pPr>
-        <w:spacing w:after="0" w:line="240" w:lineRule="auto"/>
-        <w:rPr>
-          <w:rFonts w:asciiTheme="minorHAnsi" w:hAnsiTheme="minorHAnsi"/>
-          <w:color w:val="000000"/>
-        </w:rPr>
-      </w:pPr>
-      <w:r>
-        <w:rPr>
-          <w:rFonts w:asciiTheme="minorHAnsi" w:hAnsiTheme="minorHAnsi"/>
-          <w:color w:val="000000"/>
-          <w:highlight w:val="yellow"/>
-        </w:rPr>
-        <w:t>B. strcasecmp($str1,$str2)</w:t>
-      </w:r>
-    </w:p>
-    <w:p>
-      <w:pPr>
-        <w:spacing w:after="0" w:line="240" w:lineRule="auto"/>
-        <w:rPr>
-          <w:rFonts w:asciiTheme="minorHAnsi" w:hAnsiTheme="minorHAnsi"/>
-          <w:color w:val="000000"/>
-        </w:rPr>
-      </w:pPr>
-      <w:r>
-        <w:rPr>
-          <w:rFonts w:asciiTheme="minorHAnsi" w:hAnsiTheme="minorHAnsi"/>
-          <w:color w:val="000000"/>
-        </w:rPr>
-        <w:t>C. compare($str1,$str2)</w:t>
-      </w:r>
-    </w:p>
-    <w:p>
-      <w:pPr>
-        <w:spacing w:after="0" w:line="240" w:lineRule="auto"/>
-        <w:rPr>
-          <w:rFonts w:asciiTheme="minorHAnsi" w:hAnsiTheme="minorHAnsi"/>
-          <w:color w:val="000000"/>
-        </w:rPr>
-      </w:pPr>
-      <w:r>
-        <w:rPr>
-          <w:rFonts w:asciiTheme="minorHAnsi" w:hAnsiTheme="minorHAnsi"/>
-          <w:color w:val="000000"/>
-        </w:rPr>
-        <w:t>D. None of the above</w:t>
-      </w:r>
-    </w:p>
-    <w:p>
-      <w:pPr>
-        <w:spacing w:after="0" w:line="240" w:lineRule="auto"/>
-        <w:rPr>
-          <w:rFonts w:asciiTheme="minorHAnsi" w:hAnsiTheme="minorHAnsi"/>
-          <w:color w:val="000000"/>
-        </w:rPr>
-      </w:pPr>
-    </w:p>
-    <w:p>
-      <w:pPr>
-        <w:spacing w:after="0" w:line="240" w:lineRule="auto"/>
-        <w:rPr>
-          <w:rFonts w:asciiTheme="minorHAnsi" w:hAnsiTheme="minorHAnsi"/>
-          <w:color w:val="000000"/>
-        </w:rPr>
-      </w:pPr>
-      <w:r>
-        <w:rPr>
-          <w:rFonts w:asciiTheme="minorHAnsi" w:hAnsiTheme="minorHAnsi"/>
-          <w:color w:val="000000"/>
-        </w:rPr>
-        <w:t>12.  How to convert a string to lowercase?</w:t>
-      </w:r>
-    </w:p>
-    <w:p>
-      <w:pPr>
-        <w:spacing w:after="0" w:line="240" w:lineRule="auto"/>
-        <w:rPr>
-          <w:rFonts w:asciiTheme="minorHAnsi" w:hAnsiTheme="minorHAnsi"/>
-          <w:color w:val="000000"/>
-        </w:rPr>
-      </w:pPr>
-      <w:r>
-        <w:rPr>
-          <w:rFonts w:asciiTheme="minorHAnsi" w:hAnsiTheme="minorHAnsi"/>
-          <w:color w:val="000000"/>
-        </w:rPr>
-        <w:t>A. Stringtolower($str)</w:t>
-      </w:r>
-    </w:p>
-    <w:p>
-      <w:pPr>
-        <w:spacing w:after="0" w:line="240" w:lineRule="auto"/>
-        <w:rPr>
-          <w:rFonts w:asciiTheme="minorHAnsi" w:hAnsiTheme="minorHAnsi"/>
-          <w:color w:val="000000"/>
-        </w:rPr>
-      </w:pPr>
-      <w:r>
-        <w:rPr>
-          <w:rFonts w:asciiTheme="minorHAnsi" w:hAnsiTheme="minorHAnsi"/>
-          <w:color w:val="000000"/>
-        </w:rPr>
-        <w:t>B. tolower($str)</w:t>
-      </w:r>
-    </w:p>
-    <w:p>
-      <w:pPr>
-        <w:spacing w:after="0" w:line="240" w:lineRule="auto"/>
-        <w:rPr>
-          <w:rFonts w:asciiTheme="minorHAnsi" w:hAnsiTheme="minorHAnsi"/>
-          <w:color w:val="000000"/>
-        </w:rPr>
-      </w:pPr>
-      <w:r>
-        <w:rPr>
-          <w:rFonts w:asciiTheme="minorHAnsi" w:hAnsiTheme="minorHAnsi"/>
-          <w:color w:val="000000"/>
-          <w:highlight w:val="yellow"/>
-        </w:rPr>
-        <w:t>C. strtolower($str)</w:t>
-      </w:r>
-    </w:p>
-    <w:p>
-      <w:pPr>
-        <w:spacing w:after="0" w:line="240" w:lineRule="auto"/>
-        <w:rPr>
-          <w:rFonts w:asciiTheme="minorHAnsi" w:hAnsiTheme="minorHAnsi"/>
-          <w:color w:val="000000"/>
-        </w:rPr>
-      </w:pPr>
-      <w:r>
-        <w:rPr>
-          <w:rFonts w:asciiTheme="minorHAnsi" w:hAnsiTheme="minorHAnsi"/>
-          <w:color w:val="000000"/>
-        </w:rPr>
-        <w:t>D. lower($str)</w:t>
-      </w:r>
-    </w:p>
-    <w:p>
-      <w:pPr>
-        <w:spacing w:after="0" w:line="240" w:lineRule="auto"/>
-        <w:rPr>
-          <w:rFonts w:asciiTheme="minorHAnsi" w:hAnsiTheme="minorHAnsi"/>
-          <w:color w:val="000000"/>
-        </w:rPr>
-      </w:pPr>
-    </w:p>
-    <w:p>
-      <w:pPr>
-        <w:spacing w:after="0" w:line="240" w:lineRule="auto"/>
-        <w:rPr>
-          <w:rFonts w:asciiTheme="minorHAnsi" w:hAnsiTheme="minorHAnsi"/>
-          <w:color w:val="000000"/>
-        </w:rPr>
-      </w:pPr>
-    </w:p>
-    <w:p>
-      <w:pPr>
-        <w:spacing w:after="0" w:line="240" w:lineRule="auto"/>
-        <w:rPr>
-          <w:rFonts w:asciiTheme="minorHAnsi" w:hAnsiTheme="minorHAnsi"/>
-          <w:color w:val="000000"/>
-        </w:rPr>
-      </w:pPr>
-      <w:r>
-        <w:rPr>
-          <w:rFonts w:asciiTheme="minorHAnsi" w:hAnsiTheme="minorHAnsi"/>
-          <w:color w:val="000000"/>
-        </w:rPr>
-        <w:t>13. How to convert a string to Uppercase?</w:t>
-      </w:r>
-    </w:p>
-    <w:p>
-      <w:pPr>
-        <w:spacing w:after="0" w:line="240" w:lineRule="auto"/>
-        <w:rPr>
-          <w:rFonts w:asciiTheme="minorHAnsi" w:hAnsiTheme="minorHAnsi"/>
-          <w:color w:val="000000"/>
-        </w:rPr>
-      </w:pPr>
-      <w:r>
-        <w:rPr>
-          <w:rFonts w:asciiTheme="minorHAnsi" w:hAnsiTheme="minorHAnsi"/>
-          <w:color w:val="000000"/>
-        </w:rPr>
-        <w:t>A. Stringtolower($str)</w:t>
-      </w:r>
-    </w:p>
-    <w:p>
-      <w:pPr>
-        <w:spacing w:after="0" w:line="240" w:lineRule="auto"/>
-        <w:rPr>
-          <w:rFonts w:asciiTheme="minorHAnsi" w:hAnsiTheme="minorHAnsi"/>
-          <w:color w:val="000000"/>
-        </w:rPr>
-      </w:pPr>
-      <w:r>
-        <w:rPr>
-          <w:rFonts w:asciiTheme="minorHAnsi" w:hAnsiTheme="minorHAnsi"/>
-          <w:color w:val="000000"/>
-        </w:rPr>
-        <w:t>B. tolower($str)</w:t>
-      </w:r>
-    </w:p>
-    <w:p>
-      <w:pPr>
-        <w:spacing w:after="0" w:line="240" w:lineRule="auto"/>
-        <w:rPr>
-          <w:rFonts w:asciiTheme="minorHAnsi" w:hAnsiTheme="minorHAnsi"/>
-          <w:color w:val="000000"/>
-        </w:rPr>
-      </w:pPr>
-      <w:r>
-        <w:rPr>
-          <w:rFonts w:asciiTheme="minorHAnsi" w:hAnsiTheme="minorHAnsi"/>
-          <w:color w:val="000000"/>
-          <w:highlight w:val="yellow"/>
-        </w:rPr>
-        <w:t>C. strtoupper($str)</w:t>
-      </w:r>
-    </w:p>
-    <w:p>
-      <w:pPr>
-        <w:spacing w:after="0" w:line="240" w:lineRule="auto"/>
-        <w:rPr>
-          <w:rFonts w:asciiTheme="minorHAnsi" w:hAnsiTheme="minorHAnsi"/>
-          <w:color w:val="000000"/>
-        </w:rPr>
-      </w:pPr>
-      <w:r>
-        <w:rPr>
-          <w:rFonts w:asciiTheme="minorHAnsi" w:hAnsiTheme="minorHAnsi"/>
-          <w:color w:val="000000"/>
-        </w:rPr>
-        <w:t>D. lower($str)</w:t>
-      </w:r>
-    </w:p>
-    <w:p>
-      <w:pPr>
-        <w:spacing w:after="0" w:line="240" w:lineRule="auto"/>
-        <w:rPr>
-          <w:rFonts w:asciiTheme="minorHAnsi" w:hAnsiTheme="minorHAnsi"/>
-          <w:color w:val="000000"/>
-        </w:rPr>
-      </w:pPr>
-    </w:p>
-    <w:p>
-      <w:pPr>
-        <w:spacing w:after="0" w:line="240" w:lineRule="auto"/>
-        <w:rPr>
-          <w:rFonts w:asciiTheme="minorHAnsi" w:hAnsiTheme="minorHAnsi"/>
-          <w:color w:val="000000"/>
-        </w:rPr>
-      </w:pPr>
-    </w:p>
-    <w:p>
-      <w:pPr>
-        <w:spacing w:after="0" w:line="240" w:lineRule="auto"/>
-        <w:rPr>
-          <w:rFonts w:asciiTheme="minorHAnsi" w:hAnsiTheme="minorHAnsi"/>
-          <w:color w:val="000000"/>
-        </w:rPr>
-      </w:pPr>
-      <w:r>
-        <w:rPr>
-          <w:rFonts w:asciiTheme="minorHAnsi" w:hAnsiTheme="minorHAnsi"/>
-          <w:color w:val="000000"/>
-        </w:rPr>
-        <w:t xml:space="preserve">14. How to capitalize </w:t>
-      </w:r>
-      <w:r>
-        <w:rPr>
-          <w:rFonts w:asciiTheme="minorHAnsi" w:hAnsiTheme="minorHAnsi"/>
-          <w:color w:val="000000"/>
-        </w:rPr>
-        <w:t>first letter</w:t>
-      </w:r>
-      <w:r>
-        <w:rPr>
-          <w:rFonts w:asciiTheme="minorHAnsi" w:hAnsiTheme="minorHAnsi"/>
-          <w:color w:val="000000"/>
-        </w:rPr>
-        <w:t xml:space="preserve"> </w:t>
-      </w:r>
-      <w:r>
-        <w:rPr>
-          <w:rFonts w:asciiTheme="minorHAnsi" w:hAnsiTheme="minorHAnsi"/>
-          <w:color w:val="000000"/>
-        </w:rPr>
-        <w:t xml:space="preserve">of </w:t>
-      </w:r>
-      <w:r>
-        <w:rPr>
-          <w:rFonts w:asciiTheme="minorHAnsi" w:hAnsiTheme="minorHAnsi"/>
-          <w:color w:val="000000"/>
-        </w:rPr>
-        <w:t>each word?</w:t>
-      </w:r>
-    </w:p>
-    <w:p>
-      <w:pPr>
-        <w:spacing w:after="0" w:line="240" w:lineRule="auto"/>
-        <w:rPr>
-          <w:rFonts w:asciiTheme="minorHAnsi" w:hAnsiTheme="minorHAnsi"/>
-          <w:color w:val="000000"/>
-        </w:rPr>
-      </w:pPr>
-      <w:r>
-        <w:rPr>
-          <w:rFonts w:asciiTheme="minorHAnsi" w:hAnsiTheme="minorHAnsi"/>
-          <w:color w:val="000000"/>
-        </w:rPr>
-        <w:t>A. Stringtoupperr($str)</w:t>
-      </w:r>
-    </w:p>
-    <w:p>
-      <w:pPr>
-        <w:spacing w:after="0" w:line="240" w:lineRule="auto"/>
-        <w:rPr>
-          <w:rFonts w:asciiTheme="minorHAnsi" w:hAnsiTheme="minorHAnsi"/>
-          <w:color w:val="000000"/>
-        </w:rPr>
-      </w:pPr>
-      <w:r>
-        <w:rPr>
-          <w:rFonts w:asciiTheme="minorHAnsi" w:hAnsiTheme="minorHAnsi"/>
-          <w:color w:val="000000"/>
-        </w:rPr>
-        <w:t>B. tocapitalize($str)</w:t>
-      </w:r>
-    </w:p>
-    <w:p>
-      <w:pPr>
-        <w:spacing w:after="0" w:line="240" w:lineRule="auto"/>
-        <w:rPr>
-          <w:rFonts w:asciiTheme="minorHAnsi" w:hAnsiTheme="minorHAnsi"/>
-          <w:color w:val="000000"/>
-        </w:rPr>
-      </w:pPr>
-      <w:r>
-        <w:rPr>
-          <w:rFonts w:asciiTheme="minorHAnsi" w:hAnsiTheme="minorHAnsi"/>
-          <w:color w:val="000000"/>
-        </w:rPr>
-        <w:t>C. strtoupper($str)</w:t>
-      </w:r>
-    </w:p>
-    <w:p>
-      <w:pPr>
-        <w:spacing w:after="0" w:line="240" w:lineRule="auto"/>
-        <w:rPr>
-          <w:rFonts w:asciiTheme="minorHAnsi" w:hAnsiTheme="minorHAnsi"/>
-          <w:color w:val="000000"/>
-        </w:rPr>
-      </w:pPr>
-      <w:r>
-        <w:rPr>
-          <w:rFonts w:asciiTheme="minorHAnsi" w:hAnsiTheme="minorHAnsi"/>
-          <w:color w:val="000000"/>
-          <w:highlight w:val="yellow"/>
-        </w:rPr>
-        <w:t>D. ucword($str)</w:t>
-      </w:r>
-    </w:p>
-    <w:p>
-      <w:pPr>
-        <w:spacing w:after="0" w:line="240" w:lineRule="auto"/>
-        <w:rPr>
-          <w:rFonts w:asciiTheme="minorHAnsi" w:hAnsiTheme="minorHAnsi"/>
-          <w:color w:val="000000"/>
-        </w:rPr>
-      </w:pPr>
-    </w:p>
-    <w:p>
-      <w:pPr>
-        <w:spacing w:after="0" w:line="240" w:lineRule="auto"/>
-        <w:rPr>
-          <w:rFonts w:asciiTheme="minorHAnsi" w:hAnsiTheme="minorHAnsi"/>
-          <w:color w:val="000000"/>
-        </w:rPr>
-      </w:pPr>
-    </w:p>
-    <w:p>
-      <w:pPr>
-        <w:spacing w:after="0" w:line="240" w:lineRule="auto"/>
-        <w:rPr>
-          <w:rFonts w:asciiTheme="minorHAnsi" w:hAnsiTheme="minorHAnsi"/>
-          <w:color w:val="000000"/>
-        </w:rPr>
-      </w:pPr>
-      <w:r>
-        <w:rPr>
-          <w:rFonts w:asciiTheme="minorHAnsi" w:hAnsiTheme="minorHAnsi"/>
-          <w:color w:val="000000"/>
-        </w:rPr>
-        <w:t>15. Which function use to convert html tag to plain text?</w:t>
-      </w:r>
-    </w:p>
-    <w:p>
-      <w:pPr>
-        <w:spacing w:after="0" w:line="240" w:lineRule="auto"/>
-        <w:rPr>
-          <w:rFonts w:asciiTheme="minorHAnsi" w:hAnsiTheme="minorHAnsi"/>
-          <w:color w:val="000000"/>
-        </w:rPr>
-      </w:pPr>
-      <w:r>
-        <w:rPr>
-          <w:rFonts w:asciiTheme="minorHAnsi" w:hAnsiTheme="minorHAnsi"/>
-          <w:color w:val="000000"/>
-          <w:highlight w:val="yellow"/>
-        </w:rPr>
-        <w:t>A. strip_tags($input)</w:t>
-      </w:r>
-    </w:p>
-    <w:p>
-      <w:pPr>
-        <w:spacing w:after="0" w:line="240" w:lineRule="auto"/>
-        <w:rPr>
-          <w:rFonts w:asciiTheme="minorHAnsi" w:hAnsiTheme="minorHAnsi"/>
-          <w:color w:val="000000"/>
-        </w:rPr>
-      </w:pPr>
-      <w:r>
-        <w:rPr>
-          <w:rFonts w:asciiTheme="minorHAnsi" w:hAnsiTheme="minorHAnsi"/>
-          <w:color w:val="000000"/>
-        </w:rPr>
-        <w:t>B. strip_html ($input)</w:t>
-      </w:r>
-    </w:p>
-    <w:p>
-      <w:pPr>
-        <w:spacing w:after="0" w:line="240" w:lineRule="auto"/>
-        <w:rPr>
-          <w:rFonts w:asciiTheme="minorHAnsi" w:hAnsiTheme="minorHAnsi"/>
-          <w:color w:val="000000"/>
-        </w:rPr>
-      </w:pPr>
-      <w:r>
-        <w:rPr>
-          <w:rFonts w:asciiTheme="minorHAnsi" w:hAnsiTheme="minorHAnsi"/>
-          <w:color w:val="000000"/>
-        </w:rPr>
-        <w:t>C. tag_strip($input)</w:t>
-      </w:r>
-    </w:p>
-    <w:p>
-      <w:r>
-        <w:lastRenderedPageBreak/>
+        <w:t xml:space="preserve">C. </w:t>
+      </w:r>
+      <w:proofErr w:type="spellStart"/>
+      <w:r>
+        <w:rPr>
+          <w:rFonts w:asciiTheme="minorHAnsi" w:hAnsiTheme="minorHAnsi"/>
+          <w:color w:val="000000"/>
+        </w:rPr>
+        <w:t>tag_strip</w:t>
+      </w:r>
+      <w:proofErr w:type="spellEnd"/>
+      <w:r>
+        <w:rPr>
+          <w:rFonts w:asciiTheme="minorHAnsi" w:hAnsiTheme="minorHAnsi"/>
+          <w:color w:val="000000"/>
+        </w:rPr>
+        <w:t>($input)</w:t>
+      </w:r>
+    </w:p>
+    <w:p>
+      <w:r>
         <w:t xml:space="preserve">16. </w:t>
       </w:r>
       <w:r>
         <w:t xml:space="preserve">what is the return value of this </w:t>
       </w:r>
+      <w:proofErr w:type="spellStart"/>
       <w:r>
         <w:rPr>
           <w:rStyle w:val="Strong"/>
@@ -2489,6 +3269,7 @@
         </w:rPr>
         <w:t>substr</w:t>
       </w:r>
+      <w:proofErr w:type="spellEnd"/>
       <w:r>
         <w:t xml:space="preserve"> function? </w:t>
       </w:r>
@@ -2506,54 +3287,127 @@
           <w:sz w:val="22"/>
           <w:szCs w:val="22"/>
         </w:rPr>
-        <w:t>&lt;?php</w:t>
-      </w:r>
-    </w:p>
-    <w:p>
-      <w:pPr>
-        <w:pStyle w:val="NormalWeb"/>
+        <w:t>&lt;?</w:t>
+      </w:r>
+      <w:proofErr w:type="spellStart"/>
+      <w:r>
         <w:rPr>
           <w:sz w:val="22"/>
           <w:szCs w:val="22"/>
         </w:rPr>
-      </w:pPr>
-      <w:r>
+        <w:t>php</w:t>
+      </w:r>
+      <w:proofErr w:type="spellEnd"/>
+    </w:p>
+    <w:p>
+      <w:pPr>
+        <w:pStyle w:val="NormalWeb"/>
         <w:rPr>
           <w:sz w:val="22"/>
           <w:szCs w:val="22"/>
         </w:rPr>
-        <w:t xml:space="preserve">$rest = substr("abcdef", -1); </w:t>
-      </w:r>
-    </w:p>
-    <w:p>
-      <w:pPr>
-        <w:pStyle w:val="NormalWeb"/>
+      </w:pPr>
+      <w:r>
         <w:rPr>
           <w:sz w:val="22"/>
           <w:szCs w:val="22"/>
         </w:rPr>
-      </w:pPr>
+        <w:t xml:space="preserve">$rest = </w:t>
+      </w:r>
+      <w:proofErr w:type="spellStart"/>
       <w:r>
         <w:rPr>
           <w:sz w:val="22"/>
           <w:szCs w:val="22"/>
         </w:rPr>
-        <w:t xml:space="preserve">$rest = substr("abcdef", 0, -1); </w:t>
-      </w:r>
-    </w:p>
-    <w:p>
-      <w:pPr>
-        <w:pStyle w:val="NormalWeb"/>
+        <w:t>substr</w:t>
+      </w:r>
+      <w:proofErr w:type="spellEnd"/>
+      <w:r>
         <w:rPr>
           <w:sz w:val="22"/>
           <w:szCs w:val="22"/>
         </w:rPr>
-      </w:pPr>
+        <w:t>("</w:t>
+      </w:r>
+      <w:proofErr w:type="spellStart"/>
       <w:r>
         <w:rPr>
           <w:sz w:val="22"/>
           <w:szCs w:val="22"/>
         </w:rPr>
+        <w:t>abcdef</w:t>
+      </w:r>
+      <w:proofErr w:type="spellEnd"/>
+      <w:r>
+        <w:rPr>
+          <w:sz w:val="22"/>
+          <w:szCs w:val="22"/>
+        </w:rPr>
+        <w:t xml:space="preserve">", -1); </w:t>
+      </w:r>
+    </w:p>
+    <w:p>
+      <w:pPr>
+        <w:pStyle w:val="NormalWeb"/>
+        <w:rPr>
+          <w:sz w:val="22"/>
+          <w:szCs w:val="22"/>
+        </w:rPr>
+      </w:pPr>
+      <w:r>
+        <w:rPr>
+          <w:sz w:val="22"/>
+          <w:szCs w:val="22"/>
+        </w:rPr>
+        <w:t xml:space="preserve">$rest = </w:t>
+      </w:r>
+      <w:proofErr w:type="spellStart"/>
+      <w:r>
+        <w:rPr>
+          <w:sz w:val="22"/>
+          <w:szCs w:val="22"/>
+        </w:rPr>
+        <w:t>substr</w:t>
+      </w:r>
+      <w:proofErr w:type="spellEnd"/>
+      <w:r>
+        <w:rPr>
+          <w:sz w:val="22"/>
+          <w:szCs w:val="22"/>
+        </w:rPr>
+        <w:t>("</w:t>
+      </w:r>
+      <w:proofErr w:type="spellStart"/>
+      <w:r>
+        <w:rPr>
+          <w:sz w:val="22"/>
+          <w:szCs w:val="22"/>
+        </w:rPr>
+        <w:t>abcdef</w:t>
+      </w:r>
+      <w:proofErr w:type="spellEnd"/>
+      <w:r>
+        <w:rPr>
+          <w:sz w:val="22"/>
+          <w:szCs w:val="22"/>
+        </w:rPr>
+        <w:t xml:space="preserve">", 0, -1); </w:t>
+      </w:r>
+    </w:p>
+    <w:p>
+      <w:pPr>
+        <w:pStyle w:val="NormalWeb"/>
+        <w:rPr>
+          <w:sz w:val="22"/>
+          <w:szCs w:val="22"/>
+        </w:rPr>
+      </w:pPr>
+      <w:r>
+        <w:rPr>
+          <w:sz w:val="22"/>
+          <w:szCs w:val="22"/>
+        </w:rPr>
         <w:t>?&gt;</w:t>
       </w:r>
     </w:p>
@@ -2562,26 +3416,55 @@
         <w:rPr>
           <w:highlight w:val="yellow"/>
         </w:rPr>
-        <w:t>a) f,abcde</w:t>
-      </w:r>
+        <w:t xml:space="preserve">a) </w:t>
+      </w:r>
+      <w:proofErr w:type="spellStart"/>
+      <w:r>
+        <w:rPr>
+          <w:highlight w:val="yellow"/>
+        </w:rPr>
+        <w:t>f,abcde</w:t>
+      </w:r>
+      <w:proofErr w:type="spellEnd"/>
       <w:r>
         <w:t xml:space="preserve"> </w:t>
       </w:r>
     </w:p>
     <w:p>
       <w:r>
-        <w:t xml:space="preserve">b) a,fedcb </w:t>
-      </w:r>
-    </w:p>
-    <w:p>
-      <w:r>
-        <w:t xml:space="preserve">c) b,abcdef </w:t>
-      </w:r>
-    </w:p>
-    <w:p>
-      <w:r>
-        <w:t>d) a,abcde</w:t>
-      </w:r>
+        <w:t xml:space="preserve">b) </w:t>
+      </w:r>
+      <w:proofErr w:type="spellStart"/>
+      <w:r>
+        <w:t>a,fedcb</w:t>
+      </w:r>
+      <w:proofErr w:type="spellEnd"/>
+      <w:r>
+        <w:t xml:space="preserve"> </w:t>
+      </w:r>
+    </w:p>
+    <w:p>
+      <w:r>
+        <w:t xml:space="preserve">c) </w:t>
+      </w:r>
+      <w:proofErr w:type="spellStart"/>
+      <w:r>
+        <w:t>b,abcdef</w:t>
+      </w:r>
+      <w:proofErr w:type="spellEnd"/>
+      <w:r>
+        <w:t xml:space="preserve"> </w:t>
+      </w:r>
+    </w:p>
+    <w:p>
+      <w:r>
+        <w:t xml:space="preserve">d) </w:t>
+      </w:r>
+      <w:proofErr w:type="spellStart"/>
+      <w:r>
+        <w:t>a,abcde</w:t>
+      </w:r>
+      <w:proofErr w:type="spellEnd"/>
     </w:p>
     <w:p>
       <w:pPr>
@@ -2626,27 +3509,71 @@
         <w:rPr>
           <w:rFonts w:asciiTheme="minorHAnsi" w:hAnsiTheme="minorHAnsi"/>
         </w:rPr>
-        <w:t xml:space="preserve">                      B. ([:alnum:]{2,})</w:t>
-      </w:r>
-    </w:p>
-    <w:p>
-      <w:pPr>
-        <w:rPr>
-          <w:rFonts w:asciiTheme="minorHAnsi" w:hAnsiTheme="minorHAnsi"/>
-        </w:rPr>
-      </w:pPr>
-      <w:r>
-        <w:rPr>
-          <w:rFonts w:asciiTheme="minorHAnsi" w:hAnsiTheme="minorHAnsi"/>
-        </w:rPr>
-        <w:t xml:space="preserve">C. ([0-9][a-zA-Z]{2,})            </w:t>
+        <w:t xml:space="preserve">                      B. ([:</w:t>
+      </w:r>
+      <w:proofErr w:type="spellStart"/>
+      <w:r>
+        <w:rPr>
+          <w:rFonts w:asciiTheme="minorHAnsi" w:hAnsiTheme="minorHAnsi"/>
+        </w:rPr>
+        <w:t>alnum</w:t>
+      </w:r>
+      <w:proofErr w:type="spellEnd"/>
+      <w:r>
+        <w:rPr>
+          <w:rFonts w:asciiTheme="minorHAnsi" w:hAnsiTheme="minorHAnsi"/>
+        </w:rPr>
+        <w:t>:]{2,})</w:t>
+      </w:r>
+    </w:p>
+    <w:p>
+      <w:pPr>
+        <w:rPr>
+          <w:rFonts w:asciiTheme="minorHAnsi" w:hAnsiTheme="minorHAnsi"/>
+        </w:rPr>
+      </w:pPr>
+      <w:r>
+        <w:rPr>
+          <w:rFonts w:asciiTheme="minorHAnsi" w:hAnsiTheme="minorHAnsi"/>
+        </w:rPr>
+        <w:t>C. ([0-9][a-</w:t>
+      </w:r>
+      <w:proofErr w:type="spellStart"/>
+      <w:r>
+        <w:rPr>
+          <w:rFonts w:asciiTheme="minorHAnsi" w:hAnsiTheme="minorHAnsi"/>
+        </w:rPr>
+        <w:t>zA</w:t>
+      </w:r>
+      <w:proofErr w:type="spellEnd"/>
+      <w:r>
+        <w:rPr>
+          <w:rFonts w:asciiTheme="minorHAnsi" w:hAnsiTheme="minorHAnsi"/>
+        </w:rPr>
+        <w:t xml:space="preserve">-Z]{2,})            </w:t>
       </w:r>
       <w:r>
         <w:rPr>
           <w:rFonts w:asciiTheme="minorHAnsi" w:hAnsiTheme="minorHAnsi"/>
           <w:highlight w:val="yellow"/>
         </w:rPr>
-        <w:t>D. ([0-9][^a-zA-Z]{2,})</w:t>
+        <w:t>D. ([0-9][^a-</w:t>
+      </w:r>
+      <w:proofErr w:type="spellStart"/>
+      <w:r>
+        <w:rPr>
+          <w:rFonts w:asciiTheme="minorHAnsi" w:hAnsiTheme="minorHAnsi"/>
+          <w:highlight w:val="yellow"/>
+        </w:rPr>
+        <w:t>zA</w:t>
+      </w:r>
+      <w:proofErr w:type="spellEnd"/>
+      <w:r>
+        <w:rPr>
+          <w:rFonts w:asciiTheme="minorHAnsi" w:hAnsiTheme="minorHAnsi"/>
+          <w:highlight w:val="yellow"/>
+        </w:rPr>
+        <w:t>-Z]{2,})</w:t>
       </w:r>
     </w:p>
     <w:p>
@@ -2720,13 +3647,6 @@
         </w:rPr>
         <w:t xml:space="preserve"> </w:t>
       </w:r>
-    </w:p>
-    <w:p>
-      <w:pPr>
-        <w:rPr>
-          <w:rFonts w:asciiTheme="minorHAnsi" w:hAnsiTheme="minorHAnsi"/>
-        </w:rPr>
-      </w:pPr>
     </w:p>
     <w:p>
       <w:pPr>
@@ -2783,7 +3703,27 @@
           <w:sz w:val="24"/>
           <w:szCs w:val="24"/>
         </w:rPr>
-        <w:t>A. strCompare($str1,$str2)</w:t>
+        <w:t xml:space="preserve">A. </w:t>
+      </w:r>
+      <w:proofErr w:type="spellStart"/>
+      <w:r>
+        <w:rPr>
+          <w:rFonts w:ascii="Times New Roman" w:hAnsi="Times New Roman"/>
+          <w:color w:val="000000"/>
+          <w:sz w:val="24"/>
+          <w:szCs w:val="24"/>
+        </w:rPr>
+        <w:t>strCompare</w:t>
+      </w:r>
+      <w:proofErr w:type="spellEnd"/>
+      <w:r>
+        <w:rPr>
+          <w:rFonts w:ascii="Times New Roman" w:hAnsi="Times New Roman"/>
+          <w:color w:val="000000"/>
+          <w:sz w:val="24"/>
+          <w:szCs w:val="24"/>
+        </w:rPr>
+        <w:t>($str1,$str2)</w:t>
       </w:r>
     </w:p>
     <w:p>
@@ -2804,139 +3744,9 @@
           <w:szCs w:val="24"/>
           <w:highlight w:val="yellow"/>
         </w:rPr>
-        <w:t>B. strcasecmp($str1,$str2)</w:t>
-      </w:r>
-    </w:p>
-    <w:p>
-      <w:pPr>
-        <w:spacing w:after="0" w:line="240" w:lineRule="auto"/>
-        <w:rPr>
-          <w:rFonts w:ascii="Times New Roman" w:hAnsi="Times New Roman"/>
-          <w:color w:val="000000"/>
-          <w:sz w:val="24"/>
-          <w:szCs w:val="24"/>
-        </w:rPr>
-      </w:pPr>
-      <w:r>
-        <w:rPr>
-          <w:rFonts w:ascii="Times New Roman" w:hAnsi="Times New Roman"/>
-          <w:color w:val="000000"/>
-          <w:sz w:val="24"/>
-          <w:szCs w:val="24"/>
-        </w:rPr>
-        <w:t>C. compare($str1,$str2)</w:t>
-      </w:r>
-    </w:p>
-    <w:p>
-      <w:pPr>
-        <w:spacing w:after="0" w:line="240" w:lineRule="auto"/>
-        <w:rPr>
-          <w:rFonts w:ascii="Times New Roman" w:hAnsi="Times New Roman"/>
-          <w:color w:val="000000"/>
-          <w:sz w:val="24"/>
-          <w:szCs w:val="24"/>
-        </w:rPr>
-      </w:pPr>
-      <w:r>
-        <w:rPr>
-          <w:rFonts w:ascii="Times New Roman" w:hAnsi="Times New Roman"/>
-          <w:color w:val="000000"/>
-          <w:sz w:val="24"/>
-          <w:szCs w:val="24"/>
-        </w:rPr>
-        <w:t>D. None of the above</w:t>
-      </w:r>
-    </w:p>
-    <w:p>
-      <w:pPr>
-        <w:spacing w:after="0" w:line="240" w:lineRule="auto"/>
-        <w:rPr>
-          <w:rFonts w:ascii="Times New Roman" w:hAnsi="Times New Roman"/>
-          <w:color w:val="000000"/>
-          <w:sz w:val="24"/>
-          <w:szCs w:val="24"/>
-        </w:rPr>
-      </w:pPr>
-    </w:p>
-    <w:p>
-      <w:pPr>
-        <w:spacing w:after="0" w:line="240" w:lineRule="auto"/>
-        <w:rPr>
-          <w:rFonts w:ascii="Times New Roman" w:hAnsi="Times New Roman"/>
-          <w:color w:val="000000"/>
-          <w:sz w:val="24"/>
-          <w:szCs w:val="24"/>
-        </w:rPr>
-      </w:pPr>
-      <w:r>
-        <w:rPr>
-          <w:rFonts w:ascii="Times New Roman" w:hAnsi="Times New Roman"/>
-          <w:color w:val="000000"/>
-          <w:sz w:val="24"/>
-          <w:szCs w:val="24"/>
-        </w:rPr>
-        <w:t>20</w:t>
-      </w:r>
-      <w:r>
-        <w:rPr>
-          <w:rFonts w:ascii="Times New Roman" w:hAnsi="Times New Roman"/>
-          <w:color w:val="000000"/>
-          <w:sz w:val="24"/>
-          <w:szCs w:val="24"/>
-        </w:rPr>
-        <w:t>. How to divide a string into various elements?</w:t>
-      </w:r>
-    </w:p>
-    <w:p>
-      <w:pPr>
-        <w:spacing w:after="0" w:line="240" w:lineRule="auto"/>
-        <w:rPr>
-          <w:rFonts w:ascii="Times New Roman" w:hAnsi="Times New Roman"/>
-          <w:color w:val="000000"/>
-          <w:sz w:val="24"/>
-          <w:szCs w:val="24"/>
-        </w:rPr>
-      </w:pPr>
-      <w:r>
-        <w:rPr>
-          <w:rFonts w:ascii="Times New Roman" w:hAnsi="Times New Roman"/>
-          <w:color w:val="000000"/>
-          <w:sz w:val="24"/>
-          <w:szCs w:val="24"/>
-        </w:rPr>
-        <w:t>A. using  string_divide()</w:t>
-      </w:r>
-    </w:p>
-    <w:p>
-      <w:pPr>
-        <w:spacing w:after="0" w:line="240" w:lineRule="auto"/>
-        <w:rPr>
-          <w:rFonts w:ascii="Times New Roman" w:hAnsi="Times New Roman"/>
-          <w:color w:val="000000"/>
-          <w:sz w:val="24"/>
-          <w:szCs w:val="24"/>
-        </w:rPr>
-      </w:pPr>
-      <w:r>
-        <w:rPr>
-          <w:rFonts w:ascii="Times New Roman" w:hAnsi="Times New Roman"/>
-          <w:color w:val="000000"/>
-          <w:sz w:val="24"/>
-          <w:szCs w:val="24"/>
-        </w:rPr>
-        <w:t>B. Substring()</w:t>
-      </w:r>
-    </w:p>
-    <w:p>
-      <w:pPr>
-        <w:spacing w:after="0" w:line="240" w:lineRule="auto"/>
-        <w:rPr>
-          <w:rFonts w:ascii="Times New Roman" w:hAnsi="Times New Roman"/>
-          <w:color w:val="000000"/>
-          <w:sz w:val="24"/>
-          <w:szCs w:val="24"/>
-        </w:rPr>
-      </w:pPr>
+        <w:t xml:space="preserve">B. </w:t>
+      </w:r>
+      <w:proofErr w:type="spellStart"/>
       <w:r>
         <w:rPr>
           <w:rFonts w:ascii="Times New Roman" w:hAnsi="Times New Roman"/>
@@ -2945,131 +3755,9 @@
           <w:szCs w:val="24"/>
           <w:highlight w:val="yellow"/>
         </w:rPr>
-        <w:t>C. Split()</w:t>
-      </w:r>
-    </w:p>
-    <w:p>
-      <w:pPr>
-        <w:spacing w:after="0" w:line="240" w:lineRule="auto"/>
-        <w:rPr>
-          <w:rFonts w:ascii="Times New Roman" w:hAnsi="Times New Roman"/>
-          <w:color w:val="000000"/>
-          <w:sz w:val="24"/>
-          <w:szCs w:val="24"/>
-        </w:rPr>
-      </w:pPr>
-      <w:r>
-        <w:rPr>
-          <w:rFonts w:ascii="Times New Roman" w:hAnsi="Times New Roman"/>
-          <w:color w:val="000000"/>
-          <w:sz w:val="24"/>
-          <w:szCs w:val="24"/>
-        </w:rPr>
-        <w:t>D. Str()</w:t>
-      </w:r>
-    </w:p>
-    <w:p>
-      <w:pPr>
-        <w:spacing w:after="0" w:line="240" w:lineRule="auto"/>
-        <w:rPr>
-          <w:rFonts w:ascii="Times New Roman" w:hAnsi="Times New Roman"/>
-          <w:color w:val="000000"/>
-          <w:sz w:val="24"/>
-          <w:szCs w:val="24"/>
-        </w:rPr>
-      </w:pPr>
-    </w:p>
-    <w:p>
-      <w:pPr>
-        <w:spacing w:after="0" w:line="240" w:lineRule="auto"/>
-        <w:rPr>
-          <w:rFonts w:ascii="Times New Roman" w:hAnsi="Times New Roman"/>
-          <w:color w:val="000000"/>
-          <w:sz w:val="24"/>
-          <w:szCs w:val="24"/>
-        </w:rPr>
-      </w:pPr>
-    </w:p>
-    <w:p>
-      <w:pPr>
-        <w:spacing w:after="0" w:line="240" w:lineRule="auto"/>
-        <w:rPr>
-          <w:rFonts w:ascii="Times New Roman" w:hAnsi="Times New Roman"/>
-          <w:color w:val="000000"/>
-          <w:sz w:val="24"/>
-          <w:szCs w:val="24"/>
-        </w:rPr>
-      </w:pPr>
-      <w:r>
-        <w:rPr>
-          <w:rFonts w:ascii="Times New Roman" w:hAnsi="Times New Roman"/>
-          <w:color w:val="000000"/>
-          <w:sz w:val="24"/>
-          <w:szCs w:val="24"/>
-        </w:rPr>
-        <w:t>21</w:t>
-      </w:r>
-      <w:r>
-        <w:rPr>
-          <w:rFonts w:ascii="Times New Roman" w:hAnsi="Times New Roman"/>
-          <w:color w:val="000000"/>
-          <w:sz w:val="24"/>
-          <w:szCs w:val="24"/>
-        </w:rPr>
-        <w:t>. Which function searches all elements of an array, returning an array()</w:t>
-      </w:r>
-    </w:p>
-    <w:p>
-      <w:pPr>
-        <w:spacing w:after="0" w:line="240" w:lineRule="auto"/>
-        <w:rPr>
-          <w:rFonts w:ascii="Times New Roman" w:hAnsi="Times New Roman"/>
-          <w:color w:val="000000"/>
-          <w:sz w:val="24"/>
-          <w:szCs w:val="24"/>
-        </w:rPr>
-      </w:pPr>
-      <w:r>
-        <w:rPr>
-          <w:rFonts w:ascii="Times New Roman" w:hAnsi="Times New Roman"/>
-          <w:color w:val="000000"/>
-          <w:sz w:val="24"/>
-          <w:szCs w:val="24"/>
-        </w:rPr>
-        <w:lastRenderedPageBreak/>
-        <w:t>A. using  array_Search()</w:t>
-      </w:r>
-    </w:p>
-    <w:p>
-      <w:pPr>
-        <w:spacing w:after="0" w:line="240" w:lineRule="auto"/>
-        <w:rPr>
-          <w:rFonts w:ascii="Times New Roman" w:hAnsi="Times New Roman"/>
-          <w:color w:val="000000"/>
-          <w:sz w:val="24"/>
-          <w:szCs w:val="24"/>
-        </w:rPr>
-      </w:pPr>
-      <w:r>
-        <w:rPr>
-          <w:rFonts w:ascii="Times New Roman" w:hAnsi="Times New Roman"/>
-          <w:color w:val="000000"/>
-          <w:sz w:val="24"/>
-          <w:szCs w:val="24"/>
-        </w:rPr>
-        <w:t>B. Search()</w:t>
-      </w:r>
-    </w:p>
-    <w:p>
-      <w:pPr>
-        <w:spacing w:after="0" w:line="240" w:lineRule="auto"/>
-        <w:rPr>
-          <w:rFonts w:ascii="Times New Roman" w:hAnsi="Times New Roman"/>
-          <w:color w:val="000000"/>
-          <w:sz w:val="24"/>
-          <w:szCs w:val="24"/>
-        </w:rPr>
-      </w:pPr>
+        <w:t>strcasecmp</w:t>
+      </w:r>
+      <w:proofErr w:type="spellEnd"/>
       <w:r>
         <w:rPr>
           <w:rFonts w:ascii="Times New Roman" w:hAnsi="Times New Roman"/>
@@ -3078,7 +3766,343 @@
           <w:szCs w:val="24"/>
           <w:highlight w:val="yellow"/>
         </w:rPr>
-        <w:t>C. preg_grep()</w:t>
+        <w:t>($str1,$str2)</w:t>
+      </w:r>
+    </w:p>
+    <w:p>
+      <w:pPr>
+        <w:spacing w:after="0" w:line="240" w:lineRule="auto"/>
+        <w:rPr>
+          <w:rFonts w:ascii="Times New Roman" w:hAnsi="Times New Roman"/>
+          <w:color w:val="000000"/>
+          <w:sz w:val="24"/>
+          <w:szCs w:val="24"/>
+        </w:rPr>
+      </w:pPr>
+      <w:r>
+        <w:rPr>
+          <w:rFonts w:ascii="Times New Roman" w:hAnsi="Times New Roman"/>
+          <w:color w:val="000000"/>
+          <w:sz w:val="24"/>
+          <w:szCs w:val="24"/>
+        </w:rPr>
+        <w:t>C. compare($str1,$str2)</w:t>
+      </w:r>
+    </w:p>
+    <w:p>
+      <w:pPr>
+        <w:spacing w:after="0" w:line="240" w:lineRule="auto"/>
+        <w:rPr>
+          <w:rFonts w:ascii="Times New Roman" w:hAnsi="Times New Roman"/>
+          <w:color w:val="000000"/>
+          <w:sz w:val="24"/>
+          <w:szCs w:val="24"/>
+        </w:rPr>
+      </w:pPr>
+      <w:r>
+        <w:rPr>
+          <w:rFonts w:ascii="Times New Roman" w:hAnsi="Times New Roman"/>
+          <w:color w:val="000000"/>
+          <w:sz w:val="24"/>
+          <w:szCs w:val="24"/>
+        </w:rPr>
+        <w:t>D. None of the above</w:t>
+      </w:r>
+    </w:p>
+    <w:p>
+      <w:pPr>
+        <w:spacing w:after="0" w:line="240" w:lineRule="auto"/>
+        <w:rPr>
+          <w:rFonts w:ascii="Times New Roman" w:hAnsi="Times New Roman"/>
+          <w:color w:val="000000"/>
+          <w:sz w:val="24"/>
+          <w:szCs w:val="24"/>
+        </w:rPr>
+      </w:pPr>
+    </w:p>
+    <w:p>
+      <w:pPr>
+        <w:spacing w:after="0" w:line="240" w:lineRule="auto"/>
+        <w:rPr>
+          <w:rFonts w:ascii="Times New Roman" w:hAnsi="Times New Roman"/>
+          <w:color w:val="000000"/>
+          <w:sz w:val="24"/>
+          <w:szCs w:val="24"/>
+        </w:rPr>
+      </w:pPr>
+      <w:r>
+        <w:rPr>
+          <w:rFonts w:ascii="Times New Roman" w:hAnsi="Times New Roman"/>
+          <w:color w:val="000000"/>
+          <w:sz w:val="24"/>
+          <w:szCs w:val="24"/>
+        </w:rPr>
+        <w:lastRenderedPageBreak/>
+        <w:t>20</w:t>
+      </w:r>
+      <w:r>
+        <w:rPr>
+          <w:rFonts w:ascii="Times New Roman" w:hAnsi="Times New Roman"/>
+          <w:color w:val="000000"/>
+          <w:sz w:val="24"/>
+          <w:szCs w:val="24"/>
+        </w:rPr>
+        <w:t>. How to divide a string into various elements?</w:t>
+      </w:r>
+    </w:p>
+    <w:p>
+      <w:pPr>
+        <w:spacing w:after="0" w:line="240" w:lineRule="auto"/>
+        <w:rPr>
+          <w:rFonts w:ascii="Times New Roman" w:hAnsi="Times New Roman"/>
+          <w:color w:val="000000"/>
+          <w:sz w:val="24"/>
+          <w:szCs w:val="24"/>
+        </w:rPr>
+      </w:pPr>
+      <w:r>
+        <w:rPr>
+          <w:rFonts w:ascii="Times New Roman" w:hAnsi="Times New Roman"/>
+          <w:color w:val="000000"/>
+          <w:sz w:val="24"/>
+          <w:szCs w:val="24"/>
+        </w:rPr>
+        <w:t xml:space="preserve">A. using  </w:t>
+      </w:r>
+      <w:proofErr w:type="spellStart"/>
+      <w:r>
+        <w:rPr>
+          <w:rFonts w:ascii="Times New Roman" w:hAnsi="Times New Roman"/>
+          <w:color w:val="000000"/>
+          <w:sz w:val="24"/>
+          <w:szCs w:val="24"/>
+        </w:rPr>
+        <w:t>string_divide</w:t>
+      </w:r>
+      <w:proofErr w:type="spellEnd"/>
+      <w:r>
+        <w:rPr>
+          <w:rFonts w:ascii="Times New Roman" w:hAnsi="Times New Roman"/>
+          <w:color w:val="000000"/>
+          <w:sz w:val="24"/>
+          <w:szCs w:val="24"/>
+        </w:rPr>
+        <w:t>()</w:t>
+      </w:r>
+    </w:p>
+    <w:p>
+      <w:pPr>
+        <w:spacing w:after="0" w:line="240" w:lineRule="auto"/>
+        <w:rPr>
+          <w:rFonts w:ascii="Times New Roman" w:hAnsi="Times New Roman"/>
+          <w:color w:val="000000"/>
+          <w:sz w:val="24"/>
+          <w:szCs w:val="24"/>
+        </w:rPr>
+      </w:pPr>
+      <w:r>
+        <w:rPr>
+          <w:rFonts w:ascii="Times New Roman" w:hAnsi="Times New Roman"/>
+          <w:color w:val="000000"/>
+          <w:sz w:val="24"/>
+          <w:szCs w:val="24"/>
+        </w:rPr>
+        <w:t>B. Substring()</w:t>
+      </w:r>
+    </w:p>
+    <w:p>
+      <w:pPr>
+        <w:spacing w:after="0" w:line="240" w:lineRule="auto"/>
+        <w:rPr>
+          <w:rFonts w:ascii="Times New Roman" w:hAnsi="Times New Roman"/>
+          <w:color w:val="000000"/>
+          <w:sz w:val="24"/>
+          <w:szCs w:val="24"/>
+        </w:rPr>
+      </w:pPr>
+      <w:r>
+        <w:rPr>
+          <w:rFonts w:ascii="Times New Roman" w:hAnsi="Times New Roman"/>
+          <w:color w:val="000000"/>
+          <w:sz w:val="24"/>
+          <w:szCs w:val="24"/>
+          <w:highlight w:val="yellow"/>
+        </w:rPr>
+        <w:t>C. Split()</w:t>
+      </w:r>
+    </w:p>
+    <w:p>
+      <w:pPr>
+        <w:spacing w:after="0" w:line="240" w:lineRule="auto"/>
+        <w:rPr>
+          <w:rFonts w:ascii="Times New Roman" w:hAnsi="Times New Roman"/>
+          <w:color w:val="000000"/>
+          <w:sz w:val="24"/>
+          <w:szCs w:val="24"/>
+        </w:rPr>
+      </w:pPr>
+      <w:r>
+        <w:rPr>
+          <w:rFonts w:ascii="Times New Roman" w:hAnsi="Times New Roman"/>
+          <w:color w:val="000000"/>
+          <w:sz w:val="24"/>
+          <w:szCs w:val="24"/>
+        </w:rPr>
+        <w:t>D. Str()</w:t>
+      </w:r>
+    </w:p>
+    <w:p>
+      <w:pPr>
+        <w:spacing w:after="0" w:line="240" w:lineRule="auto"/>
+        <w:rPr>
+          <w:rFonts w:ascii="Times New Roman" w:hAnsi="Times New Roman"/>
+          <w:color w:val="000000"/>
+          <w:sz w:val="24"/>
+          <w:szCs w:val="24"/>
+        </w:rPr>
+      </w:pPr>
+    </w:p>
+    <w:p>
+      <w:pPr>
+        <w:spacing w:after="0" w:line="240" w:lineRule="auto"/>
+        <w:rPr>
+          <w:rFonts w:ascii="Times New Roman" w:hAnsi="Times New Roman"/>
+          <w:color w:val="000000"/>
+          <w:sz w:val="24"/>
+          <w:szCs w:val="24"/>
+        </w:rPr>
+      </w:pPr>
+    </w:p>
+    <w:p>
+      <w:pPr>
+        <w:spacing w:after="0" w:line="240" w:lineRule="auto"/>
+        <w:rPr>
+          <w:rFonts w:ascii="Times New Roman" w:hAnsi="Times New Roman"/>
+          <w:color w:val="000000"/>
+          <w:sz w:val="24"/>
+          <w:szCs w:val="24"/>
+        </w:rPr>
+      </w:pPr>
+      <w:r>
+        <w:rPr>
+          <w:rFonts w:ascii="Times New Roman" w:hAnsi="Times New Roman"/>
+          <w:color w:val="000000"/>
+          <w:sz w:val="24"/>
+          <w:szCs w:val="24"/>
+        </w:rPr>
+        <w:t>21</w:t>
+      </w:r>
+      <w:r>
+        <w:rPr>
+          <w:rFonts w:ascii="Times New Roman" w:hAnsi="Times New Roman"/>
+          <w:color w:val="000000"/>
+          <w:sz w:val="24"/>
+          <w:szCs w:val="24"/>
+        </w:rPr>
+        <w:t>. Which function searches all elements of an array, returning an array()</w:t>
+      </w:r>
+    </w:p>
+    <w:p>
+      <w:pPr>
+        <w:spacing w:after="0" w:line="240" w:lineRule="auto"/>
+        <w:rPr>
+          <w:rFonts w:ascii="Times New Roman" w:hAnsi="Times New Roman"/>
+          <w:color w:val="000000"/>
+          <w:sz w:val="24"/>
+          <w:szCs w:val="24"/>
+        </w:rPr>
+      </w:pPr>
+      <w:r>
+        <w:rPr>
+          <w:rFonts w:ascii="Times New Roman" w:hAnsi="Times New Roman"/>
+          <w:color w:val="000000"/>
+          <w:sz w:val="24"/>
+          <w:szCs w:val="24"/>
+        </w:rPr>
+        <w:t xml:space="preserve">A. using  </w:t>
+      </w:r>
+      <w:proofErr w:type="spellStart"/>
+      <w:r>
+        <w:rPr>
+          <w:rFonts w:ascii="Times New Roman" w:hAnsi="Times New Roman"/>
+          <w:color w:val="000000"/>
+          <w:sz w:val="24"/>
+          <w:szCs w:val="24"/>
+        </w:rPr>
+        <w:t>array_Search</w:t>
+      </w:r>
+      <w:proofErr w:type="spellEnd"/>
+      <w:r>
+        <w:rPr>
+          <w:rFonts w:ascii="Times New Roman" w:hAnsi="Times New Roman"/>
+          <w:color w:val="000000"/>
+          <w:sz w:val="24"/>
+          <w:szCs w:val="24"/>
+        </w:rPr>
+        <w:t>()</w:t>
+      </w:r>
+    </w:p>
+    <w:p>
+      <w:pPr>
+        <w:spacing w:after="0" w:line="240" w:lineRule="auto"/>
+        <w:rPr>
+          <w:rFonts w:ascii="Times New Roman" w:hAnsi="Times New Roman"/>
+          <w:color w:val="000000"/>
+          <w:sz w:val="24"/>
+          <w:szCs w:val="24"/>
+        </w:rPr>
+      </w:pPr>
+      <w:r>
+        <w:rPr>
+          <w:rFonts w:ascii="Times New Roman" w:hAnsi="Times New Roman"/>
+          <w:color w:val="000000"/>
+          <w:sz w:val="24"/>
+          <w:szCs w:val="24"/>
+        </w:rPr>
+        <w:t>B. Search()</w:t>
+      </w:r>
+    </w:p>
+    <w:p>
+      <w:pPr>
+        <w:spacing w:after="0" w:line="240" w:lineRule="auto"/>
+        <w:rPr>
+          <w:rFonts w:ascii="Times New Roman" w:hAnsi="Times New Roman"/>
+          <w:color w:val="000000"/>
+          <w:sz w:val="24"/>
+          <w:szCs w:val="24"/>
+        </w:rPr>
+      </w:pPr>
+      <w:r>
+        <w:rPr>
+          <w:rFonts w:ascii="Times New Roman" w:hAnsi="Times New Roman"/>
+          <w:color w:val="000000"/>
+          <w:sz w:val="24"/>
+          <w:szCs w:val="24"/>
+          <w:highlight w:val="yellow"/>
+        </w:rPr>
+        <w:t xml:space="preserve">C. </w:t>
+      </w:r>
+      <w:proofErr w:type="spellStart"/>
+      <w:r>
+        <w:rPr>
+          <w:rFonts w:ascii="Times New Roman" w:hAnsi="Times New Roman"/>
+          <w:color w:val="000000"/>
+          <w:sz w:val="24"/>
+          <w:szCs w:val="24"/>
+          <w:highlight w:val="yellow"/>
+        </w:rPr>
+        <w:t>preg_grep</w:t>
+      </w:r>
+      <w:proofErr w:type="spellEnd"/>
+      <w:r>
+        <w:rPr>
+          <w:rFonts w:ascii="Times New Roman" w:hAnsi="Times New Roman"/>
+          <w:color w:val="000000"/>
+          <w:sz w:val="24"/>
+          <w:szCs w:val="24"/>
+          <w:highlight w:val="yellow"/>
+        </w:rPr>
+        <w:t>()</w:t>
       </w:r>
     </w:p>
     <w:p>
@@ -3171,19 +4195,19 @@
           <w:sz w:val="24"/>
           <w:szCs w:val="24"/>
         </w:rPr>
-        <w:t>A. preg_search()</w:t>
-      </w:r>
-    </w:p>
-    <w:p>
-      <w:pPr>
-        <w:spacing w:after="0" w:line="240" w:lineRule="auto"/>
+        <w:t xml:space="preserve">A. </w:t>
+      </w:r>
+      <w:proofErr w:type="spellStart"/>
+      <w:r>
         <w:rPr>
           <w:rFonts w:ascii="Times New Roman" w:hAnsi="Times New Roman"/>
           <w:color w:val="000000"/>
           <w:sz w:val="24"/>
           <w:szCs w:val="24"/>
         </w:rPr>
-      </w:pPr>
+        <w:t>preg_search</w:t>
+      </w:r>
+      <w:proofErr w:type="spellEnd"/>
       <w:r>
         <w:rPr>
           <w:rFonts w:ascii="Times New Roman" w:hAnsi="Times New Roman"/>
@@ -3191,7 +4215,47 @@
           <w:sz w:val="24"/>
           <w:szCs w:val="24"/>
         </w:rPr>
-        <w:t>B. preg_find()</w:t>
+        <w:t>()</w:t>
+      </w:r>
+    </w:p>
+    <w:p>
+      <w:pPr>
+        <w:spacing w:after="0" w:line="240" w:lineRule="auto"/>
+        <w:rPr>
+          <w:rFonts w:ascii="Times New Roman" w:hAnsi="Times New Roman"/>
+          <w:color w:val="000000"/>
+          <w:sz w:val="24"/>
+          <w:szCs w:val="24"/>
+        </w:rPr>
+      </w:pPr>
+      <w:r>
+        <w:rPr>
+          <w:rFonts w:ascii="Times New Roman" w:hAnsi="Times New Roman"/>
+          <w:color w:val="000000"/>
+          <w:sz w:val="24"/>
+          <w:szCs w:val="24"/>
+        </w:rPr>
+        <w:t xml:space="preserve">B. </w:t>
+      </w:r>
+      <w:proofErr w:type="spellStart"/>
+      <w:r>
+        <w:rPr>
+          <w:rFonts w:ascii="Times New Roman" w:hAnsi="Times New Roman"/>
+          <w:color w:val="000000"/>
+          <w:sz w:val="24"/>
+          <w:szCs w:val="24"/>
+        </w:rPr>
+        <w:t>preg_find</w:t>
+      </w:r>
+      <w:proofErr w:type="spellEnd"/>
+      <w:r>
+        <w:rPr>
+          <w:rFonts w:ascii="Times New Roman" w:hAnsi="Times New Roman"/>
+          <w:color w:val="000000"/>
+          <w:sz w:val="24"/>
+          <w:szCs w:val="24"/>
+        </w:rPr>
+        <w:t>()</w:t>
       </w:r>
     </w:p>
     <w:p>
@@ -3212,115 +4276,9 @@
           <w:szCs w:val="24"/>
           <w:highlight w:val="yellow"/>
         </w:rPr>
-        <w:t>C. preg_match()</w:t>
-      </w:r>
-    </w:p>
-    <w:p>
-      <w:pPr>
-        <w:rPr>
-          <w:rFonts w:asciiTheme="minorHAnsi" w:hAnsiTheme="minorHAnsi"/>
-        </w:rPr>
-      </w:pPr>
-    </w:p>
-    <w:p>
-      <w:pPr>
-        <w:spacing w:after="0" w:line="240" w:lineRule="auto"/>
-        <w:rPr>
-          <w:rFonts w:ascii="Times New Roman" w:hAnsi="Times New Roman"/>
-          <w:color w:val="000000"/>
-          <w:sz w:val="24"/>
-          <w:szCs w:val="24"/>
-        </w:rPr>
-      </w:pPr>
-      <w:r>
-        <w:rPr>
-          <w:rFonts w:ascii="Times New Roman" w:hAnsi="Times New Roman"/>
-          <w:color w:val="000000"/>
-          <w:sz w:val="24"/>
-          <w:szCs w:val="24"/>
-        </w:rPr>
-        <w:t>23</w:t>
-      </w:r>
-      <w:r>
-        <w:rPr>
-          <w:rFonts w:ascii="Times New Roman" w:hAnsi="Times New Roman"/>
-          <w:color w:val="000000"/>
-          <w:sz w:val="24"/>
-          <w:szCs w:val="24"/>
-        </w:rPr>
-        <w:t>. Spliting a string into various elements based on Case-Insensitive pattern_</w:t>
-      </w:r>
-    </w:p>
-    <w:p>
-      <w:pPr>
-        <w:spacing w:after="0" w:line="240" w:lineRule="auto"/>
-        <w:rPr>
-          <w:rFonts w:ascii="Times New Roman" w:hAnsi="Times New Roman"/>
-          <w:color w:val="000000"/>
-          <w:sz w:val="24"/>
-          <w:szCs w:val="24"/>
-        </w:rPr>
-      </w:pPr>
-      <w:r>
-        <w:rPr>
-          <w:rFonts w:ascii="Times New Roman" w:hAnsi="Times New Roman"/>
-          <w:color w:val="000000"/>
-          <w:sz w:val="24"/>
-          <w:szCs w:val="24"/>
-        </w:rPr>
-        <w:t>A. preg_search()</w:t>
-      </w:r>
-    </w:p>
-    <w:p>
-      <w:pPr>
-        <w:spacing w:after="0" w:line="240" w:lineRule="auto"/>
-        <w:rPr>
-          <w:rFonts w:ascii="Times New Roman" w:hAnsi="Times New Roman"/>
-          <w:color w:val="000000"/>
-          <w:sz w:val="24"/>
-          <w:szCs w:val="24"/>
-        </w:rPr>
-      </w:pPr>
-      <w:r>
-        <w:rPr>
-          <w:rFonts w:ascii="Times New Roman" w:hAnsi="Times New Roman"/>
-          <w:color w:val="000000"/>
-          <w:sz w:val="24"/>
-          <w:szCs w:val="24"/>
-        </w:rPr>
-        <w:t>B. preg_find()</w:t>
-      </w:r>
-    </w:p>
-    <w:p>
-      <w:pPr>
-        <w:spacing w:after="0" w:line="240" w:lineRule="auto"/>
-        <w:rPr>
-          <w:rFonts w:ascii="Times New Roman" w:hAnsi="Times New Roman"/>
-          <w:color w:val="000000"/>
-          <w:sz w:val="24"/>
-          <w:szCs w:val="24"/>
-        </w:rPr>
-      </w:pPr>
-      <w:r>
-        <w:rPr>
-          <w:rFonts w:ascii="Times New Roman" w:hAnsi="Times New Roman"/>
-          <w:color w:val="000000"/>
-          <w:sz w:val="24"/>
-          <w:szCs w:val="24"/>
-        </w:rPr>
-        <w:t>C. ereg_split()</w:t>
-      </w:r>
-    </w:p>
-    <w:p>
-      <w:pPr>
-        <w:spacing w:after="0" w:line="240" w:lineRule="auto"/>
-        <w:rPr>
-          <w:rFonts w:ascii="Times New Roman" w:hAnsi="Times New Roman"/>
-          <w:color w:val="000000"/>
-          <w:sz w:val="24"/>
-          <w:szCs w:val="24"/>
-        </w:rPr>
-      </w:pPr>
+        <w:t xml:space="preserve">C. </w:t>
+      </w:r>
+      <w:proofErr w:type="spellStart"/>
       <w:r>
         <w:rPr>
           <w:rFonts w:ascii="Times New Roman" w:hAnsi="Times New Roman"/>
@@ -3329,41 +4287,234 @@
           <w:szCs w:val="24"/>
           <w:highlight w:val="yellow"/>
         </w:rPr>
-        <w:t>D. preg_split()</w:t>
-      </w:r>
-    </w:p>
-    <w:p>
-      <w:pPr>
-        <w:rPr>
-          <w:rFonts w:asciiTheme="minorHAnsi" w:hAnsiTheme="minorHAnsi"/>
-        </w:rPr>
-      </w:pPr>
-    </w:p>
-    <w:p>
-      <w:pPr>
-        <w:rPr>
-          <w:rFonts w:asciiTheme="minorHAnsi" w:hAnsiTheme="minorHAnsi"/>
-        </w:rPr>
-      </w:pPr>
-    </w:p>
-    <w:p>
-      <w:pPr>
-        <w:rPr>
-          <w:rFonts w:asciiTheme="minorHAnsi" w:hAnsiTheme="minorHAnsi"/>
-        </w:rPr>
-      </w:pPr>
-    </w:p>
-    <w:p>
-      <w:pPr>
-        <w:rPr>
-          <w:rFonts w:asciiTheme="minorHAnsi" w:hAnsiTheme="minorHAnsi"/>
-        </w:rPr>
-      </w:pPr>
-      <w:r>
-        <w:rPr>
-          <w:rFonts w:asciiTheme="minorHAnsi" w:hAnsiTheme="minorHAnsi"/>
-        </w:rPr>
-        <w:br w:type="page"/>
+        <w:t>preg_match</w:t>
+      </w:r>
+      <w:proofErr w:type="spellEnd"/>
+      <w:r>
+        <w:rPr>
+          <w:rFonts w:ascii="Times New Roman" w:hAnsi="Times New Roman"/>
+          <w:color w:val="000000"/>
+          <w:sz w:val="24"/>
+          <w:szCs w:val="24"/>
+          <w:highlight w:val="yellow"/>
+        </w:rPr>
+        <w:t>()</w:t>
+      </w:r>
+    </w:p>
+    <w:p>
+      <w:pPr>
+        <w:rPr>
+          <w:rFonts w:asciiTheme="minorHAnsi" w:hAnsiTheme="minorHAnsi"/>
+        </w:rPr>
+      </w:pPr>
+    </w:p>
+    <w:p>
+      <w:pPr>
+        <w:spacing w:after="0" w:line="240" w:lineRule="auto"/>
+        <w:rPr>
+          <w:rFonts w:ascii="Times New Roman" w:hAnsi="Times New Roman"/>
+          <w:color w:val="000000"/>
+          <w:sz w:val="24"/>
+          <w:szCs w:val="24"/>
+        </w:rPr>
+      </w:pPr>
+      <w:r>
+        <w:rPr>
+          <w:rFonts w:ascii="Times New Roman" w:hAnsi="Times New Roman"/>
+          <w:color w:val="000000"/>
+          <w:sz w:val="24"/>
+          <w:szCs w:val="24"/>
+        </w:rPr>
+        <w:t>23</w:t>
+      </w:r>
+      <w:r>
+        <w:rPr>
+          <w:rFonts w:ascii="Times New Roman" w:hAnsi="Times New Roman"/>
+          <w:color w:val="000000"/>
+          <w:sz w:val="24"/>
+          <w:szCs w:val="24"/>
+        </w:rPr>
+        <w:t xml:space="preserve">. </w:t>
+      </w:r>
+      <w:proofErr w:type="spellStart"/>
+      <w:r>
+        <w:rPr>
+          <w:rFonts w:ascii="Times New Roman" w:hAnsi="Times New Roman"/>
+          <w:color w:val="000000"/>
+          <w:sz w:val="24"/>
+          <w:szCs w:val="24"/>
+        </w:rPr>
+        <w:t>Spliting</w:t>
+      </w:r>
+      <w:proofErr w:type="spellEnd"/>
+      <w:r>
+        <w:rPr>
+          <w:rFonts w:ascii="Times New Roman" w:hAnsi="Times New Roman"/>
+          <w:color w:val="000000"/>
+          <w:sz w:val="24"/>
+          <w:szCs w:val="24"/>
+        </w:rPr>
+        <w:t xml:space="preserve"> a string into various elements based on Case-Insensitive pattern_</w:t>
+      </w:r>
+    </w:p>
+    <w:p>
+      <w:pPr>
+        <w:spacing w:after="0" w:line="240" w:lineRule="auto"/>
+        <w:rPr>
+          <w:rFonts w:ascii="Times New Roman" w:hAnsi="Times New Roman"/>
+          <w:color w:val="000000"/>
+          <w:sz w:val="24"/>
+          <w:szCs w:val="24"/>
+        </w:rPr>
+      </w:pPr>
+      <w:r>
+        <w:rPr>
+          <w:rFonts w:ascii="Times New Roman" w:hAnsi="Times New Roman"/>
+          <w:color w:val="000000"/>
+          <w:sz w:val="24"/>
+          <w:szCs w:val="24"/>
+        </w:rPr>
+        <w:t xml:space="preserve">A. </w:t>
+      </w:r>
+      <w:proofErr w:type="spellStart"/>
+      <w:r>
+        <w:rPr>
+          <w:rFonts w:ascii="Times New Roman" w:hAnsi="Times New Roman"/>
+          <w:color w:val="000000"/>
+          <w:sz w:val="24"/>
+          <w:szCs w:val="24"/>
+        </w:rPr>
+        <w:t>preg_search</w:t>
+      </w:r>
+      <w:proofErr w:type="spellEnd"/>
+      <w:r>
+        <w:rPr>
+          <w:rFonts w:ascii="Times New Roman" w:hAnsi="Times New Roman"/>
+          <w:color w:val="000000"/>
+          <w:sz w:val="24"/>
+          <w:szCs w:val="24"/>
+        </w:rPr>
+        <w:t>()</w:t>
+      </w:r>
+    </w:p>
+    <w:p>
+      <w:pPr>
+        <w:spacing w:after="0" w:line="240" w:lineRule="auto"/>
+        <w:rPr>
+          <w:rFonts w:ascii="Times New Roman" w:hAnsi="Times New Roman"/>
+          <w:color w:val="000000"/>
+          <w:sz w:val="24"/>
+          <w:szCs w:val="24"/>
+        </w:rPr>
+      </w:pPr>
+      <w:r>
+        <w:rPr>
+          <w:rFonts w:ascii="Times New Roman" w:hAnsi="Times New Roman"/>
+          <w:color w:val="000000"/>
+          <w:sz w:val="24"/>
+          <w:szCs w:val="24"/>
+        </w:rPr>
+        <w:t xml:space="preserve">B. </w:t>
+      </w:r>
+      <w:proofErr w:type="spellStart"/>
+      <w:r>
+        <w:rPr>
+          <w:rFonts w:ascii="Times New Roman" w:hAnsi="Times New Roman"/>
+          <w:color w:val="000000"/>
+          <w:sz w:val="24"/>
+          <w:szCs w:val="24"/>
+        </w:rPr>
+        <w:t>preg_find</w:t>
+      </w:r>
+      <w:proofErr w:type="spellEnd"/>
+      <w:r>
+        <w:rPr>
+          <w:rFonts w:ascii="Times New Roman" w:hAnsi="Times New Roman"/>
+          <w:color w:val="000000"/>
+          <w:sz w:val="24"/>
+          <w:szCs w:val="24"/>
+        </w:rPr>
+        <w:t>()</w:t>
+      </w:r>
+    </w:p>
+    <w:p>
+      <w:pPr>
+        <w:spacing w:after="0" w:line="240" w:lineRule="auto"/>
+        <w:rPr>
+          <w:rFonts w:ascii="Times New Roman" w:hAnsi="Times New Roman"/>
+          <w:color w:val="000000"/>
+          <w:sz w:val="24"/>
+          <w:szCs w:val="24"/>
+        </w:rPr>
+      </w:pPr>
+      <w:r>
+        <w:rPr>
+          <w:rFonts w:ascii="Times New Roman" w:hAnsi="Times New Roman"/>
+          <w:color w:val="000000"/>
+          <w:sz w:val="24"/>
+          <w:szCs w:val="24"/>
+        </w:rPr>
+        <w:t xml:space="preserve">C. </w:t>
+      </w:r>
+      <w:proofErr w:type="spellStart"/>
+      <w:r>
+        <w:rPr>
+          <w:rFonts w:ascii="Times New Roman" w:hAnsi="Times New Roman"/>
+          <w:color w:val="000000"/>
+          <w:sz w:val="24"/>
+          <w:szCs w:val="24"/>
+        </w:rPr>
+        <w:t>ereg_split</w:t>
+      </w:r>
+      <w:proofErr w:type="spellEnd"/>
+      <w:r>
+        <w:rPr>
+          <w:rFonts w:ascii="Times New Roman" w:hAnsi="Times New Roman"/>
+          <w:color w:val="000000"/>
+          <w:sz w:val="24"/>
+          <w:szCs w:val="24"/>
+        </w:rPr>
+        <w:t>()</w:t>
+      </w:r>
+    </w:p>
+    <w:p>
+      <w:pPr>
+        <w:spacing w:after="0" w:line="240" w:lineRule="auto"/>
+        <w:rPr>
+          <w:rFonts w:asciiTheme="minorHAnsi" w:hAnsiTheme="minorHAnsi"/>
+        </w:rPr>
+      </w:pPr>
+      <w:r>
+        <w:rPr>
+          <w:rFonts w:ascii="Times New Roman" w:hAnsi="Times New Roman"/>
+          <w:color w:val="000000"/>
+          <w:sz w:val="24"/>
+          <w:szCs w:val="24"/>
+          <w:highlight w:val="yellow"/>
+        </w:rPr>
+        <w:t xml:space="preserve">D. </w:t>
+      </w:r>
+      <w:proofErr w:type="spellStart"/>
+      <w:r>
+        <w:rPr>
+          <w:rFonts w:ascii="Times New Roman" w:hAnsi="Times New Roman"/>
+          <w:color w:val="000000"/>
+          <w:sz w:val="24"/>
+          <w:szCs w:val="24"/>
+          <w:highlight w:val="yellow"/>
+        </w:rPr>
+        <w:t>preg_split</w:t>
+      </w:r>
+      <w:proofErr w:type="spellEnd"/>
+      <w:r>
+        <w:rPr>
+          <w:rFonts w:ascii="Times New Roman" w:hAnsi="Times New Roman"/>
+          <w:color w:val="000000"/>
+          <w:sz w:val="24"/>
+          <w:szCs w:val="24"/>
+          <w:highlight w:val="yellow"/>
+        </w:rPr>
+        <w:t>()</w:t>
       </w:r>
     </w:p>
     <w:p>
@@ -3380,7 +4531,6 @@
         <w:rPr>
           <w:b w:val="0"/>
         </w:rPr>
-        <w:lastRenderedPageBreak/>
         <w:t>Chapter 10</w:t>
       </w:r>
       <w:r>
@@ -3391,22 +4541,28 @@
       </w:r>
     </w:p>
     <w:p>
-      <w:pPr>
-        <w:rPr>
-          <w:rFonts w:asciiTheme="minorHAnsi" w:hAnsiTheme="minorHAnsi"/>
-        </w:rPr>
-      </w:pPr>
-    </w:p>
-    <w:p>
       <w:r>
         <w:t xml:space="preserve">1. </w:t>
       </w:r>
       <w:r>
-        <w:t>&lt;?php</w:t>
-      </w:r>
+        <w:t>&lt;?</w:t>
+      </w:r>
+      <w:proofErr w:type="spellStart"/>
+      <w:r>
+        <w:t>php</w:t>
+      </w:r>
+      <w:proofErr w:type="spellEnd"/>
       <w:r>
         <w:br/>
-        <w:t>$x=dir(".");</w:t>
+        <w:t>$x=</w:t>
+      </w:r>
+      <w:proofErr w:type="spellStart"/>
+      <w:r>
+        <w:t>dir</w:t>
+      </w:r>
+      <w:proofErr w:type="spellEnd"/>
+      <w:r>
+        <w:t>(".");</w:t>
       </w:r>
       <w:r>
         <w:br/>
@@ -3427,7 +4583,15 @@
         <w:t>"</w:t>
       </w:r>
       <w:r>
-        <w:t>&lt;br&gt;</w:t>
+        <w:t>&lt;</w:t>
+      </w:r>
+      <w:proofErr w:type="spellStart"/>
+      <w:r>
+        <w:t>br</w:t>
+      </w:r>
+      <w:proofErr w:type="spellEnd"/>
+      <w:r>
+        <w:t>&gt;</w:t>
       </w:r>
       <w:r>
         <w:t>"</w:t>
@@ -3435,8 +4599,6 @@
       <w:r>
         <w:t>;</w:t>
       </w:r>
-      <w:bookmarkStart w:id="0" w:name="_GoBack"/>
-      <w:bookmarkEnd w:id="0"/>
       <w:r>
         <w:br/>
         <w:t>}</w:t>
@@ -3458,11 +4620,17 @@
       </w:r>
     </w:p>
     <w:p>
+      <w:pPr>
+        <w:spacing w:after="0"/>
+      </w:pPr>
       <w:r>
         <w:t xml:space="preserve">a) display all folder names </w:t>
       </w:r>
     </w:p>
     <w:p>
+      <w:pPr>
+        <w:spacing w:after="0"/>
+      </w:pPr>
       <w:r>
         <w:rPr>
           <w:highlight w:val="yellow"/>
@@ -3474,21 +4642,23 @@
       </w:r>
     </w:p>
     <w:p>
+      <w:pPr>
+        <w:spacing w:after="0"/>
+      </w:pPr>
       <w:r>
         <w:t xml:space="preserve">c) display content of the all drives </w:t>
       </w:r>
     </w:p>
     <w:p>
+      <w:pPr>
+        <w:spacing w:after="0" w:line="360" w:lineRule="auto"/>
+        <w:rPr>
+          <w:rFonts w:asciiTheme="minorHAnsi" w:hAnsiTheme="minorHAnsi"/>
+        </w:rPr>
+      </w:pPr>
       <w:r>
         <w:t>d) Parse error</w:t>
       </w:r>
-    </w:p>
-    <w:p>
-      <w:pPr>
-        <w:rPr>
-          <w:rFonts w:asciiTheme="minorHAnsi" w:hAnsiTheme="minorHAnsi"/>
-        </w:rPr>
-      </w:pPr>
     </w:p>
     <w:p>
       <w:pPr>
@@ -3520,12 +4690,21 @@
           <w:rFonts w:asciiTheme="minorHAnsi" w:hAnsiTheme="minorHAnsi"/>
         </w:rPr>
       </w:pPr>
+      <w:proofErr w:type="spellStart"/>
       <w:r>
         <w:rPr>
           <w:rFonts w:asciiTheme="minorHAnsi" w:hAnsiTheme="minorHAnsi"/>
           <w:highlight w:val="yellow"/>
         </w:rPr>
-        <w:t>basename()</w:t>
+        <w:t>basename</w:t>
+      </w:r>
+      <w:proofErr w:type="spellEnd"/>
+      <w:r>
+        <w:rPr>
+          <w:rFonts w:asciiTheme="minorHAnsi" w:hAnsiTheme="minorHAnsi"/>
+          <w:highlight w:val="yellow"/>
+        </w:rPr>
+        <w:t>()</w:t>
       </w:r>
     </w:p>
     <w:p>
@@ -3539,12 +4718,14 @@
           <w:rFonts w:asciiTheme="minorHAnsi" w:hAnsiTheme="minorHAnsi"/>
         </w:rPr>
       </w:pPr>
+      <w:proofErr w:type="spellStart"/>
       <w:r>
         <w:rPr>
           <w:rFonts w:asciiTheme="minorHAnsi" w:hAnsiTheme="minorHAnsi"/>
         </w:rPr>
         <w:t>dirname</w:t>
       </w:r>
+      <w:proofErr w:type="spellEnd"/>
       <w:r>
         <w:rPr>
           <w:rFonts w:asciiTheme="minorHAnsi" w:hAnsiTheme="minorHAnsi"/>
@@ -3563,11 +4744,19 @@
           <w:rFonts w:asciiTheme="minorHAnsi" w:hAnsiTheme="minorHAnsi"/>
         </w:rPr>
       </w:pPr>
-      <w:r>
-        <w:rPr>
-          <w:rFonts w:asciiTheme="minorHAnsi" w:hAnsiTheme="minorHAnsi"/>
-        </w:rPr>
-        <w:t>disk_total_space()</w:t>
+      <w:proofErr w:type="spellStart"/>
+      <w:r>
+        <w:rPr>
+          <w:rFonts w:asciiTheme="minorHAnsi" w:hAnsiTheme="minorHAnsi"/>
+        </w:rPr>
+        <w:t>disk_total_space</w:t>
+      </w:r>
+      <w:proofErr w:type="spellEnd"/>
+      <w:r>
+        <w:rPr>
+          <w:rFonts w:asciiTheme="minorHAnsi" w:hAnsiTheme="minorHAnsi"/>
+        </w:rPr>
+        <w:t>()</w:t>
       </w:r>
     </w:p>
     <w:p>
@@ -3581,34 +4770,27 @@
           <w:rFonts w:asciiTheme="minorHAnsi" w:hAnsiTheme="minorHAnsi"/>
         </w:rPr>
       </w:pPr>
-      <w:r>
-        <w:rPr>
-          <w:rFonts w:asciiTheme="minorHAnsi" w:hAnsiTheme="minorHAnsi"/>
-        </w:rPr>
-        <w:t>file_base()</w:t>
-      </w:r>
-    </w:p>
-    <w:p>
-      <w:pPr>
-        <w:pStyle w:val="ListParagraph"/>
-        <w:rPr>
-          <w:rFonts w:asciiTheme="minorHAnsi" w:hAnsiTheme="minorHAnsi"/>
-        </w:rPr>
-      </w:pPr>
-    </w:p>
-    <w:p>
-      <w:pPr>
-        <w:rPr>
-          <w:rFonts w:asciiTheme="minorHAnsi" w:hAnsiTheme="minorHAnsi"/>
-        </w:rPr>
-      </w:pPr>
+      <w:proofErr w:type="spellStart"/>
+      <w:r>
+        <w:rPr>
+          <w:rFonts w:asciiTheme="minorHAnsi" w:hAnsiTheme="minorHAnsi"/>
+        </w:rPr>
+        <w:t>file_base</w:t>
+      </w:r>
+      <w:proofErr w:type="spellEnd"/>
+      <w:r>
+        <w:rPr>
+          <w:rFonts w:asciiTheme="minorHAnsi" w:hAnsiTheme="minorHAnsi"/>
+        </w:rPr>
+        <w:t>()</w:t>
+      </w:r>
     </w:p>
     <w:p>
       <w:pPr>
         <w:pStyle w:val="ListParagraph"/>
         <w:numPr>
           <w:ilvl w:val="0"/>
-          <w:numId w:val="109"/>
+          <w:numId w:val="112"/>
         </w:numPr>
         <w:rPr>
           <w:rFonts w:asciiTheme="minorHAnsi" w:hAnsiTheme="minorHAnsi"/>
@@ -3632,12 +4814,21 @@
           <w:rFonts w:asciiTheme="minorHAnsi" w:hAnsiTheme="minorHAnsi"/>
         </w:rPr>
       </w:pPr>
+      <w:proofErr w:type="spellStart"/>
       <w:r>
         <w:rPr>
           <w:rFonts w:asciiTheme="minorHAnsi" w:hAnsiTheme="minorHAnsi"/>
           <w:highlight w:val="yellow"/>
         </w:rPr>
-        <w:t>disc_total_space()</w:t>
+        <w:t>disc_total_space</w:t>
+      </w:r>
+      <w:proofErr w:type="spellEnd"/>
+      <w:r>
+        <w:rPr>
+          <w:rFonts w:asciiTheme="minorHAnsi" w:hAnsiTheme="minorHAnsi"/>
+          <w:highlight w:val="yellow"/>
+        </w:rPr>
+        <w:t>()</w:t>
       </w:r>
     </w:p>
     <w:p>
@@ -3651,11 +4842,19 @@
           <w:rFonts w:asciiTheme="minorHAnsi" w:hAnsiTheme="minorHAnsi"/>
         </w:rPr>
       </w:pPr>
-      <w:r>
-        <w:rPr>
-          <w:rFonts w:asciiTheme="minorHAnsi" w:hAnsiTheme="minorHAnsi"/>
-        </w:rPr>
-        <w:t>disk_free_space()</w:t>
+      <w:proofErr w:type="spellStart"/>
+      <w:r>
+        <w:rPr>
+          <w:rFonts w:asciiTheme="minorHAnsi" w:hAnsiTheme="minorHAnsi"/>
+        </w:rPr>
+        <w:t>disk_free_space</w:t>
+      </w:r>
+      <w:proofErr w:type="spellEnd"/>
+      <w:r>
+        <w:rPr>
+          <w:rFonts w:asciiTheme="minorHAnsi" w:hAnsiTheme="minorHAnsi"/>
+        </w:rPr>
+        <w:t>()</w:t>
       </w:r>
     </w:p>
     <w:p>
@@ -3669,11 +4868,19 @@
           <w:rFonts w:asciiTheme="minorHAnsi" w:hAnsiTheme="minorHAnsi"/>
         </w:rPr>
       </w:pPr>
-      <w:r>
-        <w:rPr>
-          <w:rFonts w:asciiTheme="minorHAnsi" w:hAnsiTheme="minorHAnsi"/>
-        </w:rPr>
-        <w:t>disk_space()</w:t>
+      <w:proofErr w:type="spellStart"/>
+      <w:r>
+        <w:rPr>
+          <w:rFonts w:asciiTheme="minorHAnsi" w:hAnsiTheme="minorHAnsi"/>
+        </w:rPr>
+        <w:t>disk_space</w:t>
+      </w:r>
+      <w:proofErr w:type="spellEnd"/>
+      <w:r>
+        <w:rPr>
+          <w:rFonts w:asciiTheme="minorHAnsi" w:hAnsiTheme="minorHAnsi"/>
+        </w:rPr>
+        <w:t>()</w:t>
       </w:r>
     </w:p>
     <w:p>
@@ -3687,11 +4894,19 @@
           <w:rFonts w:asciiTheme="minorHAnsi" w:hAnsiTheme="minorHAnsi"/>
         </w:rPr>
       </w:pPr>
-      <w:r>
-        <w:rPr>
-          <w:rFonts w:asciiTheme="minorHAnsi" w:hAnsiTheme="minorHAnsi"/>
-        </w:rPr>
-        <w:t>total_disk_space()</w:t>
+      <w:proofErr w:type="spellStart"/>
+      <w:r>
+        <w:rPr>
+          <w:rFonts w:asciiTheme="minorHAnsi" w:hAnsiTheme="minorHAnsi"/>
+        </w:rPr>
+        <w:t>total_disk_space</w:t>
+      </w:r>
+      <w:proofErr w:type="spellEnd"/>
+      <w:r>
+        <w:rPr>
+          <w:rFonts w:asciiTheme="minorHAnsi" w:hAnsiTheme="minorHAnsi"/>
+        </w:rPr>
+        <w:t>()</w:t>
       </w:r>
     </w:p>
     <w:p>
@@ -3718,7 +4933,7 @@
         <w:rPr>
           <w:rFonts w:asciiTheme="minorHAnsi" w:hAnsiTheme="minorHAnsi"/>
         </w:rPr>
-        <w:t>3</w:t>
+        <w:t>4</w:t>
       </w:r>
       <w:r>
         <w:rPr>
@@ -3758,11 +4973,19 @@
           <w:rFonts w:asciiTheme="minorHAnsi" w:hAnsiTheme="minorHAnsi"/>
         </w:rPr>
       </w:pPr>
-      <w:r>
-        <w:rPr>
-          <w:rFonts w:asciiTheme="minorHAnsi" w:hAnsiTheme="minorHAnsi"/>
-        </w:rPr>
-        <w:t>file_get_contents()</w:t>
+      <w:proofErr w:type="spellStart"/>
+      <w:r>
+        <w:rPr>
+          <w:rFonts w:asciiTheme="minorHAnsi" w:hAnsiTheme="minorHAnsi"/>
+        </w:rPr>
+        <w:t>file_get_contents</w:t>
+      </w:r>
+      <w:proofErr w:type="spellEnd"/>
+      <w:r>
+        <w:rPr>
+          <w:rFonts w:asciiTheme="minorHAnsi" w:hAnsiTheme="minorHAnsi"/>
+        </w:rPr>
+        <w:t>()</w:t>
       </w:r>
     </w:p>
     <w:p>
@@ -3776,11 +4999,19 @@
           <w:rFonts w:asciiTheme="minorHAnsi" w:hAnsiTheme="minorHAnsi"/>
         </w:rPr>
       </w:pPr>
-      <w:r>
-        <w:rPr>
-          <w:rFonts w:asciiTheme="minorHAnsi" w:hAnsiTheme="minorHAnsi"/>
-        </w:rPr>
-        <w:t>file_put_contents()</w:t>
+      <w:proofErr w:type="spellStart"/>
+      <w:r>
+        <w:rPr>
+          <w:rFonts w:asciiTheme="minorHAnsi" w:hAnsiTheme="minorHAnsi"/>
+        </w:rPr>
+        <w:t>file_put_contents</w:t>
+      </w:r>
+      <w:proofErr w:type="spellEnd"/>
+      <w:r>
+        <w:rPr>
+          <w:rFonts w:asciiTheme="minorHAnsi" w:hAnsiTheme="minorHAnsi"/>
+        </w:rPr>
+        <w:t>()</w:t>
       </w:r>
     </w:p>
     <w:p>
@@ -3794,11 +5025,19 @@
           <w:rFonts w:asciiTheme="minorHAnsi" w:hAnsiTheme="minorHAnsi"/>
         </w:rPr>
       </w:pPr>
-      <w:r>
-        <w:rPr>
-          <w:rFonts w:asciiTheme="minorHAnsi" w:hAnsiTheme="minorHAnsi"/>
-        </w:rPr>
-        <w:t>fread()</w:t>
+      <w:proofErr w:type="spellStart"/>
+      <w:r>
+        <w:rPr>
+          <w:rFonts w:asciiTheme="minorHAnsi" w:hAnsiTheme="minorHAnsi"/>
+        </w:rPr>
+        <w:t>fread</w:t>
+      </w:r>
+      <w:proofErr w:type="spellEnd"/>
+      <w:r>
+        <w:rPr>
+          <w:rFonts w:asciiTheme="minorHAnsi" w:hAnsiTheme="minorHAnsi"/>
+        </w:rPr>
+        <w:t>()</w:t>
       </w:r>
     </w:p>
     <w:p>
@@ -3812,19 +5051,20 @@
           <w:rFonts w:asciiTheme="minorHAnsi" w:hAnsiTheme="minorHAnsi"/>
         </w:rPr>
       </w:pPr>
-      <w:r>
-        <w:rPr>
-          <w:rFonts w:asciiTheme="minorHAnsi" w:hAnsiTheme="minorHAnsi"/>
-        </w:rPr>
-        <w:t>fgets()</w:t>
-      </w:r>
-    </w:p>
-    <w:p>
-      <w:pPr>
-        <w:rPr>
-          <w:rFonts w:asciiTheme="minorHAnsi" w:hAnsiTheme="minorHAnsi"/>
-        </w:rPr>
-      </w:pPr>
+      <w:proofErr w:type="spellStart"/>
+      <w:r>
+        <w:rPr>
+          <w:rFonts w:asciiTheme="minorHAnsi" w:hAnsiTheme="minorHAnsi"/>
+        </w:rPr>
+        <w:t>fgets</w:t>
+      </w:r>
+      <w:proofErr w:type="spellEnd"/>
+      <w:r>
+        <w:rPr>
+          <w:rFonts w:asciiTheme="minorHAnsi" w:hAnsiTheme="minorHAnsi"/>
+        </w:rPr>
+        <w:t>()</w:t>
+      </w:r>
     </w:p>
     <w:p>
       <w:pPr>
@@ -3838,16 +5078,8 @@
           <w:rFonts w:asciiTheme="minorHAnsi" w:hAnsiTheme="minorHAnsi"/>
           <w:sz w:val="28"/>
         </w:rPr>
-        <w:lastRenderedPageBreak/>
         <w:t>Descriptive Questions:</w:t>
       </w:r>
-    </w:p>
-    <w:p>
-      <w:pPr>
-        <w:rPr>
-          <w:rFonts w:asciiTheme="minorHAnsi" w:hAnsiTheme="minorHAnsi"/>
-        </w:rPr>
-      </w:pPr>
     </w:p>
     <w:p>
       <w:pPr>
@@ -3984,7 +5216,43 @@
           <w:sz w:val="24"/>
           <w:szCs w:val="24"/>
         </w:rPr>
-        <w:t>Difference between array_merge() and array_slice()?</w:t>
+        <w:t xml:space="preserve">Difference between </w:t>
+      </w:r>
+      <w:proofErr w:type="spellStart"/>
+      <w:r>
+        <w:rPr>
+          <w:color w:val="000000"/>
+          <w:sz w:val="24"/>
+          <w:szCs w:val="24"/>
+        </w:rPr>
+        <w:t>array_merge</w:t>
+      </w:r>
+      <w:proofErr w:type="spellEnd"/>
+      <w:r>
+        <w:rPr>
+          <w:color w:val="000000"/>
+          <w:sz w:val="24"/>
+          <w:szCs w:val="24"/>
+        </w:rPr>
+        <w:t xml:space="preserve">() and </w:t>
+      </w:r>
+      <w:proofErr w:type="spellStart"/>
+      <w:r>
+        <w:rPr>
+          <w:color w:val="000000"/>
+          <w:sz w:val="24"/>
+          <w:szCs w:val="24"/>
+        </w:rPr>
+        <w:t>array_slice</w:t>
+      </w:r>
+      <w:proofErr w:type="spellEnd"/>
+      <w:r>
+        <w:rPr>
+          <w:color w:val="000000"/>
+          <w:sz w:val="24"/>
+          <w:szCs w:val="24"/>
+        </w:rPr>
+        <w:t>()?</w:t>
       </w:r>
     </w:p>
     <w:p>
@@ -4031,7 +5299,43 @@
           <w:sz w:val="24"/>
           <w:szCs w:val="24"/>
         </w:rPr>
-        <w:t>What is the functionality of the function strstr and stristr?</w:t>
+        <w:t xml:space="preserve">What is the functionality of the function </w:t>
+      </w:r>
+      <w:proofErr w:type="spellStart"/>
+      <w:r>
+        <w:rPr>
+          <w:color w:val="000000"/>
+          <w:sz w:val="24"/>
+          <w:szCs w:val="24"/>
+        </w:rPr>
+        <w:t>strstr</w:t>
+      </w:r>
+      <w:proofErr w:type="spellEnd"/>
+      <w:r>
+        <w:rPr>
+          <w:color w:val="000000"/>
+          <w:sz w:val="24"/>
+          <w:szCs w:val="24"/>
+        </w:rPr>
+        <w:t xml:space="preserve"> and </w:t>
+      </w:r>
+      <w:proofErr w:type="spellStart"/>
+      <w:r>
+        <w:rPr>
+          <w:color w:val="000000"/>
+          <w:sz w:val="24"/>
+          <w:szCs w:val="24"/>
+        </w:rPr>
+        <w:t>stristr</w:t>
+      </w:r>
+      <w:proofErr w:type="spellEnd"/>
+      <w:r>
+        <w:rPr>
+          <w:color w:val="000000"/>
+          <w:sz w:val="24"/>
+          <w:szCs w:val="24"/>
+        </w:rPr>
+        <w:t>?</w:t>
       </w:r>
     </w:p>
     <w:p>
@@ -4077,22 +5381,94 @@
           <w:sz w:val="24"/>
           <w:szCs w:val="24"/>
         </w:rPr>
-        <w:t>Describe about fread(), fgets(), fgetss()</w:t>
-      </w:r>
+        <w:t xml:space="preserve">Describe about </w:t>
+      </w:r>
+      <w:proofErr w:type="spellStart"/>
       <w:r>
         <w:rPr>
           <w:rFonts w:asciiTheme="minorHAnsi" w:hAnsiTheme="minorHAnsi"/>
           <w:sz w:val="24"/>
           <w:szCs w:val="24"/>
         </w:rPr>
-        <w:t>, fopen()</w:t>
+        <w:t>fread</w:t>
+      </w:r>
+      <w:proofErr w:type="spellEnd"/>
+      <w:r>
+        <w:rPr>
+          <w:rFonts w:asciiTheme="minorHAnsi" w:hAnsiTheme="minorHAnsi"/>
+          <w:sz w:val="24"/>
+          <w:szCs w:val="24"/>
+        </w:rPr>
+        <w:t xml:space="preserve">(), </w:t>
+      </w:r>
+      <w:proofErr w:type="spellStart"/>
+      <w:r>
+        <w:rPr>
+          <w:rFonts w:asciiTheme="minorHAnsi" w:hAnsiTheme="minorHAnsi"/>
+          <w:sz w:val="24"/>
+          <w:szCs w:val="24"/>
+        </w:rPr>
+        <w:t>fgets</w:t>
+      </w:r>
+      <w:proofErr w:type="spellEnd"/>
+      <w:r>
+        <w:rPr>
+          <w:rFonts w:asciiTheme="minorHAnsi" w:hAnsiTheme="minorHAnsi"/>
+          <w:sz w:val="24"/>
+          <w:szCs w:val="24"/>
+        </w:rPr>
+        <w:t xml:space="preserve">(), </w:t>
+      </w:r>
+      <w:proofErr w:type="spellStart"/>
+      <w:r>
+        <w:rPr>
+          <w:rFonts w:asciiTheme="minorHAnsi" w:hAnsiTheme="minorHAnsi"/>
+          <w:sz w:val="24"/>
+          <w:szCs w:val="24"/>
+        </w:rPr>
+        <w:t>fgetss</w:t>
+      </w:r>
+      <w:proofErr w:type="spellEnd"/>
+      <w:r>
+        <w:rPr>
+          <w:rFonts w:asciiTheme="minorHAnsi" w:hAnsiTheme="minorHAnsi"/>
+          <w:sz w:val="24"/>
+          <w:szCs w:val="24"/>
+        </w:rPr>
+        <w:t>()</w:t>
+      </w:r>
+      <w:r>
+        <w:rPr>
+          <w:rFonts w:asciiTheme="minorHAnsi" w:hAnsiTheme="minorHAnsi"/>
+          <w:sz w:val="24"/>
+          <w:szCs w:val="24"/>
+        </w:rPr>
+        <w:t xml:space="preserve">, </w:t>
+      </w:r>
+      <w:proofErr w:type="spellStart"/>
+      <w:r>
+        <w:rPr>
+          <w:rFonts w:asciiTheme="minorHAnsi" w:hAnsiTheme="minorHAnsi"/>
+          <w:sz w:val="24"/>
+          <w:szCs w:val="24"/>
+        </w:rPr>
+        <w:t>fopen</w:t>
+      </w:r>
+      <w:proofErr w:type="spellEnd"/>
+      <w:r>
+        <w:rPr>
+          <w:rFonts w:asciiTheme="minorHAnsi" w:hAnsiTheme="minorHAnsi"/>
+          <w:sz w:val="24"/>
+          <w:szCs w:val="24"/>
+        </w:rPr>
+        <w:t>()</w:t>
       </w:r>
     </w:p>
     <w:sectPr>
-      <w:headerReference w:type="even" r:id="rId8"/>
-      <w:headerReference w:type="default" r:id="rId9"/>
-      <w:footerReference w:type="default" r:id="rId10"/>
-      <w:headerReference w:type="first" r:id="rId11"/>
+      <w:headerReference w:type="even" r:id="rId7"/>
+      <w:headerReference w:type="default" r:id="rId8"/>
+      <w:footerReference w:type="default" r:id="rId9"/>
+      <w:headerReference w:type="first" r:id="rId10"/>
       <w:pgSz w:w="11909" w:h="16834" w:code="9"/>
       <w:pgMar w:top="720" w:right="720" w:bottom="720" w:left="720" w:header="720" w:footer="720" w:gutter="0"/>
       <w:cols w:num="2" w:sep="1" w:space="720"/>
@@ -4103,7 +5479,7 @@
 </file>
 
 <file path=word/endnotes.xml><?xml version="1.0" encoding="utf-8"?>
-<w:endnotes xmlns:wpc="http://schemas.microsoft.com/office/word/2010/wordprocessingCanvas" xmlns:mc="http://schemas.openxmlformats.org/markup-compatibility/2006" xmlns:o="urn:schemas-microsoft-com:office:office" xmlns:r="http://schemas.openxmlformats.org/officeDocument/2006/relationships" xmlns:m="http://schemas.openxmlformats.org/officeDocument/2006/math" xmlns:v="urn:schemas-microsoft-com:vml" xmlns:wp14="http://schemas.microsoft.com/office/word/2010/wordprocessingDrawing" xmlns:wp="http://schemas.openxmlformats.org/drawingml/2006/wordprocessingDrawing" xmlns:w10="urn:schemas-microsoft-com:office:word" xmlns:w="http://schemas.openxmlformats.org/wordprocessingml/2006/main" xmlns:w14="http://schemas.microsoft.com/office/word/2010/wordml" xmlns:wpg="http://schemas.microsoft.com/office/word/2010/wordprocessingGroup" xmlns:wpi="http://schemas.microsoft.com/office/word/2010/wordprocessingInk" xmlns:wne="http://schemas.microsoft.com/office/word/2006/wordml" xmlns:wps="http://schemas.microsoft.com/office/word/2010/wordprocessingShape" mc:Ignorable="w14 wp14">
+<w:endnotes xmlns:wpc="http://schemas.microsoft.com/office/word/2010/wordprocessingCanvas" xmlns:cx="http://schemas.microsoft.com/office/drawing/2014/chartex" xmlns:cx1="http://schemas.microsoft.com/office/drawing/2015/9/8/chartex" xmlns:cx2="http://schemas.microsoft.com/office/drawing/2015/10/21/chartex" xmlns:cx3="http://schemas.microsoft.com/office/drawing/2016/5/9/chartex" xmlns:cx4="http://schemas.microsoft.com/office/drawing/2016/5/10/chartex" xmlns:cx5="http://schemas.microsoft.com/office/drawing/2016/5/11/chartex" xmlns:cx6="http://schemas.microsoft.com/office/drawing/2016/5/12/chartex" xmlns:cx7="http://schemas.microsoft.com/office/drawing/2016/5/13/chartex" xmlns:cx8="http://schemas.microsoft.com/office/drawing/2016/5/14/chartex" xmlns:mc="http://schemas.openxmlformats.org/markup-compatibility/2006" xmlns:aink="http://schemas.microsoft.com/office/drawing/2016/ink" xmlns:am3d="http://schemas.microsoft.com/office/drawing/2017/model3d" xmlns:o="urn:schemas-microsoft-com:office:office" xmlns:oel="http://schemas.microsoft.com/office/2019/extlst" xmlns:r="http://schemas.openxmlformats.org/officeDocument/2006/relationships" xmlns:m="http://schemas.openxmlformats.org/officeDocument/2006/math" xmlns:v="urn:schemas-microsoft-com:vml" xmlns:wp14="http://schemas.microsoft.com/office/word/2010/wordprocessingDrawing" xmlns:wp="http://schemas.openxmlformats.org/drawingml/2006/wordprocessingDrawing" xmlns:w10="urn:schemas-microsoft-com:office:word" xmlns:w="http://schemas.openxmlformats.org/wordprocessingml/2006/main" xmlns:w14="http://schemas.microsoft.com/office/word/2010/wordml" xmlns:w15="http://schemas.microsoft.com/office/word/2012/wordml" xmlns:w16cex="http://schemas.microsoft.com/office/word/2018/wordml/cex" xmlns:w16cid="http://schemas.microsoft.com/office/word/2016/wordml/cid" xmlns:w16="http://schemas.microsoft.com/office/word/2018/wordml" xmlns:w16sdtdh="http://schemas.microsoft.com/office/word/2020/wordml/sdtdatahash" xmlns:w16se="http://schemas.microsoft.com/office/word/2015/wordml/symex" xmlns:wpg="http://schemas.microsoft.com/office/word/2010/wordprocessingGroup" xmlns:wpi="http://schemas.microsoft.com/office/word/2010/wordprocessingInk" xmlns:wne="http://schemas.microsoft.com/office/word/2006/wordml" xmlns:wps="http://schemas.microsoft.com/office/word/2010/wordprocessingShape" mc:Ignorable="w14 w15 w16se w16cid w16 w16cex w16sdtdh wp14">
   <w:endnote w:type="separator" w:id="-1">
     <w:p>
       <w:pPr>
@@ -4128,7 +5504,7 @@
 </file>
 
 <file path=word/footer1.xml><?xml version="1.0" encoding="utf-8"?>
-<w:ftr xmlns:wpc="http://schemas.microsoft.com/office/word/2010/wordprocessingCanvas" xmlns:mc="http://schemas.openxmlformats.org/markup-compatibility/2006" xmlns:o="urn:schemas-microsoft-com:office:office" xmlns:r="http://schemas.openxmlformats.org/officeDocument/2006/relationships" xmlns:m="http://schemas.openxmlformats.org/officeDocument/2006/math" xmlns:v="urn:schemas-microsoft-com:vml" xmlns:wp14="http://schemas.microsoft.com/office/word/2010/wordprocessingDrawing" xmlns:wp="http://schemas.openxmlformats.org/drawingml/2006/wordprocessingDrawing" xmlns:w10="urn:schemas-microsoft-com:office:word" xmlns:w="http://schemas.openxmlformats.org/wordprocessingml/2006/main" xmlns:w14="http://schemas.microsoft.com/office/word/2010/wordml" xmlns:wpg="http://schemas.microsoft.com/office/word/2010/wordprocessingGroup" xmlns:wpi="http://schemas.microsoft.com/office/word/2010/wordprocessingInk" xmlns:wne="http://schemas.microsoft.com/office/word/2006/wordml" xmlns:wps="http://schemas.microsoft.com/office/word/2010/wordprocessingShape" mc:Ignorable="w14 wp14">
+<w:ftr xmlns:wpc="http://schemas.microsoft.com/office/word/2010/wordprocessingCanvas" xmlns:cx="http://schemas.microsoft.com/office/drawing/2014/chartex" xmlns:cx1="http://schemas.microsoft.com/office/drawing/2015/9/8/chartex" xmlns:cx2="http://schemas.microsoft.com/office/drawing/2015/10/21/chartex" xmlns:cx3="http://schemas.microsoft.com/office/drawing/2016/5/9/chartex" xmlns:cx4="http://schemas.microsoft.com/office/drawing/2016/5/10/chartex" xmlns:cx5="http://schemas.microsoft.com/office/drawing/2016/5/11/chartex" xmlns:cx6="http://schemas.microsoft.com/office/drawing/2016/5/12/chartex" xmlns:cx7="http://schemas.microsoft.com/office/drawing/2016/5/13/chartex" xmlns:cx8="http://schemas.microsoft.com/office/drawing/2016/5/14/chartex" xmlns:mc="http://schemas.openxmlformats.org/markup-compatibility/2006" xmlns:aink="http://schemas.microsoft.com/office/drawing/2016/ink" xmlns:am3d="http://schemas.microsoft.com/office/drawing/2017/model3d" xmlns:o="urn:schemas-microsoft-com:office:office" xmlns:oel="http://schemas.microsoft.com/office/2019/extlst" xmlns:r="http://schemas.openxmlformats.org/officeDocument/2006/relationships" xmlns:m="http://schemas.openxmlformats.org/officeDocument/2006/math" xmlns:v="urn:schemas-microsoft-com:vml" xmlns:wp14="http://schemas.microsoft.com/office/word/2010/wordprocessingDrawing" xmlns:wp="http://schemas.openxmlformats.org/drawingml/2006/wordprocessingDrawing" xmlns:w10="urn:schemas-microsoft-com:office:word" xmlns:w="http://schemas.openxmlformats.org/wordprocessingml/2006/main" xmlns:w14="http://schemas.microsoft.com/office/word/2010/wordml" xmlns:w15="http://schemas.microsoft.com/office/word/2012/wordml" xmlns:w16cex="http://schemas.microsoft.com/office/word/2018/wordml/cex" xmlns:w16cid="http://schemas.microsoft.com/office/word/2016/wordml/cid" xmlns:w16="http://schemas.microsoft.com/office/word/2018/wordml" xmlns:w16sdtdh="http://schemas.microsoft.com/office/word/2020/wordml/sdtdatahash" xmlns:w16se="http://schemas.microsoft.com/office/word/2015/wordml/symex" xmlns:wpg="http://schemas.microsoft.com/office/word/2010/wordprocessingGroup" xmlns:wpi="http://schemas.microsoft.com/office/word/2010/wordprocessingInk" xmlns:wne="http://schemas.microsoft.com/office/word/2006/wordml" xmlns:wps="http://schemas.microsoft.com/office/word/2010/wordprocessingShape" mc:Ignorable="w14 w15 w16se w16cid w16 w16cex w16sdtdh wp14">
   <w:p>
     <w:pPr>
       <w:pStyle w:val="Footer"/>
@@ -4221,7 +5597,7 @@
 </file>
 
 <file path=word/footnotes.xml><?xml version="1.0" encoding="utf-8"?>
-<w:footnotes xmlns:wpc="http://schemas.microsoft.com/office/word/2010/wordprocessingCanvas" xmlns:mc="http://schemas.openxmlformats.org/markup-compatibility/2006" xmlns:o="urn:schemas-microsoft-com:office:office" xmlns:r="http://schemas.openxmlformats.org/officeDocument/2006/relationships" xmlns:m="http://schemas.openxmlformats.org/officeDocument/2006/math" xmlns:v="urn:schemas-microsoft-com:vml" xmlns:wp14="http://schemas.microsoft.com/office/word/2010/wordprocessingDrawing" xmlns:wp="http://schemas.openxmlformats.org/drawingml/2006/wordprocessingDrawing" xmlns:w10="urn:schemas-microsoft-com:office:word" xmlns:w="http://schemas.openxmlformats.org/wordprocessingml/2006/main" xmlns:w14="http://schemas.microsoft.com/office/word/2010/wordml" xmlns:wpg="http://schemas.microsoft.com/office/word/2010/wordprocessingGroup" xmlns:wpi="http://schemas.microsoft.com/office/word/2010/wordprocessingInk" xmlns:wne="http://schemas.microsoft.com/office/word/2006/wordml" xmlns:wps="http://schemas.microsoft.com/office/word/2010/wordprocessingShape" mc:Ignorable="w14 wp14">
+<w:footnotes xmlns:wpc="http://schemas.microsoft.com/office/word/2010/wordprocessingCanvas" xmlns:cx="http://schemas.microsoft.com/office/drawing/2014/chartex" xmlns:cx1="http://schemas.microsoft.com/office/drawing/2015/9/8/chartex" xmlns:cx2="http://schemas.microsoft.com/office/drawing/2015/10/21/chartex" xmlns:cx3="http://schemas.microsoft.com/office/drawing/2016/5/9/chartex" xmlns:cx4="http://schemas.microsoft.com/office/drawing/2016/5/10/chartex" xmlns:cx5="http://schemas.microsoft.com/office/drawing/2016/5/11/chartex" xmlns:cx6="http://schemas.microsoft.com/office/drawing/2016/5/12/chartex" xmlns:cx7="http://schemas.microsoft.com/office/drawing/2016/5/13/chartex" xmlns:cx8="http://schemas.microsoft.com/office/drawing/2016/5/14/chartex" xmlns:mc="http://schemas.openxmlformats.org/markup-compatibility/2006" xmlns:aink="http://schemas.microsoft.com/office/drawing/2016/ink" xmlns:am3d="http://schemas.microsoft.com/office/drawing/2017/model3d" xmlns:o="urn:schemas-microsoft-com:office:office" xmlns:oel="http://schemas.microsoft.com/office/2019/extlst" xmlns:r="http://schemas.openxmlformats.org/officeDocument/2006/relationships" xmlns:m="http://schemas.openxmlformats.org/officeDocument/2006/math" xmlns:v="urn:schemas-microsoft-com:vml" xmlns:wp14="http://schemas.microsoft.com/office/word/2010/wordprocessingDrawing" xmlns:wp="http://schemas.openxmlformats.org/drawingml/2006/wordprocessingDrawing" xmlns:w10="urn:schemas-microsoft-com:office:word" xmlns:w="http://schemas.openxmlformats.org/wordprocessingml/2006/main" xmlns:w14="http://schemas.microsoft.com/office/word/2010/wordml" xmlns:w15="http://schemas.microsoft.com/office/word/2012/wordml" xmlns:w16cex="http://schemas.microsoft.com/office/word/2018/wordml/cex" xmlns:w16cid="http://schemas.microsoft.com/office/word/2016/wordml/cid" xmlns:w16="http://schemas.microsoft.com/office/word/2018/wordml" xmlns:w16sdtdh="http://schemas.microsoft.com/office/word/2020/wordml/sdtdatahash" xmlns:w16se="http://schemas.microsoft.com/office/word/2015/wordml/symex" xmlns:wpg="http://schemas.microsoft.com/office/word/2010/wordprocessingGroup" xmlns:wpi="http://schemas.microsoft.com/office/word/2010/wordprocessingInk" xmlns:wne="http://schemas.microsoft.com/office/word/2006/wordml" xmlns:wps="http://schemas.microsoft.com/office/word/2010/wordprocessingShape" mc:Ignorable="w14 w15 w16se w16cid w16 w16cex w16sdtdh wp14">
   <w:footnote w:type="separator" w:id="-1">
     <w:p>
       <w:pPr>
@@ -4246,7 +5622,7 @@
 </file>
 
 <file path=word/header1.xml><?xml version="1.0" encoding="utf-8"?>
-<w:hdr xmlns:wpc="http://schemas.microsoft.com/office/word/2010/wordprocessingCanvas" xmlns:mc="http://schemas.openxmlformats.org/markup-compatibility/2006" xmlns:o="urn:schemas-microsoft-com:office:office" xmlns:r="http://schemas.openxmlformats.org/officeDocument/2006/relationships" xmlns:m="http://schemas.openxmlformats.org/officeDocument/2006/math" xmlns:v="urn:schemas-microsoft-com:vml" xmlns:wp14="http://schemas.microsoft.com/office/word/2010/wordprocessingDrawing" xmlns:wp="http://schemas.openxmlformats.org/drawingml/2006/wordprocessingDrawing" xmlns:w10="urn:schemas-microsoft-com:office:word" xmlns:w="http://schemas.openxmlformats.org/wordprocessingml/2006/main" xmlns:w14="http://schemas.microsoft.com/office/word/2010/wordml" xmlns:wpg="http://schemas.microsoft.com/office/word/2010/wordprocessingGroup" xmlns:wpi="http://schemas.microsoft.com/office/word/2010/wordprocessingInk" xmlns:wne="http://schemas.microsoft.com/office/word/2006/wordml" xmlns:wps="http://schemas.microsoft.com/office/word/2010/wordprocessingShape" mc:Ignorable="w14 wp14">
+<w:hdr xmlns:wpc="http://schemas.microsoft.com/office/word/2010/wordprocessingCanvas" xmlns:cx="http://schemas.microsoft.com/office/drawing/2014/chartex" xmlns:cx1="http://schemas.microsoft.com/office/drawing/2015/9/8/chartex" xmlns:cx2="http://schemas.microsoft.com/office/drawing/2015/10/21/chartex" xmlns:cx3="http://schemas.microsoft.com/office/drawing/2016/5/9/chartex" xmlns:cx4="http://schemas.microsoft.com/office/drawing/2016/5/10/chartex" xmlns:cx5="http://schemas.microsoft.com/office/drawing/2016/5/11/chartex" xmlns:cx6="http://schemas.microsoft.com/office/drawing/2016/5/12/chartex" xmlns:cx7="http://schemas.microsoft.com/office/drawing/2016/5/13/chartex" xmlns:cx8="http://schemas.microsoft.com/office/drawing/2016/5/14/chartex" xmlns:mc="http://schemas.openxmlformats.org/markup-compatibility/2006" xmlns:aink="http://schemas.microsoft.com/office/drawing/2016/ink" xmlns:am3d="http://schemas.microsoft.com/office/drawing/2017/model3d" xmlns:o="urn:schemas-microsoft-com:office:office" xmlns:oel="http://schemas.microsoft.com/office/2019/extlst" xmlns:r="http://schemas.openxmlformats.org/officeDocument/2006/relationships" xmlns:m="http://schemas.openxmlformats.org/officeDocument/2006/math" xmlns:v="urn:schemas-microsoft-com:vml" xmlns:wp14="http://schemas.microsoft.com/office/word/2010/wordprocessingDrawing" xmlns:wp="http://schemas.openxmlformats.org/drawingml/2006/wordprocessingDrawing" xmlns:w10="urn:schemas-microsoft-com:office:word" xmlns:w="http://schemas.openxmlformats.org/wordprocessingml/2006/main" xmlns:w14="http://schemas.microsoft.com/office/word/2010/wordml" xmlns:w15="http://schemas.microsoft.com/office/word/2012/wordml" xmlns:w16cex="http://schemas.microsoft.com/office/word/2018/wordml/cex" xmlns:w16cid="http://schemas.microsoft.com/office/word/2016/wordml/cid" xmlns:w16="http://schemas.microsoft.com/office/word/2018/wordml" xmlns:w16sdtdh="http://schemas.microsoft.com/office/word/2020/wordml/sdtdatahash" xmlns:w16se="http://schemas.microsoft.com/office/word/2015/wordml/symex" xmlns:wpg="http://schemas.microsoft.com/office/word/2010/wordprocessingGroup" xmlns:wpi="http://schemas.microsoft.com/office/word/2010/wordprocessingInk" xmlns:wne="http://schemas.microsoft.com/office/word/2006/wordml" xmlns:wps="http://schemas.microsoft.com/office/word/2010/wordprocessingShape" mc:Ignorable="w14 w15 w16se w16cid w16 w16cex w16sdtdh wp14">
   <w:p>
     <w:pPr>
       <w:pStyle w:val="Header"/>
@@ -4255,7 +5631,7 @@
       <w:rPr>
         <w:noProof/>
       </w:rPr>
-      <w:pict>
+      <w:pict w14:anchorId="2D940DC9">
         <v:shapetype id="_x0000_t136" coordsize="21600,21600" o:spt="136" adj="10800" path="m@7,l@8,m@5,21600l@6,21600e">
           <v:formulas>
             <v:f eqn="sum #0 0 10800"/>
@@ -4280,7 +5656,7 @@
           </v:handles>
           <o:lock v:ext="edit" text="t" shapetype="t"/>
         </v:shapetype>
-        <v:shape id="PowerPlusWaterMarkObject599524969" o:spid="_x0000_s2050" type="#_x0000_t136" style="position:absolute;margin-left:0;margin-top:0;width:678pt;height:59.8pt;rotation:315;z-index:-251655168;mso-position-horizontal:center;mso-position-horizontal-relative:margin;mso-position-vertical:center;mso-position-vertical-relative:margin" o:allowincell="f" fillcolor="silver" stroked="f">
+        <v:shape id="PowerPlusWaterMarkObject599524969" o:spid="_x0000_s1026" type="#_x0000_t136" style="position:absolute;margin-left:0;margin-top:0;width:678pt;height:59.8pt;rotation:315;z-index:-251655168;mso-position-horizontal:center;mso-position-horizontal-relative:margin;mso-position-vertical:center;mso-position-vertical-relative:margin" o:allowincell="f" fillcolor="silver" stroked="f">
           <v:fill opacity=".5"/>
           <v:textpath style="font-family:&quot;Calibri&quot;;font-size:1pt" string="IBCS-PRIMAX Software (Bangladesh) Ltd"/>
           <w10:wrap anchorx="margin" anchory="margin"/>
@@ -4292,7 +5668,7 @@
 </file>
 
 <file path=word/header2.xml><?xml version="1.0" encoding="utf-8"?>
-<w:hdr xmlns:wpc="http://schemas.microsoft.com/office/word/2010/wordprocessingCanvas" xmlns:mc="http://schemas.openxmlformats.org/markup-compatibility/2006" xmlns:o="urn:schemas-microsoft-com:office:office" xmlns:r="http://schemas.openxmlformats.org/officeDocument/2006/relationships" xmlns:m="http://schemas.openxmlformats.org/officeDocument/2006/math" xmlns:v="urn:schemas-microsoft-com:vml" xmlns:wp14="http://schemas.microsoft.com/office/word/2010/wordprocessingDrawing" xmlns:wp="http://schemas.openxmlformats.org/drawingml/2006/wordprocessingDrawing" xmlns:w10="urn:schemas-microsoft-com:office:word" xmlns:w="http://schemas.openxmlformats.org/wordprocessingml/2006/main" xmlns:w14="http://schemas.microsoft.com/office/word/2010/wordml" xmlns:wpg="http://schemas.microsoft.com/office/word/2010/wordprocessingGroup" xmlns:wpi="http://schemas.microsoft.com/office/word/2010/wordprocessingInk" xmlns:wne="http://schemas.microsoft.com/office/word/2006/wordml" xmlns:wps="http://schemas.microsoft.com/office/word/2010/wordprocessingShape" mc:Ignorable="w14 wp14">
+<w:hdr xmlns:wpc="http://schemas.microsoft.com/office/word/2010/wordprocessingCanvas" xmlns:cx="http://schemas.microsoft.com/office/drawing/2014/chartex" xmlns:cx1="http://schemas.microsoft.com/office/drawing/2015/9/8/chartex" xmlns:cx2="http://schemas.microsoft.com/office/drawing/2015/10/21/chartex" xmlns:cx3="http://schemas.microsoft.com/office/drawing/2016/5/9/chartex" xmlns:cx4="http://schemas.microsoft.com/office/drawing/2016/5/10/chartex" xmlns:cx5="http://schemas.microsoft.com/office/drawing/2016/5/11/chartex" xmlns:cx6="http://schemas.microsoft.com/office/drawing/2016/5/12/chartex" xmlns:cx7="http://schemas.microsoft.com/office/drawing/2016/5/13/chartex" xmlns:cx8="http://schemas.microsoft.com/office/drawing/2016/5/14/chartex" xmlns:mc="http://schemas.openxmlformats.org/markup-compatibility/2006" xmlns:aink="http://schemas.microsoft.com/office/drawing/2016/ink" xmlns:am3d="http://schemas.microsoft.com/office/drawing/2017/model3d" xmlns:o="urn:schemas-microsoft-com:office:office" xmlns:oel="http://schemas.microsoft.com/office/2019/extlst" xmlns:r="http://schemas.openxmlformats.org/officeDocument/2006/relationships" xmlns:m="http://schemas.openxmlformats.org/officeDocument/2006/math" xmlns:v="urn:schemas-microsoft-com:vml" xmlns:wp14="http://schemas.microsoft.com/office/word/2010/wordprocessingDrawing" xmlns:wp="http://schemas.openxmlformats.org/drawingml/2006/wordprocessingDrawing" xmlns:w10="urn:schemas-microsoft-com:office:word" xmlns:w="http://schemas.openxmlformats.org/wordprocessingml/2006/main" xmlns:w14="http://schemas.microsoft.com/office/word/2010/wordml" xmlns:w15="http://schemas.microsoft.com/office/word/2012/wordml" xmlns:w16cex="http://schemas.microsoft.com/office/word/2018/wordml/cex" xmlns:w16cid="http://schemas.microsoft.com/office/word/2016/wordml/cid" xmlns:w16="http://schemas.microsoft.com/office/word/2018/wordml" xmlns:w16sdtdh="http://schemas.microsoft.com/office/word/2020/wordml/sdtdatahash" xmlns:w16se="http://schemas.microsoft.com/office/word/2015/wordml/symex" xmlns:wpg="http://schemas.microsoft.com/office/word/2010/wordprocessingGroup" xmlns:wpi="http://schemas.microsoft.com/office/word/2010/wordprocessingInk" xmlns:wne="http://schemas.microsoft.com/office/word/2006/wordml" xmlns:wps="http://schemas.microsoft.com/office/word/2010/wordprocessingShape" mc:Ignorable="w14 w15 w16se w16cid w16 w16cex w16sdtdh wp14">
   <w:p>
     <w:pPr>
       <w:pStyle w:val="Header"/>
@@ -4301,7 +5677,7 @@
       <w:rPr>
         <w:noProof/>
       </w:rPr>
-      <w:pict>
+      <w:pict w14:anchorId="23E1A9D8">
         <v:shapetype id="_x0000_t136" coordsize="21600,21600" o:spt="136" adj="10800" path="m@7,l@8,m@5,21600l@6,21600e">
           <v:formulas>
             <v:f eqn="sum #0 0 10800"/>
@@ -4326,7 +5702,7 @@
           </v:handles>
           <o:lock v:ext="edit" text="t" shapetype="t"/>
         </v:shapetype>
-        <v:shape id="PowerPlusWaterMarkObject599524970" o:spid="_x0000_s2051" type="#_x0000_t136" style="position:absolute;margin-left:0;margin-top:0;width:678pt;height:59.8pt;rotation:315;z-index:-251653120;mso-position-horizontal:center;mso-position-horizontal-relative:margin;mso-position-vertical:center;mso-position-vertical-relative:margin" o:allowincell="f" fillcolor="silver" stroked="f">
+        <v:shape id="PowerPlusWaterMarkObject599524970" o:spid="_x0000_s1027" type="#_x0000_t136" style="position:absolute;margin-left:0;margin-top:0;width:678pt;height:59.8pt;rotation:315;z-index:-251653120;mso-position-horizontal:center;mso-position-horizontal-relative:margin;mso-position-vertical:center;mso-position-vertical-relative:margin" o:allowincell="f" fillcolor="silver" stroked="f">
           <v:fill opacity=".5"/>
           <v:textpath style="font-family:&quot;Calibri&quot;;font-size:1pt" string="IBCS-PRIMAX Software (Bangladesh) Ltd"/>
           <w10:wrap anchorx="margin" anchory="margin"/>
@@ -4338,7 +5714,7 @@
 </file>
 
 <file path=word/header3.xml><?xml version="1.0" encoding="utf-8"?>
-<w:hdr xmlns:wpc="http://schemas.microsoft.com/office/word/2010/wordprocessingCanvas" xmlns:mc="http://schemas.openxmlformats.org/markup-compatibility/2006" xmlns:o="urn:schemas-microsoft-com:office:office" xmlns:r="http://schemas.openxmlformats.org/officeDocument/2006/relationships" xmlns:m="http://schemas.openxmlformats.org/officeDocument/2006/math" xmlns:v="urn:schemas-microsoft-com:vml" xmlns:wp14="http://schemas.microsoft.com/office/word/2010/wordprocessingDrawing" xmlns:wp="http://schemas.openxmlformats.org/drawingml/2006/wordprocessingDrawing" xmlns:w10="urn:schemas-microsoft-com:office:word" xmlns:w="http://schemas.openxmlformats.org/wordprocessingml/2006/main" xmlns:w14="http://schemas.microsoft.com/office/word/2010/wordml" xmlns:wpg="http://schemas.microsoft.com/office/word/2010/wordprocessingGroup" xmlns:wpi="http://schemas.microsoft.com/office/word/2010/wordprocessingInk" xmlns:wne="http://schemas.microsoft.com/office/word/2006/wordml" xmlns:wps="http://schemas.microsoft.com/office/word/2010/wordprocessingShape" mc:Ignorable="w14 wp14">
+<w:hdr xmlns:wpc="http://schemas.microsoft.com/office/word/2010/wordprocessingCanvas" xmlns:cx="http://schemas.microsoft.com/office/drawing/2014/chartex" xmlns:cx1="http://schemas.microsoft.com/office/drawing/2015/9/8/chartex" xmlns:cx2="http://schemas.microsoft.com/office/drawing/2015/10/21/chartex" xmlns:cx3="http://schemas.microsoft.com/office/drawing/2016/5/9/chartex" xmlns:cx4="http://schemas.microsoft.com/office/drawing/2016/5/10/chartex" xmlns:cx5="http://schemas.microsoft.com/office/drawing/2016/5/11/chartex" xmlns:cx6="http://schemas.microsoft.com/office/drawing/2016/5/12/chartex" xmlns:cx7="http://schemas.microsoft.com/office/drawing/2016/5/13/chartex" xmlns:cx8="http://schemas.microsoft.com/office/drawing/2016/5/14/chartex" xmlns:mc="http://schemas.openxmlformats.org/markup-compatibility/2006" xmlns:aink="http://schemas.microsoft.com/office/drawing/2016/ink" xmlns:am3d="http://schemas.microsoft.com/office/drawing/2017/model3d" xmlns:o="urn:schemas-microsoft-com:office:office" xmlns:oel="http://schemas.microsoft.com/office/2019/extlst" xmlns:r="http://schemas.openxmlformats.org/officeDocument/2006/relationships" xmlns:m="http://schemas.openxmlformats.org/officeDocument/2006/math" xmlns:v="urn:schemas-microsoft-com:vml" xmlns:wp14="http://schemas.microsoft.com/office/word/2010/wordprocessingDrawing" xmlns:wp="http://schemas.openxmlformats.org/drawingml/2006/wordprocessingDrawing" xmlns:w10="urn:schemas-microsoft-com:office:word" xmlns:w="http://schemas.openxmlformats.org/wordprocessingml/2006/main" xmlns:w14="http://schemas.microsoft.com/office/word/2010/wordml" xmlns:w15="http://schemas.microsoft.com/office/word/2012/wordml" xmlns:w16cex="http://schemas.microsoft.com/office/word/2018/wordml/cex" xmlns:w16cid="http://schemas.microsoft.com/office/word/2016/wordml/cid" xmlns:w16="http://schemas.microsoft.com/office/word/2018/wordml" xmlns:w16sdtdh="http://schemas.microsoft.com/office/word/2020/wordml/sdtdatahash" xmlns:w16se="http://schemas.microsoft.com/office/word/2015/wordml/symex" xmlns:wpg="http://schemas.microsoft.com/office/word/2010/wordprocessingGroup" xmlns:wpi="http://schemas.microsoft.com/office/word/2010/wordprocessingInk" xmlns:wne="http://schemas.microsoft.com/office/word/2006/wordml" xmlns:wps="http://schemas.microsoft.com/office/word/2010/wordprocessingShape" mc:Ignorable="w14 w15 w16se w16cid w16 w16cex w16sdtdh wp14">
   <w:p>
     <w:pPr>
       <w:pStyle w:val="Header"/>
@@ -4347,7 +5723,7 @@
       <w:rPr>
         <w:noProof/>
       </w:rPr>
-      <w:pict>
+      <w:pict w14:anchorId="233D846F">
         <v:shapetype id="_x0000_t136" coordsize="21600,21600" o:spt="136" adj="10800" path="m@7,l@8,m@5,21600l@6,21600e">
           <v:formulas>
             <v:f eqn="sum #0 0 10800"/>
@@ -4372,7 +5748,7 @@
           </v:handles>
           <o:lock v:ext="edit" text="t" shapetype="t"/>
         </v:shapetype>
-        <v:shape id="PowerPlusWaterMarkObject599524968" o:spid="_x0000_s2049" type="#_x0000_t136" style="position:absolute;margin-left:0;margin-top:0;width:678pt;height:59.8pt;rotation:315;z-index:-251657216;mso-position-horizontal:center;mso-position-horizontal-relative:margin;mso-position-vertical:center;mso-position-vertical-relative:margin" o:allowincell="f" fillcolor="silver" stroked="f">
+        <v:shape id="PowerPlusWaterMarkObject599524968" o:spid="_x0000_s1025" type="#_x0000_t136" style="position:absolute;margin-left:0;margin-top:0;width:678pt;height:59.8pt;rotation:315;z-index:-251657216;mso-position-horizontal:center;mso-position-horizontal-relative:margin;mso-position-vertical:center;mso-position-vertical-relative:margin" o:allowincell="f" fillcolor="silver" stroked="f">
           <v:fill opacity=".5"/>
           <v:textpath style="font-family:&quot;Calibri&quot;;font-size:1pt" string="IBCS-PRIMAX Software (Bangladesh) Ltd"/>
           <w10:wrap anchorx="margin" anchory="margin"/>
@@ -4384,8 +5760,8 @@
 </file>
 
 <file path=word/numbering.xml><?xml version="1.0" encoding="utf-8"?>
-<w:numbering xmlns:wpc="http://schemas.microsoft.com/office/word/2010/wordprocessingCanvas" xmlns:mc="http://schemas.openxmlformats.org/markup-compatibility/2006" xmlns:o="urn:schemas-microsoft-com:office:office" xmlns:r="http://schemas.openxmlformats.org/officeDocument/2006/relationships" xmlns:m="http://schemas.openxmlformats.org/officeDocument/2006/math" xmlns:v="urn:schemas-microsoft-com:vml" xmlns:wp14="http://schemas.microsoft.com/office/word/2010/wordprocessingDrawing" xmlns:wp="http://schemas.openxmlformats.org/drawingml/2006/wordprocessingDrawing" xmlns:w10="urn:schemas-microsoft-com:office:word" xmlns:w="http://schemas.openxmlformats.org/wordprocessingml/2006/main" xmlns:w14="http://schemas.microsoft.com/office/word/2010/wordml" xmlns:wpg="http://schemas.microsoft.com/office/word/2010/wordprocessingGroup" xmlns:wpi="http://schemas.microsoft.com/office/word/2010/wordprocessingInk" xmlns:wne="http://schemas.microsoft.com/office/word/2006/wordml" xmlns:wps="http://schemas.microsoft.com/office/word/2010/wordprocessingShape" mc:Ignorable="w14 wp14">
-  <w:abstractNum w:abstractNumId="0">
+<w:numbering xmlns:wpc="http://schemas.microsoft.com/office/word/2010/wordprocessingCanvas" xmlns:cx="http://schemas.microsoft.com/office/drawing/2014/chartex" xmlns:cx1="http://schemas.microsoft.com/office/drawing/2015/9/8/chartex" xmlns:cx2="http://schemas.microsoft.com/office/drawing/2015/10/21/chartex" xmlns:cx3="http://schemas.microsoft.com/office/drawing/2016/5/9/chartex" xmlns:cx4="http://schemas.microsoft.com/office/drawing/2016/5/10/chartex" xmlns:cx5="http://schemas.microsoft.com/office/drawing/2016/5/11/chartex" xmlns:cx6="http://schemas.microsoft.com/office/drawing/2016/5/12/chartex" xmlns:cx7="http://schemas.microsoft.com/office/drawing/2016/5/13/chartex" xmlns:cx8="http://schemas.microsoft.com/office/drawing/2016/5/14/chartex" xmlns:mc="http://schemas.openxmlformats.org/markup-compatibility/2006" xmlns:aink="http://schemas.microsoft.com/office/drawing/2016/ink" xmlns:am3d="http://schemas.microsoft.com/office/drawing/2017/model3d" xmlns:o="urn:schemas-microsoft-com:office:office" xmlns:oel="http://schemas.microsoft.com/office/2019/extlst" xmlns:r="http://schemas.openxmlformats.org/officeDocument/2006/relationships" xmlns:m="http://schemas.openxmlformats.org/officeDocument/2006/math" xmlns:v="urn:schemas-microsoft-com:vml" xmlns:wp14="http://schemas.microsoft.com/office/word/2010/wordprocessingDrawing" xmlns:wp="http://schemas.openxmlformats.org/drawingml/2006/wordprocessingDrawing" xmlns:w10="urn:schemas-microsoft-com:office:word" xmlns:w="http://schemas.openxmlformats.org/wordprocessingml/2006/main" xmlns:w14="http://schemas.microsoft.com/office/word/2010/wordml" xmlns:w15="http://schemas.microsoft.com/office/word/2012/wordml" xmlns:w16cex="http://schemas.microsoft.com/office/word/2018/wordml/cex" xmlns:w16cid="http://schemas.microsoft.com/office/word/2016/wordml/cid" xmlns:w16="http://schemas.microsoft.com/office/word/2018/wordml" xmlns:w16sdtdh="http://schemas.microsoft.com/office/word/2020/wordml/sdtdatahash" xmlns:w16se="http://schemas.microsoft.com/office/word/2015/wordml/symex" xmlns:wpg="http://schemas.microsoft.com/office/word/2010/wordprocessingGroup" xmlns:wpi="http://schemas.microsoft.com/office/word/2010/wordprocessingInk" xmlns:wne="http://schemas.microsoft.com/office/word/2006/wordml" xmlns:wps="http://schemas.microsoft.com/office/word/2010/wordprocessingShape" mc:Ignorable="w14 w15 w16se w16cid w16 w16cex w16sdtdh wp14">
+  <w:abstractNum w:abstractNumId="0" w15:restartNumberingAfterBreak="0">
     <w:nsid w:val="01391BC3"/>
     <w:multiLevelType w:val="hybridMultilevel"/>
     <w:tmpl w:val="53EC20B2"/>
@@ -4477,7 +5853,7 @@
       </w:pPr>
     </w:lvl>
   </w:abstractNum>
-  <w:abstractNum w:abstractNumId="1">
+  <w:abstractNum w:abstractNumId="1" w15:restartNumberingAfterBreak="0">
     <w:nsid w:val="02D56794"/>
     <w:multiLevelType w:val="hybridMultilevel"/>
     <w:tmpl w:val="DF0A0426"/>
@@ -4566,7 +5942,7 @@
       </w:pPr>
     </w:lvl>
   </w:abstractNum>
-  <w:abstractNum w:abstractNumId="2">
+  <w:abstractNum w:abstractNumId="2" w15:restartNumberingAfterBreak="0">
     <w:nsid w:val="049C7B52"/>
     <w:multiLevelType w:val="hybridMultilevel"/>
     <w:tmpl w:val="DC2C15C8"/>
@@ -4655,7 +6031,7 @@
       </w:pPr>
     </w:lvl>
   </w:abstractNum>
-  <w:abstractNum w:abstractNumId="3">
+  <w:abstractNum w:abstractNumId="3" w15:restartNumberingAfterBreak="0">
     <w:nsid w:val="078F25E4"/>
     <w:multiLevelType w:val="hybridMultilevel"/>
     <w:tmpl w:val="803AC02E"/>
@@ -4744,7 +6120,7 @@
       </w:pPr>
     </w:lvl>
   </w:abstractNum>
-  <w:abstractNum w:abstractNumId="4">
+  <w:abstractNum w:abstractNumId="4" w15:restartNumberingAfterBreak="0">
     <w:nsid w:val="09867A2C"/>
     <w:multiLevelType w:val="hybridMultilevel"/>
     <w:tmpl w:val="3C4C7E06"/>
@@ -4833,7 +6209,7 @@
       </w:pPr>
     </w:lvl>
   </w:abstractNum>
-  <w:abstractNum w:abstractNumId="5">
+  <w:abstractNum w:abstractNumId="5" w15:restartNumberingAfterBreak="0">
     <w:nsid w:val="099264E2"/>
     <w:multiLevelType w:val="hybridMultilevel"/>
     <w:tmpl w:val="09509124"/>
@@ -4929,7 +6305,7 @@
       </w:pPr>
     </w:lvl>
   </w:abstractNum>
-  <w:abstractNum w:abstractNumId="6">
+  <w:abstractNum w:abstractNumId="6" w15:restartNumberingAfterBreak="0">
     <w:nsid w:val="09A829FA"/>
     <w:multiLevelType w:val="hybridMultilevel"/>
     <w:tmpl w:val="E4D2FB9E"/>
@@ -5018,7 +6394,7 @@
       </w:pPr>
     </w:lvl>
   </w:abstractNum>
-  <w:abstractNum w:abstractNumId="7">
+  <w:abstractNum w:abstractNumId="7" w15:restartNumberingAfterBreak="0">
     <w:nsid w:val="09FC3070"/>
     <w:multiLevelType w:val="hybridMultilevel"/>
     <w:tmpl w:val="892E3F42"/>
@@ -5107,7 +6483,7 @@
       </w:pPr>
     </w:lvl>
   </w:abstractNum>
-  <w:abstractNum w:abstractNumId="8">
+  <w:abstractNum w:abstractNumId="8" w15:restartNumberingAfterBreak="0">
     <w:nsid w:val="0BE17250"/>
     <w:multiLevelType w:val="hybridMultilevel"/>
     <w:tmpl w:val="0CC083C2"/>
@@ -5196,7 +6572,7 @@
       </w:pPr>
     </w:lvl>
   </w:abstractNum>
-  <w:abstractNum w:abstractNumId="9">
+  <w:abstractNum w:abstractNumId="9" w15:restartNumberingAfterBreak="0">
     <w:nsid w:val="0C8F70F6"/>
     <w:multiLevelType w:val="hybridMultilevel"/>
     <w:tmpl w:val="3D486A38"/>
@@ -5285,7 +6661,7 @@
       </w:pPr>
     </w:lvl>
   </w:abstractNum>
-  <w:abstractNum w:abstractNumId="10">
+  <w:abstractNum w:abstractNumId="10" w15:restartNumberingAfterBreak="0">
     <w:nsid w:val="101234C0"/>
     <w:multiLevelType w:val="hybridMultilevel"/>
     <w:tmpl w:val="C3EE0D5A"/>
@@ -5374,7 +6750,7 @@
       </w:pPr>
     </w:lvl>
   </w:abstractNum>
-  <w:abstractNum w:abstractNumId="11">
+  <w:abstractNum w:abstractNumId="11" w15:restartNumberingAfterBreak="0">
     <w:nsid w:val="11203840"/>
     <w:multiLevelType w:val="hybridMultilevel"/>
     <w:tmpl w:val="F3221390"/>
@@ -5463,7 +6839,7 @@
       </w:pPr>
     </w:lvl>
   </w:abstractNum>
-  <w:abstractNum w:abstractNumId="12">
+  <w:abstractNum w:abstractNumId="12" w15:restartNumberingAfterBreak="0">
     <w:nsid w:val="118A0474"/>
     <w:multiLevelType w:val="hybridMultilevel"/>
     <w:tmpl w:val="311A2478"/>
@@ -5552,7 +6928,7 @@
       </w:pPr>
     </w:lvl>
   </w:abstractNum>
-  <w:abstractNum w:abstractNumId="13">
+  <w:abstractNum w:abstractNumId="13" w15:restartNumberingAfterBreak="0">
     <w:nsid w:val="11E70B39"/>
     <w:multiLevelType w:val="hybridMultilevel"/>
     <w:tmpl w:val="D1ECEE12"/>
@@ -5644,7 +7020,7 @@
       </w:pPr>
     </w:lvl>
   </w:abstractNum>
-  <w:abstractNum w:abstractNumId="14">
+  <w:abstractNum w:abstractNumId="14" w15:restartNumberingAfterBreak="0">
     <w:nsid w:val="12591464"/>
     <w:multiLevelType w:val="hybridMultilevel"/>
     <w:tmpl w:val="4A60CC50"/>
@@ -5743,7 +7119,7 @@
       </w:pPr>
     </w:lvl>
   </w:abstractNum>
-  <w:abstractNum w:abstractNumId="15">
+  <w:abstractNum w:abstractNumId="15" w15:restartNumberingAfterBreak="0">
     <w:nsid w:val="12AF0A09"/>
     <w:multiLevelType w:val="hybridMultilevel"/>
     <w:tmpl w:val="F228746E"/>
@@ -5832,7 +7208,7 @@
       </w:pPr>
     </w:lvl>
   </w:abstractNum>
-  <w:abstractNum w:abstractNumId="16">
+  <w:abstractNum w:abstractNumId="16" w15:restartNumberingAfterBreak="0">
     <w:nsid w:val="13741006"/>
     <w:multiLevelType w:val="hybridMultilevel"/>
     <w:tmpl w:val="4164F9A4"/>
@@ -5924,7 +7300,7 @@
       </w:pPr>
     </w:lvl>
   </w:abstractNum>
-  <w:abstractNum w:abstractNumId="17">
+  <w:abstractNum w:abstractNumId="17" w15:restartNumberingAfterBreak="0">
     <w:nsid w:val="13BA7F34"/>
     <w:multiLevelType w:val="hybridMultilevel"/>
     <w:tmpl w:val="9214A1D0"/>
@@ -6013,7 +7389,7 @@
       </w:pPr>
     </w:lvl>
   </w:abstractNum>
-  <w:abstractNum w:abstractNumId="18">
+  <w:abstractNum w:abstractNumId="18" w15:restartNumberingAfterBreak="0">
     <w:nsid w:val="15201477"/>
     <w:multiLevelType w:val="hybridMultilevel"/>
     <w:tmpl w:val="2BA8222E"/>
@@ -6112,7 +7488,7 @@
       </w:pPr>
     </w:lvl>
   </w:abstractNum>
-  <w:abstractNum w:abstractNumId="19">
+  <w:abstractNum w:abstractNumId="19" w15:restartNumberingAfterBreak="0">
     <w:nsid w:val="15C8477C"/>
     <w:multiLevelType w:val="hybridMultilevel"/>
     <w:tmpl w:val="D4B82A2C"/>
@@ -6204,7 +7580,7 @@
       </w:pPr>
     </w:lvl>
   </w:abstractNum>
-  <w:abstractNum w:abstractNumId="20">
+  <w:abstractNum w:abstractNumId="20" w15:restartNumberingAfterBreak="0">
     <w:nsid w:val="174206B1"/>
     <w:multiLevelType w:val="hybridMultilevel"/>
     <w:tmpl w:val="97E49E3A"/>
@@ -6294,7 +7670,7 @@
       </w:pPr>
     </w:lvl>
   </w:abstractNum>
-  <w:abstractNum w:abstractNumId="21">
+  <w:abstractNum w:abstractNumId="21" w15:restartNumberingAfterBreak="0">
     <w:nsid w:val="180C4B10"/>
     <w:multiLevelType w:val="hybridMultilevel"/>
     <w:tmpl w:val="D33883E0"/>
@@ -6383,7 +7759,7 @@
       </w:pPr>
     </w:lvl>
   </w:abstractNum>
-  <w:abstractNum w:abstractNumId="22">
+  <w:abstractNum w:abstractNumId="22" w15:restartNumberingAfterBreak="0">
     <w:nsid w:val="18105A67"/>
     <w:multiLevelType w:val="hybridMultilevel"/>
     <w:tmpl w:val="4198D044"/>
@@ -6472,7 +7848,7 @@
       </w:pPr>
     </w:lvl>
   </w:abstractNum>
-  <w:abstractNum w:abstractNumId="23">
+  <w:abstractNum w:abstractNumId="23" w15:restartNumberingAfterBreak="0">
     <w:nsid w:val="18D67651"/>
     <w:multiLevelType w:val="hybridMultilevel"/>
     <w:tmpl w:val="B1FA4C6A"/>
@@ -6561,7 +7937,7 @@
       </w:pPr>
     </w:lvl>
   </w:abstractNum>
-  <w:abstractNum w:abstractNumId="24">
+  <w:abstractNum w:abstractNumId="24" w15:restartNumberingAfterBreak="0">
     <w:nsid w:val="1A816BDB"/>
     <w:multiLevelType w:val="hybridMultilevel"/>
     <w:tmpl w:val="E5F0EED8"/>
@@ -6650,7 +8026,7 @@
       </w:pPr>
     </w:lvl>
   </w:abstractNum>
-  <w:abstractNum w:abstractNumId="25">
+  <w:abstractNum w:abstractNumId="25" w15:restartNumberingAfterBreak="0">
     <w:nsid w:val="1F9E1D0F"/>
     <w:multiLevelType w:val="hybridMultilevel"/>
     <w:tmpl w:val="DD9C4E00"/>
@@ -6742,7 +8118,7 @@
       </w:pPr>
     </w:lvl>
   </w:abstractNum>
-  <w:abstractNum w:abstractNumId="26">
+  <w:abstractNum w:abstractNumId="26" w15:restartNumberingAfterBreak="0">
     <w:nsid w:val="202433AD"/>
     <w:multiLevelType w:val="hybridMultilevel"/>
     <w:tmpl w:val="D5C21DD2"/>
@@ -6831,7 +8207,7 @@
       </w:pPr>
     </w:lvl>
   </w:abstractNum>
-  <w:abstractNum w:abstractNumId="27">
+  <w:abstractNum w:abstractNumId="27" w15:restartNumberingAfterBreak="0">
     <w:nsid w:val="21BA17BB"/>
     <w:multiLevelType w:val="hybridMultilevel"/>
     <w:tmpl w:val="E0965802"/>
@@ -6920,7 +8296,7 @@
       </w:pPr>
     </w:lvl>
   </w:abstractNum>
-  <w:abstractNum w:abstractNumId="28">
+  <w:abstractNum w:abstractNumId="28" w15:restartNumberingAfterBreak="0">
     <w:nsid w:val="22671370"/>
     <w:multiLevelType w:val="hybridMultilevel"/>
     <w:tmpl w:val="96467EEE"/>
@@ -7009,7 +8385,7 @@
       </w:pPr>
     </w:lvl>
   </w:abstractNum>
-  <w:abstractNum w:abstractNumId="29">
+  <w:abstractNum w:abstractNumId="29" w15:restartNumberingAfterBreak="0">
     <w:nsid w:val="24D241DC"/>
     <w:multiLevelType w:val="hybridMultilevel"/>
     <w:tmpl w:val="43706D6A"/>
@@ -7098,7 +8474,7 @@
       </w:pPr>
     </w:lvl>
   </w:abstractNum>
-  <w:abstractNum w:abstractNumId="30">
+  <w:abstractNum w:abstractNumId="30" w15:restartNumberingAfterBreak="0">
     <w:nsid w:val="263B609A"/>
     <w:multiLevelType w:val="hybridMultilevel"/>
     <w:tmpl w:val="5EEE3FDC"/>
@@ -7187,7 +8563,7 @@
       </w:pPr>
     </w:lvl>
   </w:abstractNum>
-  <w:abstractNum w:abstractNumId="31">
+  <w:abstractNum w:abstractNumId="31" w15:restartNumberingAfterBreak="0">
     <w:nsid w:val="2AB172CB"/>
     <w:multiLevelType w:val="hybridMultilevel"/>
     <w:tmpl w:val="26C260C6"/>
@@ -7276,7 +8652,7 @@
       </w:pPr>
     </w:lvl>
   </w:abstractNum>
-  <w:abstractNum w:abstractNumId="32">
+  <w:abstractNum w:abstractNumId="32" w15:restartNumberingAfterBreak="0">
     <w:nsid w:val="2D346316"/>
     <w:multiLevelType w:val="hybridMultilevel"/>
     <w:tmpl w:val="28DCE2D6"/>
@@ -7365,7 +8741,7 @@
       </w:pPr>
     </w:lvl>
   </w:abstractNum>
-  <w:abstractNum w:abstractNumId="33">
+  <w:abstractNum w:abstractNumId="33" w15:restartNumberingAfterBreak="0">
     <w:nsid w:val="2D9155A3"/>
     <w:multiLevelType w:val="hybridMultilevel"/>
     <w:tmpl w:val="0A363428"/>
@@ -7454,7 +8830,7 @@
       </w:pPr>
     </w:lvl>
   </w:abstractNum>
-  <w:abstractNum w:abstractNumId="34">
+  <w:abstractNum w:abstractNumId="34" w15:restartNumberingAfterBreak="0">
     <w:nsid w:val="2E146F50"/>
     <w:multiLevelType w:val="hybridMultilevel"/>
     <w:tmpl w:val="5502BCA6"/>
@@ -7540,7 +8916,7 @@
       </w:pPr>
     </w:lvl>
   </w:abstractNum>
-  <w:abstractNum w:abstractNumId="35">
+  <w:abstractNum w:abstractNumId="35" w15:restartNumberingAfterBreak="0">
     <w:nsid w:val="2E510F05"/>
     <w:multiLevelType w:val="hybridMultilevel"/>
     <w:tmpl w:val="29BC91F0"/>
@@ -7629,7 +9005,7 @@
       </w:pPr>
     </w:lvl>
   </w:abstractNum>
-  <w:abstractNum w:abstractNumId="36">
+  <w:abstractNum w:abstractNumId="36" w15:restartNumberingAfterBreak="0">
     <w:nsid w:val="2E7F0932"/>
     <w:multiLevelType w:val="hybridMultilevel"/>
     <w:tmpl w:val="25F0EDBC"/>
@@ -7718,7 +9094,7 @@
       </w:pPr>
     </w:lvl>
   </w:abstractNum>
-  <w:abstractNum w:abstractNumId="37">
+  <w:abstractNum w:abstractNumId="37" w15:restartNumberingAfterBreak="0">
     <w:nsid w:val="2F1150C7"/>
     <w:multiLevelType w:val="hybridMultilevel"/>
     <w:tmpl w:val="FF1A42B2"/>
@@ -7807,7 +9183,7 @@
       </w:pPr>
     </w:lvl>
   </w:abstractNum>
-  <w:abstractNum w:abstractNumId="38">
+  <w:abstractNum w:abstractNumId="38" w15:restartNumberingAfterBreak="0">
     <w:nsid w:val="2F2568EC"/>
     <w:multiLevelType w:val="hybridMultilevel"/>
     <w:tmpl w:val="4B30D256"/>
@@ -7896,7 +9272,7 @@
       </w:pPr>
     </w:lvl>
   </w:abstractNum>
-  <w:abstractNum w:abstractNumId="39">
+  <w:abstractNum w:abstractNumId="39" w15:restartNumberingAfterBreak="0">
     <w:nsid w:val="2FB30FD4"/>
     <w:multiLevelType w:val="hybridMultilevel"/>
     <w:tmpl w:val="2BDA96F8"/>
@@ -7988,7 +9364,7 @@
       </w:pPr>
     </w:lvl>
   </w:abstractNum>
-  <w:abstractNum w:abstractNumId="40">
+  <w:abstractNum w:abstractNumId="40" w15:restartNumberingAfterBreak="0">
     <w:nsid w:val="30FC77D7"/>
     <w:multiLevelType w:val="hybridMultilevel"/>
     <w:tmpl w:val="C50CD788"/>
@@ -8077,7 +9453,7 @@
       </w:pPr>
     </w:lvl>
   </w:abstractNum>
-  <w:abstractNum w:abstractNumId="41">
+  <w:abstractNum w:abstractNumId="41" w15:restartNumberingAfterBreak="0">
     <w:nsid w:val="320A714E"/>
     <w:multiLevelType w:val="hybridMultilevel"/>
     <w:tmpl w:val="78F4A936"/>
@@ -8166,7 +9542,7 @@
       </w:pPr>
     </w:lvl>
   </w:abstractNum>
-  <w:abstractNum w:abstractNumId="42">
+  <w:abstractNum w:abstractNumId="42" w15:restartNumberingAfterBreak="0">
     <w:nsid w:val="32A93992"/>
     <w:multiLevelType w:val="hybridMultilevel"/>
     <w:tmpl w:val="16D8B662"/>
@@ -8255,7 +9631,7 @@
       </w:pPr>
     </w:lvl>
   </w:abstractNum>
-  <w:abstractNum w:abstractNumId="43">
+  <w:abstractNum w:abstractNumId="43" w15:restartNumberingAfterBreak="0">
     <w:nsid w:val="33366281"/>
     <w:multiLevelType w:val="hybridMultilevel"/>
     <w:tmpl w:val="26969F0C"/>
@@ -8344,7 +9720,7 @@
       </w:pPr>
     </w:lvl>
   </w:abstractNum>
-  <w:abstractNum w:abstractNumId="44">
+  <w:abstractNum w:abstractNumId="44" w15:restartNumberingAfterBreak="0">
     <w:nsid w:val="337F409A"/>
     <w:multiLevelType w:val="hybridMultilevel"/>
     <w:tmpl w:val="8E7A7072"/>
@@ -8433,7 +9809,7 @@
       </w:pPr>
     </w:lvl>
   </w:abstractNum>
-  <w:abstractNum w:abstractNumId="45">
+  <w:abstractNum w:abstractNumId="45" w15:restartNumberingAfterBreak="0">
     <w:nsid w:val="33865340"/>
     <w:multiLevelType w:val="hybridMultilevel"/>
     <w:tmpl w:val="885A76F8"/>
@@ -8522,7 +9898,7 @@
       </w:pPr>
     </w:lvl>
   </w:abstractNum>
-  <w:abstractNum w:abstractNumId="46">
+  <w:abstractNum w:abstractNumId="46" w15:restartNumberingAfterBreak="0">
     <w:nsid w:val="33CF5A19"/>
     <w:multiLevelType w:val="hybridMultilevel"/>
     <w:tmpl w:val="DD5A7A44"/>
@@ -8611,7 +9987,7 @@
       </w:pPr>
     </w:lvl>
   </w:abstractNum>
-  <w:abstractNum w:abstractNumId="47">
+  <w:abstractNum w:abstractNumId="47" w15:restartNumberingAfterBreak="0">
     <w:nsid w:val="36A463B4"/>
     <w:multiLevelType w:val="hybridMultilevel"/>
     <w:tmpl w:val="F576615C"/>
@@ -8703,7 +10079,7 @@
       </w:pPr>
     </w:lvl>
   </w:abstractNum>
-  <w:abstractNum w:abstractNumId="48">
+  <w:abstractNum w:abstractNumId="48" w15:restartNumberingAfterBreak="0">
     <w:nsid w:val="390077E9"/>
     <w:multiLevelType w:val="hybridMultilevel"/>
     <w:tmpl w:val="2C88C8E2"/>
@@ -8792,7 +10168,7 @@
       </w:pPr>
     </w:lvl>
   </w:abstractNum>
-  <w:abstractNum w:abstractNumId="49">
+  <w:abstractNum w:abstractNumId="49" w15:restartNumberingAfterBreak="0">
     <w:nsid w:val="3B377111"/>
     <w:multiLevelType w:val="hybridMultilevel"/>
     <w:tmpl w:val="D242CC5C"/>
@@ -8881,7 +10257,7 @@
       </w:pPr>
     </w:lvl>
   </w:abstractNum>
-  <w:abstractNum w:abstractNumId="50">
+  <w:abstractNum w:abstractNumId="50" w15:restartNumberingAfterBreak="0">
     <w:nsid w:val="3CB653C2"/>
     <w:multiLevelType w:val="hybridMultilevel"/>
     <w:tmpl w:val="8D300802"/>
@@ -8973,7 +10349,7 @@
       </w:pPr>
     </w:lvl>
   </w:abstractNum>
-  <w:abstractNum w:abstractNumId="51">
+  <w:abstractNum w:abstractNumId="51" w15:restartNumberingAfterBreak="0">
     <w:nsid w:val="3CF118FB"/>
     <w:multiLevelType w:val="hybridMultilevel"/>
     <w:tmpl w:val="9C90C474"/>
@@ -9062,7 +10438,7 @@
       </w:pPr>
     </w:lvl>
   </w:abstractNum>
-  <w:abstractNum w:abstractNumId="52">
+  <w:abstractNum w:abstractNumId="52" w15:restartNumberingAfterBreak="0">
     <w:nsid w:val="3EB32BB5"/>
     <w:multiLevelType w:val="hybridMultilevel"/>
     <w:tmpl w:val="73ECB08E"/>
@@ -9151,7 +10527,7 @@
       </w:pPr>
     </w:lvl>
   </w:abstractNum>
-  <w:abstractNum w:abstractNumId="53">
+  <w:abstractNum w:abstractNumId="53" w15:restartNumberingAfterBreak="0">
     <w:nsid w:val="3FAF67FC"/>
     <w:multiLevelType w:val="hybridMultilevel"/>
     <w:tmpl w:val="7B504B80"/>
@@ -9240,7 +10616,96 @@
       </w:pPr>
     </w:lvl>
   </w:abstractNum>
-  <w:abstractNum w:abstractNumId="54">
+  <w:abstractNum w:abstractNumId="54" w15:restartNumberingAfterBreak="0">
+    <w:nsid w:val="402929F3"/>
+    <w:multiLevelType w:val="hybridMultilevel"/>
+    <w:tmpl w:val="03A07008"/>
+    <w:lvl w:ilvl="0" w:tplc="B8788454">
+      <w:start w:val="3"/>
+      <w:numFmt w:val="decimal"/>
+      <w:lvlText w:val="%1."/>
+      <w:lvlJc w:val="left"/>
+      <w:pPr>
+        <w:ind w:left="360" w:hanging="360"/>
+      </w:pPr>
+      <w:rPr>
+        <w:rFonts w:hint="default"/>
+      </w:rPr>
+    </w:lvl>
+    <w:lvl w:ilvl="1" w:tplc="04090019" w:tentative="1">
+      <w:start w:val="1"/>
+      <w:numFmt w:val="lowerLetter"/>
+      <w:lvlText w:val="%2."/>
+      <w:lvlJc w:val="left"/>
+      <w:pPr>
+        <w:ind w:left="1080" w:hanging="360"/>
+      </w:pPr>
+    </w:lvl>
+    <w:lvl w:ilvl="2" w:tplc="0409001B" w:tentative="1">
+      <w:start w:val="1"/>
+      <w:numFmt w:val="lowerRoman"/>
+      <w:lvlText w:val="%3."/>
+      <w:lvlJc w:val="right"/>
+      <w:pPr>
+        <w:ind w:left="1800" w:hanging="180"/>
+      </w:pPr>
+    </w:lvl>
+    <w:lvl w:ilvl="3" w:tplc="0409000F" w:tentative="1">
+      <w:start w:val="1"/>
+      <w:numFmt w:val="decimal"/>
+      <w:lvlText w:val="%4."/>
+      <w:lvlJc w:val="left"/>
+      <w:pPr>
+        <w:ind w:left="2520" w:hanging="360"/>
+      </w:pPr>
+    </w:lvl>
+    <w:lvl w:ilvl="4" w:tplc="04090019" w:tentative="1">
+      <w:start w:val="1"/>
+      <w:numFmt w:val="lowerLetter"/>
+      <w:lvlText w:val="%5."/>
+      <w:lvlJc w:val="left"/>
+      <w:pPr>
+        <w:ind w:left="3240" w:hanging="360"/>
+      </w:pPr>
+    </w:lvl>
+    <w:lvl w:ilvl="5" w:tplc="0409001B" w:tentative="1">
+      <w:start w:val="1"/>
+      <w:numFmt w:val="lowerRoman"/>
+      <w:lvlText w:val="%6."/>
+      <w:lvlJc w:val="right"/>
+      <w:pPr>
+        <w:ind w:left="3960" w:hanging="180"/>
+      </w:pPr>
+    </w:lvl>
+    <w:lvl w:ilvl="6" w:tplc="0409000F" w:tentative="1">
+      <w:start w:val="1"/>
+      <w:numFmt w:val="decimal"/>
+      <w:lvlText w:val="%7."/>
+      <w:lvlJc w:val="left"/>
+      <w:pPr>
+        <w:ind w:left="4680" w:hanging="360"/>
+      </w:pPr>
+    </w:lvl>
+    <w:lvl w:ilvl="7" w:tplc="04090019" w:tentative="1">
+      <w:start w:val="1"/>
+      <w:numFmt w:val="lowerLetter"/>
+      <w:lvlText w:val="%8."/>
+      <w:lvlJc w:val="left"/>
+      <w:pPr>
+        <w:ind w:left="5400" w:hanging="360"/>
+      </w:pPr>
+    </w:lvl>
+    <w:lvl w:ilvl="8" w:tplc="0409001B" w:tentative="1">
+      <w:start w:val="1"/>
+      <w:numFmt w:val="lowerRoman"/>
+      <w:lvlText w:val="%9."/>
+      <w:lvlJc w:val="right"/>
+      <w:pPr>
+        <w:ind w:left="6120" w:hanging="180"/>
+      </w:pPr>
+    </w:lvl>
+  </w:abstractNum>
+  <w:abstractNum w:abstractNumId="55" w15:restartNumberingAfterBreak="0">
     <w:nsid w:val="41B62868"/>
     <w:multiLevelType w:val="hybridMultilevel"/>
     <w:tmpl w:val="4164F9A4"/>
@@ -9332,7 +10797,7 @@
       </w:pPr>
     </w:lvl>
   </w:abstractNum>
-  <w:abstractNum w:abstractNumId="55">
+  <w:abstractNum w:abstractNumId="56" w15:restartNumberingAfterBreak="0">
     <w:nsid w:val="43276051"/>
     <w:multiLevelType w:val="hybridMultilevel"/>
     <w:tmpl w:val="0FCC778C"/>
@@ -9421,7 +10886,7 @@
       </w:pPr>
     </w:lvl>
   </w:abstractNum>
-  <w:abstractNum w:abstractNumId="56">
+  <w:abstractNum w:abstractNumId="57" w15:restartNumberingAfterBreak="0">
     <w:nsid w:val="48C61629"/>
     <w:multiLevelType w:val="hybridMultilevel"/>
     <w:tmpl w:val="04D6CDF2"/>
@@ -9510,7 +10975,7 @@
       </w:pPr>
     </w:lvl>
   </w:abstractNum>
-  <w:abstractNum w:abstractNumId="57">
+  <w:abstractNum w:abstractNumId="58" w15:restartNumberingAfterBreak="0">
     <w:nsid w:val="49AB79BE"/>
     <w:multiLevelType w:val="hybridMultilevel"/>
     <w:tmpl w:val="41B2A36C"/>
@@ -9599,7 +11064,7 @@
       </w:pPr>
     </w:lvl>
   </w:abstractNum>
-  <w:abstractNum w:abstractNumId="58">
+  <w:abstractNum w:abstractNumId="59" w15:restartNumberingAfterBreak="0">
     <w:nsid w:val="4C4709CA"/>
     <w:multiLevelType w:val="hybridMultilevel"/>
     <w:tmpl w:val="B1E67544"/>
@@ -9688,7 +11153,7 @@
       </w:pPr>
     </w:lvl>
   </w:abstractNum>
-  <w:abstractNum w:abstractNumId="59">
+  <w:abstractNum w:abstractNumId="60" w15:restartNumberingAfterBreak="0">
     <w:nsid w:val="4D5D3DA0"/>
     <w:multiLevelType w:val="hybridMultilevel"/>
     <w:tmpl w:val="9D5A0464"/>
@@ -9777,7 +11242,7 @@
       </w:pPr>
     </w:lvl>
   </w:abstractNum>
-  <w:abstractNum w:abstractNumId="60">
+  <w:abstractNum w:abstractNumId="61" w15:restartNumberingAfterBreak="0">
     <w:nsid w:val="50C60CEB"/>
     <w:multiLevelType w:val="hybridMultilevel"/>
     <w:tmpl w:val="BCB0516E"/>
@@ -9866,7 +11331,7 @@
       </w:pPr>
     </w:lvl>
   </w:abstractNum>
-  <w:abstractNum w:abstractNumId="61">
+  <w:abstractNum w:abstractNumId="62" w15:restartNumberingAfterBreak="0">
     <w:nsid w:val="51BF54DD"/>
     <w:multiLevelType w:val="hybridMultilevel"/>
     <w:tmpl w:val="8AB0F598"/>
@@ -9955,7 +11420,7 @@
       </w:pPr>
     </w:lvl>
   </w:abstractNum>
-  <w:abstractNum w:abstractNumId="62">
+  <w:abstractNum w:abstractNumId="63" w15:restartNumberingAfterBreak="0">
     <w:nsid w:val="53622C55"/>
     <w:multiLevelType w:val="hybridMultilevel"/>
     <w:tmpl w:val="60949C56"/>
@@ -10044,7 +11509,7 @@
       </w:pPr>
     </w:lvl>
   </w:abstractNum>
-  <w:abstractNum w:abstractNumId="63">
+  <w:abstractNum w:abstractNumId="64" w15:restartNumberingAfterBreak="0">
     <w:nsid w:val="55142857"/>
     <w:multiLevelType w:val="hybridMultilevel"/>
     <w:tmpl w:val="F7926438"/>
@@ -10139,7 +11604,7 @@
       </w:pPr>
     </w:lvl>
   </w:abstractNum>
-  <w:abstractNum w:abstractNumId="64">
+  <w:abstractNum w:abstractNumId="65" w15:restartNumberingAfterBreak="0">
     <w:nsid w:val="557F2395"/>
     <w:multiLevelType w:val="hybridMultilevel"/>
     <w:tmpl w:val="06CE9070"/>
@@ -10228,7 +11693,7 @@
       </w:pPr>
     </w:lvl>
   </w:abstractNum>
-  <w:abstractNum w:abstractNumId="65">
+  <w:abstractNum w:abstractNumId="66" w15:restartNumberingAfterBreak="0">
     <w:nsid w:val="55F2750B"/>
     <w:multiLevelType w:val="hybridMultilevel"/>
     <w:tmpl w:val="6A4C43DA"/>
@@ -10317,7 +11782,7 @@
       </w:pPr>
     </w:lvl>
   </w:abstractNum>
-  <w:abstractNum w:abstractNumId="66">
+  <w:abstractNum w:abstractNumId="67" w15:restartNumberingAfterBreak="0">
     <w:nsid w:val="566F1B5C"/>
     <w:multiLevelType w:val="hybridMultilevel"/>
     <w:tmpl w:val="6840D832"/>
@@ -10406,7 +11871,7 @@
       </w:pPr>
     </w:lvl>
   </w:abstractNum>
-  <w:abstractNum w:abstractNumId="67">
+  <w:abstractNum w:abstractNumId="68" w15:restartNumberingAfterBreak="0">
     <w:nsid w:val="56C6276B"/>
     <w:multiLevelType w:val="hybridMultilevel"/>
     <w:tmpl w:val="BBDA40C8"/>
@@ -10495,7 +11960,7 @@
       </w:pPr>
     </w:lvl>
   </w:abstractNum>
-  <w:abstractNum w:abstractNumId="68">
+  <w:abstractNum w:abstractNumId="69" w15:restartNumberingAfterBreak="0">
     <w:nsid w:val="588E7579"/>
     <w:multiLevelType w:val="hybridMultilevel"/>
     <w:tmpl w:val="CB202876"/>
@@ -10587,7 +12052,7 @@
       </w:pPr>
     </w:lvl>
   </w:abstractNum>
-  <w:abstractNum w:abstractNumId="69">
+  <w:abstractNum w:abstractNumId="70" w15:restartNumberingAfterBreak="0">
     <w:nsid w:val="59A140EF"/>
     <w:multiLevelType w:val="hybridMultilevel"/>
     <w:tmpl w:val="B78CE3D8"/>
@@ -10676,7 +12141,7 @@
       </w:pPr>
     </w:lvl>
   </w:abstractNum>
-  <w:abstractNum w:abstractNumId="70">
+  <w:abstractNum w:abstractNumId="71" w15:restartNumberingAfterBreak="0">
     <w:nsid w:val="59BF3C48"/>
     <w:multiLevelType w:val="hybridMultilevel"/>
     <w:tmpl w:val="DF30DE16"/>
@@ -10765,7 +12230,7 @@
       </w:pPr>
     </w:lvl>
   </w:abstractNum>
-  <w:abstractNum w:abstractNumId="71">
+  <w:abstractNum w:abstractNumId="72" w15:restartNumberingAfterBreak="0">
     <w:nsid w:val="5A4D0717"/>
     <w:multiLevelType w:val="hybridMultilevel"/>
     <w:tmpl w:val="A85EB4A2"/>
@@ -10854,7 +12319,7 @@
       </w:pPr>
     </w:lvl>
   </w:abstractNum>
-  <w:abstractNum w:abstractNumId="72">
+  <w:abstractNum w:abstractNumId="73" w15:restartNumberingAfterBreak="0">
     <w:nsid w:val="5BB86014"/>
     <w:multiLevelType w:val="hybridMultilevel"/>
     <w:tmpl w:val="8B187806"/>
@@ -10943,7 +12408,7 @@
       </w:pPr>
     </w:lvl>
   </w:abstractNum>
-  <w:abstractNum w:abstractNumId="73">
+  <w:abstractNum w:abstractNumId="74" w15:restartNumberingAfterBreak="0">
     <w:nsid w:val="5C155851"/>
     <w:multiLevelType w:val="hybridMultilevel"/>
     <w:tmpl w:val="76A4D592"/>
@@ -11032,7 +12497,7 @@
       </w:pPr>
     </w:lvl>
   </w:abstractNum>
-  <w:abstractNum w:abstractNumId="74">
+  <w:abstractNum w:abstractNumId="75" w15:restartNumberingAfterBreak="0">
     <w:nsid w:val="5C1C5976"/>
     <w:multiLevelType w:val="hybridMultilevel"/>
     <w:tmpl w:val="92FC54D0"/>
@@ -11118,7 +12583,7 @@
       </w:pPr>
     </w:lvl>
   </w:abstractNum>
-  <w:abstractNum w:abstractNumId="75">
+  <w:abstractNum w:abstractNumId="76" w15:restartNumberingAfterBreak="0">
     <w:nsid w:val="5D414A43"/>
     <w:multiLevelType w:val="hybridMultilevel"/>
     <w:tmpl w:val="05A044B2"/>
@@ -11207,7 +12672,7 @@
       </w:pPr>
     </w:lvl>
   </w:abstractNum>
-  <w:abstractNum w:abstractNumId="76">
+  <w:abstractNum w:abstractNumId="77" w15:restartNumberingAfterBreak="0">
     <w:nsid w:val="5DE608A8"/>
     <w:multiLevelType w:val="hybridMultilevel"/>
     <w:tmpl w:val="F41465D0"/>
@@ -11296,7 +12761,7 @@
       </w:pPr>
     </w:lvl>
   </w:abstractNum>
-  <w:abstractNum w:abstractNumId="77">
+  <w:abstractNum w:abstractNumId="78" w15:restartNumberingAfterBreak="0">
     <w:nsid w:val="5F2E3D11"/>
     <w:multiLevelType w:val="hybridMultilevel"/>
     <w:tmpl w:val="FB7EDA8E"/>
@@ -11385,7 +12850,7 @@
       </w:pPr>
     </w:lvl>
   </w:abstractNum>
-  <w:abstractNum w:abstractNumId="78">
+  <w:abstractNum w:abstractNumId="79" w15:restartNumberingAfterBreak="0">
     <w:nsid w:val="5FE47E48"/>
     <w:multiLevelType w:val="hybridMultilevel"/>
     <w:tmpl w:val="E362BE10"/>
@@ -11474,7 +12939,7 @@
       </w:pPr>
     </w:lvl>
   </w:abstractNum>
-  <w:abstractNum w:abstractNumId="79">
+  <w:abstractNum w:abstractNumId="80" w15:restartNumberingAfterBreak="0">
     <w:nsid w:val="61484793"/>
     <w:multiLevelType w:val="hybridMultilevel"/>
     <w:tmpl w:val="CEC25D28"/>
@@ -11563,7 +13028,7 @@
       </w:pPr>
     </w:lvl>
   </w:abstractNum>
-  <w:abstractNum w:abstractNumId="80">
+  <w:abstractNum w:abstractNumId="81" w15:restartNumberingAfterBreak="0">
     <w:nsid w:val="61A0740F"/>
     <w:multiLevelType w:val="hybridMultilevel"/>
     <w:tmpl w:val="F59022BC"/>
@@ -11652,7 +13117,7 @@
       </w:pPr>
     </w:lvl>
   </w:abstractNum>
-  <w:abstractNum w:abstractNumId="81">
+  <w:abstractNum w:abstractNumId="82" w15:restartNumberingAfterBreak="0">
     <w:nsid w:val="641C5CEC"/>
     <w:multiLevelType w:val="hybridMultilevel"/>
     <w:tmpl w:val="1C3EDBEE"/>
@@ -11738,7 +13203,7 @@
       </w:pPr>
     </w:lvl>
   </w:abstractNum>
-  <w:abstractNum w:abstractNumId="82">
+  <w:abstractNum w:abstractNumId="83" w15:restartNumberingAfterBreak="0">
     <w:nsid w:val="645E36E3"/>
     <w:multiLevelType w:val="hybridMultilevel"/>
     <w:tmpl w:val="7E9A5F20"/>
@@ -11827,7 +13292,7 @@
       </w:pPr>
     </w:lvl>
   </w:abstractNum>
-  <w:abstractNum w:abstractNumId="83">
+  <w:abstractNum w:abstractNumId="84" w15:restartNumberingAfterBreak="0">
     <w:nsid w:val="65AA6EBC"/>
     <w:multiLevelType w:val="hybridMultilevel"/>
     <w:tmpl w:val="0E02CEDA"/>
@@ -11916,7 +13381,7 @@
       </w:pPr>
     </w:lvl>
   </w:abstractNum>
-  <w:abstractNum w:abstractNumId="84">
+  <w:abstractNum w:abstractNumId="85" w15:restartNumberingAfterBreak="0">
     <w:nsid w:val="66F22E21"/>
     <w:multiLevelType w:val="hybridMultilevel"/>
     <w:tmpl w:val="53EC20B2"/>
@@ -12008,7 +13473,7 @@
       </w:pPr>
     </w:lvl>
   </w:abstractNum>
-  <w:abstractNum w:abstractNumId="85">
+  <w:abstractNum w:abstractNumId="86" w15:restartNumberingAfterBreak="0">
     <w:nsid w:val="67340588"/>
     <w:multiLevelType w:val="hybridMultilevel"/>
     <w:tmpl w:val="603AEDE8"/>
@@ -12097,7 +13562,7 @@
       </w:pPr>
     </w:lvl>
   </w:abstractNum>
-  <w:abstractNum w:abstractNumId="86">
+  <w:abstractNum w:abstractNumId="87" w15:restartNumberingAfterBreak="0">
     <w:nsid w:val="68960CA6"/>
     <w:multiLevelType w:val="hybridMultilevel"/>
     <w:tmpl w:val="8AE4E620"/>
@@ -12186,7 +13651,7 @@
       </w:pPr>
     </w:lvl>
   </w:abstractNum>
-  <w:abstractNum w:abstractNumId="87">
+  <w:abstractNum w:abstractNumId="88" w15:restartNumberingAfterBreak="0">
     <w:nsid w:val="68CF120F"/>
     <w:multiLevelType w:val="hybridMultilevel"/>
     <w:tmpl w:val="5B786E94"/>
@@ -12275,7 +13740,7 @@
       </w:pPr>
     </w:lvl>
   </w:abstractNum>
-  <w:abstractNum w:abstractNumId="88">
+  <w:abstractNum w:abstractNumId="89" w15:restartNumberingAfterBreak="0">
     <w:nsid w:val="68F956C3"/>
     <w:multiLevelType w:val="hybridMultilevel"/>
     <w:tmpl w:val="2D0A35DE"/>
@@ -12364,7 +13829,7 @@
       </w:pPr>
     </w:lvl>
   </w:abstractNum>
-  <w:abstractNum w:abstractNumId="89">
+  <w:abstractNum w:abstractNumId="90" w15:restartNumberingAfterBreak="0">
     <w:nsid w:val="69623316"/>
     <w:multiLevelType w:val="hybridMultilevel"/>
     <w:tmpl w:val="1E1A2518"/>
@@ -12453,7 +13918,7 @@
       </w:pPr>
     </w:lvl>
   </w:abstractNum>
-  <w:abstractNum w:abstractNumId="90">
+  <w:abstractNum w:abstractNumId="91" w15:restartNumberingAfterBreak="0">
     <w:nsid w:val="6B8778C0"/>
     <w:multiLevelType w:val="hybridMultilevel"/>
     <w:tmpl w:val="6C848588"/>
@@ -12539,7 +14004,7 @@
       </w:pPr>
     </w:lvl>
   </w:abstractNum>
-  <w:abstractNum w:abstractNumId="91">
+  <w:abstractNum w:abstractNumId="92" w15:restartNumberingAfterBreak="0">
     <w:nsid w:val="6C030C9F"/>
     <w:multiLevelType w:val="hybridMultilevel"/>
     <w:tmpl w:val="DBBC36A4"/>
@@ -12628,7 +14093,7 @@
       </w:pPr>
     </w:lvl>
   </w:abstractNum>
-  <w:abstractNum w:abstractNumId="92">
+  <w:abstractNum w:abstractNumId="93" w15:restartNumberingAfterBreak="0">
     <w:nsid w:val="6CD2108F"/>
     <w:multiLevelType w:val="hybridMultilevel"/>
     <w:tmpl w:val="B09CFE84"/>
@@ -12717,7 +14182,7 @@
       </w:pPr>
     </w:lvl>
   </w:abstractNum>
-  <w:abstractNum w:abstractNumId="93">
+  <w:abstractNum w:abstractNumId="94" w15:restartNumberingAfterBreak="0">
     <w:nsid w:val="6D2C7D68"/>
     <w:multiLevelType w:val="hybridMultilevel"/>
     <w:tmpl w:val="DFCAE8F8"/>
@@ -12806,7 +14271,7 @@
       </w:pPr>
     </w:lvl>
   </w:abstractNum>
-  <w:abstractNum w:abstractNumId="94">
+  <w:abstractNum w:abstractNumId="95" w15:restartNumberingAfterBreak="0">
     <w:nsid w:val="6EF32E63"/>
     <w:multiLevelType w:val="hybridMultilevel"/>
     <w:tmpl w:val="D4A426DC"/>
@@ -12895,7 +14360,7 @@
       </w:pPr>
     </w:lvl>
   </w:abstractNum>
-  <w:abstractNum w:abstractNumId="95">
+  <w:abstractNum w:abstractNumId="96" w15:restartNumberingAfterBreak="0">
     <w:nsid w:val="705F3DC8"/>
     <w:multiLevelType w:val="hybridMultilevel"/>
     <w:tmpl w:val="68EECE3E"/>
@@ -12984,7 +14449,7 @@
       </w:pPr>
     </w:lvl>
   </w:abstractNum>
-  <w:abstractNum w:abstractNumId="96">
+  <w:abstractNum w:abstractNumId="97" w15:restartNumberingAfterBreak="0">
     <w:nsid w:val="70BA69C7"/>
     <w:multiLevelType w:val="hybridMultilevel"/>
     <w:tmpl w:val="5D9C8D58"/>
@@ -13073,7 +14538,7 @@
       </w:pPr>
     </w:lvl>
   </w:abstractNum>
-  <w:abstractNum w:abstractNumId="97">
+  <w:abstractNum w:abstractNumId="98" w15:restartNumberingAfterBreak="0">
     <w:nsid w:val="71174E43"/>
     <w:multiLevelType w:val="hybridMultilevel"/>
     <w:tmpl w:val="5D2E24C0"/>
@@ -13159,7 +14624,7 @@
       </w:pPr>
     </w:lvl>
   </w:abstractNum>
-  <w:abstractNum w:abstractNumId="98">
+  <w:abstractNum w:abstractNumId="99" w15:restartNumberingAfterBreak="0">
     <w:nsid w:val="71355F09"/>
     <w:multiLevelType w:val="hybridMultilevel"/>
     <w:tmpl w:val="FA14720C"/>
@@ -13248,7 +14713,7 @@
       </w:pPr>
     </w:lvl>
   </w:abstractNum>
-  <w:abstractNum w:abstractNumId="99">
+  <w:abstractNum w:abstractNumId="100" w15:restartNumberingAfterBreak="0">
     <w:nsid w:val="72625FFB"/>
     <w:multiLevelType w:val="hybridMultilevel"/>
     <w:tmpl w:val="8F9E36A2"/>
@@ -13340,7 +14805,7 @@
       </w:pPr>
     </w:lvl>
   </w:abstractNum>
-  <w:abstractNum w:abstractNumId="100">
+  <w:abstractNum w:abstractNumId="101" w15:restartNumberingAfterBreak="0">
     <w:nsid w:val="72806346"/>
     <w:multiLevelType w:val="hybridMultilevel"/>
     <w:tmpl w:val="0040FF88"/>
@@ -13429,7 +14894,7 @@
       </w:pPr>
     </w:lvl>
   </w:abstractNum>
-  <w:abstractNum w:abstractNumId="101">
+  <w:abstractNum w:abstractNumId="102" w15:restartNumberingAfterBreak="0">
     <w:nsid w:val="74147CBA"/>
     <w:multiLevelType w:val="hybridMultilevel"/>
     <w:tmpl w:val="FD6C9C30"/>
@@ -13518,7 +14983,7 @@
       </w:pPr>
     </w:lvl>
   </w:abstractNum>
-  <w:abstractNum w:abstractNumId="102">
+  <w:abstractNum w:abstractNumId="103" w15:restartNumberingAfterBreak="0">
     <w:nsid w:val="74B7723E"/>
     <w:multiLevelType w:val="hybridMultilevel"/>
     <w:tmpl w:val="0A363428"/>
@@ -13607,7 +15072,7 @@
       </w:pPr>
     </w:lvl>
   </w:abstractNum>
-  <w:abstractNum w:abstractNumId="103">
+  <w:abstractNum w:abstractNumId="104" w15:restartNumberingAfterBreak="0">
     <w:nsid w:val="78745DD8"/>
     <w:multiLevelType w:val="hybridMultilevel"/>
     <w:tmpl w:val="6304021C"/>
@@ -13696,7 +15161,7 @@
       </w:pPr>
     </w:lvl>
   </w:abstractNum>
-  <w:abstractNum w:abstractNumId="104">
+  <w:abstractNum w:abstractNumId="105" w15:restartNumberingAfterBreak="0">
     <w:nsid w:val="78A361C4"/>
     <w:multiLevelType w:val="hybridMultilevel"/>
     <w:tmpl w:val="E0965802"/>
@@ -13785,7 +15250,7 @@
       </w:pPr>
     </w:lvl>
   </w:abstractNum>
-  <w:abstractNum w:abstractNumId="105">
+  <w:abstractNum w:abstractNumId="106" w15:restartNumberingAfterBreak="0">
     <w:nsid w:val="79450CC0"/>
     <w:multiLevelType w:val="hybridMultilevel"/>
     <w:tmpl w:val="BC1290F6"/>
@@ -13874,7 +15339,7 @@
       </w:pPr>
     </w:lvl>
   </w:abstractNum>
-  <w:abstractNum w:abstractNumId="106">
+  <w:abstractNum w:abstractNumId="107" w15:restartNumberingAfterBreak="0">
     <w:nsid w:val="79BA2464"/>
     <w:multiLevelType w:val="hybridMultilevel"/>
     <w:tmpl w:val="E2323902"/>
@@ -13963,7 +15428,7 @@
       </w:pPr>
     </w:lvl>
   </w:abstractNum>
-  <w:abstractNum w:abstractNumId="107">
+  <w:abstractNum w:abstractNumId="108" w15:restartNumberingAfterBreak="0">
     <w:nsid w:val="7B9306CA"/>
     <w:multiLevelType w:val="hybridMultilevel"/>
     <w:tmpl w:val="F33024DC"/>
@@ -14052,7 +15517,7 @@
       </w:pPr>
     </w:lvl>
   </w:abstractNum>
-  <w:abstractNum w:abstractNumId="108">
+  <w:abstractNum w:abstractNumId="109" w15:restartNumberingAfterBreak="0">
     <w:nsid w:val="7D8B0604"/>
     <w:multiLevelType w:val="hybridMultilevel"/>
     <w:tmpl w:val="35905FD8"/>
@@ -14141,7 +15606,7 @@
       </w:pPr>
     </w:lvl>
   </w:abstractNum>
-  <w:abstractNum w:abstractNumId="109">
+  <w:abstractNum w:abstractNumId="110" w15:restartNumberingAfterBreak="0">
     <w:nsid w:val="7DF0259F"/>
     <w:multiLevelType w:val="hybridMultilevel"/>
     <w:tmpl w:val="8C68096C"/>
@@ -14230,7 +15695,7 @@
       </w:pPr>
     </w:lvl>
   </w:abstractNum>
-  <w:abstractNum w:abstractNumId="110">
+  <w:abstractNum w:abstractNumId="111" w15:restartNumberingAfterBreak="0">
     <w:nsid w:val="7E9F5ACA"/>
     <w:multiLevelType w:val="hybridMultilevel"/>
     <w:tmpl w:val="D8B07DE8"/>
@@ -14319,345 +15784,348 @@
       </w:pPr>
     </w:lvl>
   </w:abstractNum>
-  <w:num w:numId="1">
+  <w:num w:numId="1" w16cid:durableId="1349869834">
+    <w:abstractNumId w:val="100"/>
+  </w:num>
+  <w:num w:numId="2" w16cid:durableId="1528638771">
+    <w:abstractNumId w:val="39"/>
+  </w:num>
+  <w:num w:numId="3" w16cid:durableId="1819758223">
+    <w:abstractNumId w:val="90"/>
+  </w:num>
+  <w:num w:numId="4" w16cid:durableId="367533336">
+    <w:abstractNumId w:val="52"/>
+  </w:num>
+  <w:num w:numId="5" w16cid:durableId="464739327">
+    <w:abstractNumId w:val="97"/>
+  </w:num>
+  <w:num w:numId="6" w16cid:durableId="1639846610">
+    <w:abstractNumId w:val="8"/>
+  </w:num>
+  <w:num w:numId="7" w16cid:durableId="100150913">
+    <w:abstractNumId w:val="104"/>
+  </w:num>
+  <w:num w:numId="8" w16cid:durableId="368604416">
+    <w:abstractNumId w:val="21"/>
+  </w:num>
+  <w:num w:numId="9" w16cid:durableId="1250582189">
+    <w:abstractNumId w:val="38"/>
+  </w:num>
+  <w:num w:numId="10" w16cid:durableId="454447958">
+    <w:abstractNumId w:val="22"/>
+  </w:num>
+  <w:num w:numId="11" w16cid:durableId="800653899">
+    <w:abstractNumId w:val="15"/>
+  </w:num>
+  <w:num w:numId="12" w16cid:durableId="542836147">
+    <w:abstractNumId w:val="57"/>
+  </w:num>
+  <w:num w:numId="13" w16cid:durableId="463698124">
+    <w:abstractNumId w:val="33"/>
+  </w:num>
+  <w:num w:numId="14" w16cid:durableId="1728644198">
+    <w:abstractNumId w:val="103"/>
+  </w:num>
+  <w:num w:numId="15" w16cid:durableId="1274165061">
+    <w:abstractNumId w:val="56"/>
+  </w:num>
+  <w:num w:numId="16" w16cid:durableId="877816780">
+    <w:abstractNumId w:val="7"/>
+  </w:num>
+  <w:num w:numId="17" w16cid:durableId="1963730551">
+    <w:abstractNumId w:val="18"/>
+  </w:num>
+  <w:num w:numId="18" w16cid:durableId="405078038">
+    <w:abstractNumId w:val="111"/>
+  </w:num>
+  <w:num w:numId="19" w16cid:durableId="555241408">
+    <w:abstractNumId w:val="5"/>
+  </w:num>
+  <w:num w:numId="20" w16cid:durableId="2090535027">
+    <w:abstractNumId w:val="13"/>
+  </w:num>
+  <w:num w:numId="21" w16cid:durableId="660234194">
+    <w:abstractNumId w:val="58"/>
+  </w:num>
+  <w:num w:numId="22" w16cid:durableId="763384160">
+    <w:abstractNumId w:val="88"/>
+  </w:num>
+  <w:num w:numId="23" w16cid:durableId="107049206">
+    <w:abstractNumId w:val="93"/>
+  </w:num>
+  <w:num w:numId="24" w16cid:durableId="1573353444">
+    <w:abstractNumId w:val="95"/>
+  </w:num>
+  <w:num w:numId="25" w16cid:durableId="1748721296">
+    <w:abstractNumId w:val="43"/>
+  </w:num>
+  <w:num w:numId="26" w16cid:durableId="1421491459">
+    <w:abstractNumId w:val="61"/>
+  </w:num>
+  <w:num w:numId="27" w16cid:durableId="1819953911">
+    <w:abstractNumId w:val="20"/>
+  </w:num>
+  <w:num w:numId="28" w16cid:durableId="1542278136">
+    <w:abstractNumId w:val="17"/>
+  </w:num>
+  <w:num w:numId="29" w16cid:durableId="1425495948">
+    <w:abstractNumId w:val="35"/>
+  </w:num>
+  <w:num w:numId="30" w16cid:durableId="1427649582">
+    <w:abstractNumId w:val="26"/>
+  </w:num>
+  <w:num w:numId="31" w16cid:durableId="678578116">
+    <w:abstractNumId w:val="3"/>
+  </w:num>
+  <w:num w:numId="32" w16cid:durableId="991447149">
+    <w:abstractNumId w:val="4"/>
+  </w:num>
+  <w:num w:numId="33" w16cid:durableId="1270434256">
+    <w:abstractNumId w:val="10"/>
+  </w:num>
+  <w:num w:numId="34" w16cid:durableId="831723978">
+    <w:abstractNumId w:val="9"/>
+  </w:num>
+  <w:num w:numId="35" w16cid:durableId="296760008">
+    <w:abstractNumId w:val="92"/>
+  </w:num>
+  <w:num w:numId="36" w16cid:durableId="1987974967">
+    <w:abstractNumId w:val="66"/>
+  </w:num>
+  <w:num w:numId="37" w16cid:durableId="2026902258">
+    <w:abstractNumId w:val="96"/>
+  </w:num>
+  <w:num w:numId="38" w16cid:durableId="1092312495">
+    <w:abstractNumId w:val="77"/>
+  </w:num>
+  <w:num w:numId="39" w16cid:durableId="429282211">
+    <w:abstractNumId w:val="60"/>
+  </w:num>
+  <w:num w:numId="40" w16cid:durableId="1969238644">
+    <w:abstractNumId w:val="59"/>
+  </w:num>
+  <w:num w:numId="41" w16cid:durableId="1474756664">
+    <w:abstractNumId w:val="63"/>
+  </w:num>
+  <w:num w:numId="42" w16cid:durableId="1835215924">
+    <w:abstractNumId w:val="102"/>
+  </w:num>
+  <w:num w:numId="43" w16cid:durableId="1953392041">
+    <w:abstractNumId w:val="6"/>
+  </w:num>
+  <w:num w:numId="44" w16cid:durableId="1665863971">
+    <w:abstractNumId w:val="109"/>
+  </w:num>
+  <w:num w:numId="45" w16cid:durableId="557321960">
+    <w:abstractNumId w:val="80"/>
+  </w:num>
+  <w:num w:numId="46" w16cid:durableId="735052119">
+    <w:abstractNumId w:val="62"/>
+  </w:num>
+  <w:num w:numId="47" w16cid:durableId="1163427006">
+    <w:abstractNumId w:val="76"/>
+  </w:num>
+  <w:num w:numId="48" w16cid:durableId="1151480705">
+    <w:abstractNumId w:val="74"/>
+  </w:num>
+  <w:num w:numId="49" w16cid:durableId="2073304457">
+    <w:abstractNumId w:val="37"/>
+  </w:num>
+  <w:num w:numId="50" w16cid:durableId="740906850">
+    <w:abstractNumId w:val="16"/>
+  </w:num>
+  <w:num w:numId="51" w16cid:durableId="1025525182">
+    <w:abstractNumId w:val="89"/>
+  </w:num>
+  <w:num w:numId="52" w16cid:durableId="1783605">
+    <w:abstractNumId w:val="14"/>
+  </w:num>
+  <w:num w:numId="53" w16cid:durableId="954142938">
+    <w:abstractNumId w:val="48"/>
+  </w:num>
+  <w:num w:numId="54" w16cid:durableId="1730688627">
+    <w:abstractNumId w:val="81"/>
+  </w:num>
+  <w:num w:numId="55" w16cid:durableId="396710068">
+    <w:abstractNumId w:val="107"/>
+  </w:num>
+  <w:num w:numId="56" w16cid:durableId="1684627634">
     <w:abstractNumId w:val="99"/>
   </w:num>
-  <w:num w:numId="2">
-    <w:abstractNumId w:val="39"/>
+  <w:num w:numId="57" w16cid:durableId="2044288023">
+    <w:abstractNumId w:val="73"/>
   </w:num>
-  <w:num w:numId="3">
-    <w:abstractNumId w:val="89"/>
+  <w:num w:numId="58" w16cid:durableId="1206409627">
+    <w:abstractNumId w:val="28"/>
   </w:num>
-  <w:num w:numId="4">
-    <w:abstractNumId w:val="52"/>
-  </w:num>
-  <w:num w:numId="5">
-    <w:abstractNumId w:val="96"/>
-  </w:num>
-  <w:num w:numId="6">
-    <w:abstractNumId w:val="8"/>
-  </w:num>
-  <w:num w:numId="7">
-    <w:abstractNumId w:val="103"/>
-  </w:num>
-  <w:num w:numId="8">
-    <w:abstractNumId w:val="21"/>
-  </w:num>
-  <w:num w:numId="9">
-    <w:abstractNumId w:val="38"/>
-  </w:num>
-  <w:num w:numId="10">
-    <w:abstractNumId w:val="22"/>
-  </w:num>
-  <w:num w:numId="11">
-    <w:abstractNumId w:val="15"/>
-  </w:num>
-  <w:num w:numId="12">
-    <w:abstractNumId w:val="56"/>
-  </w:num>
-  <w:num w:numId="13">
-    <w:abstractNumId w:val="33"/>
-  </w:num>
-  <w:num w:numId="14">
-    <w:abstractNumId w:val="102"/>
-  </w:num>
-  <w:num w:numId="15">
+  <w:num w:numId="59" w16cid:durableId="403382344">
     <w:abstractNumId w:val="55"/>
   </w:num>
-  <w:num w:numId="16">
-    <w:abstractNumId w:val="7"/>
+  <w:num w:numId="60" w16cid:durableId="1753623388">
+    <w:abstractNumId w:val="49"/>
   </w:num>
-  <w:num w:numId="17">
-    <w:abstractNumId w:val="18"/>
+  <w:num w:numId="61" w16cid:durableId="1782069388">
+    <w:abstractNumId w:val="67"/>
   </w:num>
-  <w:num w:numId="18">
+  <w:num w:numId="62" w16cid:durableId="690376428">
+    <w:abstractNumId w:val="87"/>
+  </w:num>
+  <w:num w:numId="63" w16cid:durableId="813915564">
+    <w:abstractNumId w:val="91"/>
+  </w:num>
+  <w:num w:numId="64" w16cid:durableId="1747190951">
+    <w:abstractNumId w:val="50"/>
+  </w:num>
+  <w:num w:numId="65" w16cid:durableId="366373704">
+    <w:abstractNumId w:val="40"/>
+  </w:num>
+  <w:num w:numId="66" w16cid:durableId="1842086544">
+    <w:abstractNumId w:val="1"/>
+  </w:num>
+  <w:num w:numId="67" w16cid:durableId="2083141032">
+    <w:abstractNumId w:val="45"/>
+  </w:num>
+  <w:num w:numId="68" w16cid:durableId="1989941615">
+    <w:abstractNumId w:val="70"/>
+  </w:num>
+  <w:num w:numId="69" w16cid:durableId="1206258023">
+    <w:abstractNumId w:val="72"/>
+  </w:num>
+  <w:num w:numId="70" w16cid:durableId="1001469982">
+    <w:abstractNumId w:val="101"/>
+  </w:num>
+  <w:num w:numId="71" w16cid:durableId="316689534">
+    <w:abstractNumId w:val="46"/>
+  </w:num>
+  <w:num w:numId="72" w16cid:durableId="1315455732">
+    <w:abstractNumId w:val="2"/>
+  </w:num>
+  <w:num w:numId="73" w16cid:durableId="57831046">
+    <w:abstractNumId w:val="30"/>
+  </w:num>
+  <w:num w:numId="74" w16cid:durableId="316152512">
+    <w:abstractNumId w:val="71"/>
+  </w:num>
+  <w:num w:numId="75" w16cid:durableId="1994986836">
+    <w:abstractNumId w:val="84"/>
+  </w:num>
+  <w:num w:numId="76" w16cid:durableId="1767840948">
+    <w:abstractNumId w:val="65"/>
+  </w:num>
+  <w:num w:numId="77" w16cid:durableId="560213922">
+    <w:abstractNumId w:val="79"/>
+  </w:num>
+  <w:num w:numId="78" w16cid:durableId="326179002">
+    <w:abstractNumId w:val="64"/>
+  </w:num>
+  <w:num w:numId="79" w16cid:durableId="1571503409">
+    <w:abstractNumId w:val="24"/>
+  </w:num>
+  <w:num w:numId="80" w16cid:durableId="1349675808">
+    <w:abstractNumId w:val="51"/>
+  </w:num>
+  <w:num w:numId="81" w16cid:durableId="1289582678">
+    <w:abstractNumId w:val="44"/>
+  </w:num>
+  <w:num w:numId="82" w16cid:durableId="1049693649">
+    <w:abstractNumId w:val="11"/>
+  </w:num>
+  <w:num w:numId="83" w16cid:durableId="269245135">
+    <w:abstractNumId w:val="41"/>
+  </w:num>
+  <w:num w:numId="84" w16cid:durableId="570307581">
+    <w:abstractNumId w:val="86"/>
+  </w:num>
+  <w:num w:numId="85" w16cid:durableId="843011570">
+    <w:abstractNumId w:val="106"/>
+  </w:num>
+  <w:num w:numId="86" w16cid:durableId="1999379874">
+    <w:abstractNumId w:val="25"/>
+  </w:num>
+  <w:num w:numId="87" w16cid:durableId="866873432">
+    <w:abstractNumId w:val="47"/>
+  </w:num>
+  <w:num w:numId="88" w16cid:durableId="270943099">
+    <w:abstractNumId w:val="19"/>
+  </w:num>
+  <w:num w:numId="89" w16cid:durableId="44650313">
     <w:abstractNumId w:val="110"/>
   </w:num>
-  <w:num w:numId="19">
-    <w:abstractNumId w:val="5"/>
+  <w:num w:numId="90" w16cid:durableId="962419057">
+    <w:abstractNumId w:val="31"/>
   </w:num>
-  <w:num w:numId="20">
-    <w:abstractNumId w:val="13"/>
+  <w:num w:numId="91" w16cid:durableId="986861984">
+    <w:abstractNumId w:val="12"/>
   </w:num>
-  <w:num w:numId="21">
-    <w:abstractNumId w:val="57"/>
+  <w:num w:numId="92" w16cid:durableId="114058404">
+    <w:abstractNumId w:val="0"/>
   </w:num>
-  <w:num w:numId="22">
-    <w:abstractNumId w:val="87"/>
+  <w:num w:numId="93" w16cid:durableId="2000111499">
+    <w:abstractNumId w:val="68"/>
   </w:num>
-  <w:num w:numId="23">
-    <w:abstractNumId w:val="92"/>
+  <w:num w:numId="94" w16cid:durableId="383524139">
+    <w:abstractNumId w:val="23"/>
   </w:num>
-  <w:num w:numId="24">
+  <w:num w:numId="95" w16cid:durableId="103616531">
+    <w:abstractNumId w:val="108"/>
+  </w:num>
+  <w:num w:numId="96" w16cid:durableId="1279798722">
+    <w:abstractNumId w:val="98"/>
+  </w:num>
+  <w:num w:numId="97" w16cid:durableId="528447907">
+    <w:abstractNumId w:val="36"/>
+  </w:num>
+  <w:num w:numId="98" w16cid:durableId="459764490">
+    <w:abstractNumId w:val="83"/>
+  </w:num>
+  <w:num w:numId="99" w16cid:durableId="1576282395">
     <w:abstractNumId w:val="94"/>
   </w:num>
-  <w:num w:numId="25">
-    <w:abstractNumId w:val="43"/>
+  <w:num w:numId="100" w16cid:durableId="1674644566">
+    <w:abstractNumId w:val="29"/>
   </w:num>
-  <w:num w:numId="26">
-    <w:abstractNumId w:val="60"/>
+  <w:num w:numId="101" w16cid:durableId="1538465449">
+    <w:abstractNumId w:val="32"/>
   </w:num>
-  <w:num w:numId="27">
-    <w:abstractNumId w:val="20"/>
+  <w:num w:numId="102" w16cid:durableId="2025394899">
+    <w:abstractNumId w:val="78"/>
   </w:num>
-  <w:num w:numId="28">
-    <w:abstractNumId w:val="17"/>
+  <w:num w:numId="103" w16cid:durableId="666786207">
+    <w:abstractNumId w:val="42"/>
   </w:num>
-  <w:num w:numId="29">
-    <w:abstractNumId w:val="35"/>
+  <w:num w:numId="104" w16cid:durableId="2114275311">
+    <w:abstractNumId w:val="53"/>
   </w:num>
-  <w:num w:numId="30">
-    <w:abstractNumId w:val="26"/>
+  <w:num w:numId="105" w16cid:durableId="474025867">
+    <w:abstractNumId w:val="85"/>
   </w:num>
-  <w:num w:numId="31">
-    <w:abstractNumId w:val="3"/>
-  </w:num>
-  <w:num w:numId="32">
-    <w:abstractNumId w:val="4"/>
-  </w:num>
-  <w:num w:numId="33">
-    <w:abstractNumId w:val="10"/>
-  </w:num>
-  <w:num w:numId="34">
-    <w:abstractNumId w:val="9"/>
-  </w:num>
-  <w:num w:numId="35">
-    <w:abstractNumId w:val="91"/>
-  </w:num>
-  <w:num w:numId="36">
-    <w:abstractNumId w:val="65"/>
-  </w:num>
-  <w:num w:numId="37">
-    <w:abstractNumId w:val="95"/>
-  </w:num>
-  <w:num w:numId="38">
-    <w:abstractNumId w:val="76"/>
-  </w:num>
-  <w:num w:numId="39">
-    <w:abstractNumId w:val="59"/>
-  </w:num>
-  <w:num w:numId="40">
-    <w:abstractNumId w:val="58"/>
-  </w:num>
-  <w:num w:numId="41">
-    <w:abstractNumId w:val="62"/>
-  </w:num>
-  <w:num w:numId="42">
-    <w:abstractNumId w:val="101"/>
-  </w:num>
-  <w:num w:numId="43">
-    <w:abstractNumId w:val="6"/>
-  </w:num>
-  <w:num w:numId="44">
-    <w:abstractNumId w:val="108"/>
-  </w:num>
-  <w:num w:numId="45">
-    <w:abstractNumId w:val="79"/>
-  </w:num>
-  <w:num w:numId="46">
-    <w:abstractNumId w:val="61"/>
-  </w:num>
-  <w:num w:numId="47">
+  <w:num w:numId="106" w16cid:durableId="880170957">
     <w:abstractNumId w:val="75"/>
   </w:num>
-  <w:num w:numId="48">
-    <w:abstractNumId w:val="73"/>
+  <w:num w:numId="107" w16cid:durableId="1792363634">
+    <w:abstractNumId w:val="82"/>
   </w:num>
-  <w:num w:numId="49">
-    <w:abstractNumId w:val="37"/>
+  <w:num w:numId="108" w16cid:durableId="745996902">
+    <w:abstractNumId w:val="34"/>
   </w:num>
-  <w:num w:numId="50">
-    <w:abstractNumId w:val="16"/>
+  <w:num w:numId="109" w16cid:durableId="2115200335">
+    <w:abstractNumId w:val="27"/>
   </w:num>
-  <w:num w:numId="51">
-    <w:abstractNumId w:val="88"/>
+  <w:num w:numId="110" w16cid:durableId="412776754">
+    <w:abstractNumId w:val="105"/>
   </w:num>
-  <w:num w:numId="52">
-    <w:abstractNumId w:val="14"/>
-  </w:num>
-  <w:num w:numId="53">
-    <w:abstractNumId w:val="48"/>
-  </w:num>
-  <w:num w:numId="54">
-    <w:abstractNumId w:val="80"/>
-  </w:num>
-  <w:num w:numId="55">
-    <w:abstractNumId w:val="106"/>
-  </w:num>
-  <w:num w:numId="56">
-    <w:abstractNumId w:val="98"/>
-  </w:num>
-  <w:num w:numId="57">
-    <w:abstractNumId w:val="72"/>
-  </w:num>
-  <w:num w:numId="58">
-    <w:abstractNumId w:val="28"/>
-  </w:num>
-  <w:num w:numId="59">
-    <w:abstractNumId w:val="54"/>
-  </w:num>
-  <w:num w:numId="60">
-    <w:abstractNumId w:val="49"/>
-  </w:num>
-  <w:num w:numId="61">
-    <w:abstractNumId w:val="66"/>
-  </w:num>
-  <w:num w:numId="62">
-    <w:abstractNumId w:val="86"/>
-  </w:num>
-  <w:num w:numId="63">
-    <w:abstractNumId w:val="90"/>
-  </w:num>
-  <w:num w:numId="64">
-    <w:abstractNumId w:val="50"/>
-  </w:num>
-  <w:num w:numId="65">
-    <w:abstractNumId w:val="40"/>
-  </w:num>
-  <w:num w:numId="66">
-    <w:abstractNumId w:val="1"/>
-  </w:num>
-  <w:num w:numId="67">
-    <w:abstractNumId w:val="45"/>
-  </w:num>
-  <w:num w:numId="68">
+  <w:num w:numId="111" w16cid:durableId="1867790291">
     <w:abstractNumId w:val="69"/>
   </w:num>
-  <w:num w:numId="69">
-    <w:abstractNumId w:val="71"/>
-  </w:num>
-  <w:num w:numId="70">
-    <w:abstractNumId w:val="100"/>
-  </w:num>
-  <w:num w:numId="71">
-    <w:abstractNumId w:val="46"/>
-  </w:num>
-  <w:num w:numId="72">
-    <w:abstractNumId w:val="2"/>
-  </w:num>
-  <w:num w:numId="73">
-    <w:abstractNumId w:val="30"/>
-  </w:num>
-  <w:num w:numId="74">
-    <w:abstractNumId w:val="70"/>
-  </w:num>
-  <w:num w:numId="75">
-    <w:abstractNumId w:val="83"/>
-  </w:num>
-  <w:num w:numId="76">
-    <w:abstractNumId w:val="64"/>
-  </w:num>
-  <w:num w:numId="77">
-    <w:abstractNumId w:val="78"/>
-  </w:num>
-  <w:num w:numId="78">
-    <w:abstractNumId w:val="63"/>
-  </w:num>
-  <w:num w:numId="79">
-    <w:abstractNumId w:val="24"/>
-  </w:num>
-  <w:num w:numId="80">
-    <w:abstractNumId w:val="51"/>
-  </w:num>
-  <w:num w:numId="81">
-    <w:abstractNumId w:val="44"/>
-  </w:num>
-  <w:num w:numId="82">
-    <w:abstractNumId w:val="11"/>
-  </w:num>
-  <w:num w:numId="83">
-    <w:abstractNumId w:val="41"/>
-  </w:num>
-  <w:num w:numId="84">
-    <w:abstractNumId w:val="85"/>
-  </w:num>
-  <w:num w:numId="85">
-    <w:abstractNumId w:val="105"/>
-  </w:num>
-  <w:num w:numId="86">
-    <w:abstractNumId w:val="25"/>
-  </w:num>
-  <w:num w:numId="87">
-    <w:abstractNumId w:val="47"/>
-  </w:num>
-  <w:num w:numId="88">
-    <w:abstractNumId w:val="19"/>
-  </w:num>
-  <w:num w:numId="89">
-    <w:abstractNumId w:val="109"/>
-  </w:num>
-  <w:num w:numId="90">
-    <w:abstractNumId w:val="31"/>
-  </w:num>
-  <w:num w:numId="91">
-    <w:abstractNumId w:val="12"/>
-  </w:num>
-  <w:num w:numId="92">
-    <w:abstractNumId w:val="0"/>
-  </w:num>
-  <w:num w:numId="93">
-    <w:abstractNumId w:val="67"/>
-  </w:num>
-  <w:num w:numId="94">
-    <w:abstractNumId w:val="23"/>
-  </w:num>
-  <w:num w:numId="95">
-    <w:abstractNumId w:val="107"/>
-  </w:num>
-  <w:num w:numId="96">
-    <w:abstractNumId w:val="97"/>
-  </w:num>
-  <w:num w:numId="97">
-    <w:abstractNumId w:val="36"/>
-  </w:num>
-  <w:num w:numId="98">
-    <w:abstractNumId w:val="82"/>
-  </w:num>
-  <w:num w:numId="99">
-    <w:abstractNumId w:val="93"/>
-  </w:num>
-  <w:num w:numId="100">
-    <w:abstractNumId w:val="29"/>
-  </w:num>
-  <w:num w:numId="101">
-    <w:abstractNumId w:val="32"/>
-  </w:num>
-  <w:num w:numId="102">
-    <w:abstractNumId w:val="77"/>
-  </w:num>
-  <w:num w:numId="103">
-    <w:abstractNumId w:val="42"/>
-  </w:num>
-  <w:num w:numId="104">
-    <w:abstractNumId w:val="53"/>
-  </w:num>
-  <w:num w:numId="105">
-    <w:abstractNumId w:val="84"/>
-  </w:num>
-  <w:num w:numId="106">
-    <w:abstractNumId w:val="74"/>
-  </w:num>
-  <w:num w:numId="107">
-    <w:abstractNumId w:val="81"/>
-  </w:num>
-  <w:num w:numId="108">
-    <w:abstractNumId w:val="34"/>
-  </w:num>
-  <w:num w:numId="109">
-    <w:abstractNumId w:val="27"/>
-  </w:num>
-  <w:num w:numId="110">
-    <w:abstractNumId w:val="104"/>
-  </w:num>
-  <w:num w:numId="111">
-    <w:abstractNumId w:val="68"/>
+  <w:num w:numId="112" w16cid:durableId="1893075803">
+    <w:abstractNumId w:val="54"/>
   </w:num>
   <w:numIdMacAtCleanup w:val="105"/>
 </w:numbering>
 </file>
 
 <file path=word/styles.xml><?xml version="1.0" encoding="utf-8"?>
-<w:styles xmlns:mc="http://schemas.openxmlformats.org/markup-compatibility/2006" xmlns:r="http://schemas.openxmlformats.org/officeDocument/2006/relationships" xmlns:w="http://schemas.openxmlformats.org/wordprocessingml/2006/main" xmlns:w14="http://schemas.microsoft.com/office/word/2010/wordml" mc:Ignorable="w14">
+<w:styles xmlns:mc="http://schemas.openxmlformats.org/markup-compatibility/2006" xmlns:r="http://schemas.openxmlformats.org/officeDocument/2006/relationships" xmlns:w="http://schemas.openxmlformats.org/wordprocessingml/2006/main" xmlns:w14="http://schemas.microsoft.com/office/word/2010/wordml" xmlns:w15="http://schemas.microsoft.com/office/word/2012/wordml" xmlns:w16cex="http://schemas.microsoft.com/office/word/2018/wordml/cex" xmlns:w16cid="http://schemas.microsoft.com/office/word/2016/wordml/cid" xmlns:w16="http://schemas.microsoft.com/office/word/2018/wordml" xmlns:w16sdtdh="http://schemas.microsoft.com/office/word/2020/wordml/sdtdatahash" xmlns:w16se="http://schemas.microsoft.com/office/word/2015/wordml/symex" mc:Ignorable="w14 w15 w16se w16cid w16 w16cex w16sdtdh">
   <w:docDefaults>
     <w:rPrDefault>
       <w:rPr>
@@ -14673,699 +16141,383 @@
       </w:pPr>
     </w:pPrDefault>
   </w:docDefaults>
-  <w:latentStyles w:defLockedState="0" w:defUIPriority="99" w:defSemiHidden="1" w:defUnhideWhenUsed="1" w:defQFormat="0" w:count="267">
-    <w:lsdException w:name="Normal" w:semiHidden="0" w:uiPriority="0" w:unhideWhenUsed="0" w:qFormat="1"/>
-    <w:lsdException w:name="heading 1" w:semiHidden="0" w:uiPriority="9" w:unhideWhenUsed="0" w:qFormat="1"/>
-    <w:lsdException w:name="heading 2" w:uiPriority="9" w:qFormat="1"/>
-    <w:lsdException w:name="heading 3" w:uiPriority="9" w:qFormat="1"/>
-    <w:lsdException w:name="heading 4" w:uiPriority="9" w:qFormat="1"/>
-    <w:lsdException w:name="heading 5" w:uiPriority="9" w:qFormat="1"/>
-    <w:lsdException w:name="heading 6" w:uiPriority="9" w:qFormat="1"/>
-    <w:lsdException w:name="heading 7" w:uiPriority="9" w:qFormat="1"/>
-    <w:lsdException w:name="heading 8" w:uiPriority="9" w:qFormat="1"/>
-    <w:lsdException w:name="heading 9" w:uiPriority="9" w:qFormat="1"/>
-    <w:lsdException w:name="toc 1" w:uiPriority="39"/>
-    <w:lsdException w:name="toc 2" w:uiPriority="39"/>
-    <w:lsdException w:name="toc 3" w:uiPriority="39"/>
-    <w:lsdException w:name="toc 4" w:uiPriority="39"/>
-    <w:lsdException w:name="toc 5" w:uiPriority="39"/>
-    <w:lsdException w:name="toc 6" w:uiPriority="39"/>
-    <w:lsdException w:name="toc 7" w:uiPriority="39"/>
-    <w:lsdException w:name="toc 8" w:uiPriority="39"/>
-    <w:lsdException w:name="toc 9" w:uiPriority="39"/>
-    <w:lsdException w:name="caption" w:uiPriority="35" w:qFormat="1"/>
-    <w:lsdException w:name="Title" w:semiHidden="0" w:uiPriority="10" w:unhideWhenUsed="0" w:qFormat="1"/>
-    <w:lsdException w:name="Default Paragraph Font" w:uiPriority="1"/>
-    <w:lsdException w:name="Subtitle" w:semiHidden="0" w:uiPriority="11" w:unhideWhenUsed="0" w:qFormat="1"/>
-    <w:lsdException w:name="Strong" w:semiHidden="0" w:uiPriority="0" w:unhideWhenUsed="0" w:qFormat="1"/>
-    <w:lsdException w:name="Emphasis" w:semiHidden="0" w:uiPriority="20" w:unhideWhenUsed="0" w:qFormat="1"/>
-    <w:lsdException w:name="Normal (Web)" w:uiPriority="0"/>
-    <w:lsdException w:name="Table Grid" w:semiHidden="0" w:uiPriority="59" w:unhideWhenUsed="0"/>
-    <w:lsdException w:name="Placeholder Text" w:unhideWhenUsed="0"/>
-    <w:lsdException w:name="No Spacing" w:semiHidden="0" w:uiPriority="1" w:unhideWhenUsed="0" w:qFormat="1"/>
-    <w:lsdException w:name="Light Shading" w:semiHidden="0" w:uiPriority="60" w:unhideWhenUsed="0"/>
-    <w:lsdException w:name="Light List" w:semiHidden="0" w:uiPriority="61" w:unhideWhenUsed="0"/>
-    <w:lsdException w:name="Light Grid" w:semiHidden="0" w:uiPriority="62" w:unhideWhenUsed="0"/>
-    <w:lsdException w:name="Medium Shading 1" w:semiHidden="0" w:uiPriority="63" w:unhideWhenUsed="0"/>
-    <w:lsdException w:name="Medium Shading 2" w:semiHidden="0" w:uiPriority="64" w:unhideWhenUsed="0"/>
-    <w:lsdException w:name="Medium List 1" w:semiHidden="0" w:uiPriority="65" w:unhideWhenUsed="0"/>
-    <w:lsdException w:name="Medium List 2" w:semiHidden="0" w:uiPriority="66" w:unhideWhenUsed="0"/>
-    <w:lsdException w:name="Medium Grid 1" w:semiHidden="0" w:uiPriority="67" w:unhideWhenUsed="0"/>
-    <w:lsdException w:name="Medium Grid 2" w:semiHidden="0" w:uiPriority="68" w:unhideWhenUsed="0"/>
-    <w:lsdException w:name="Medium Grid 3" w:semiHidden="0" w:uiPriority="69" w:unhideWhenUsed="0"/>
-    <w:lsdException w:name="Dark List" w:semiHidden="0" w:uiPriority="70" w:unhideWhenUsed="0"/>
-    <w:lsdException w:name="Colorful Shading" w:semiHidden="0" w:uiPriority="71" w:unhideWhenUsed="0"/>
-    <w:lsdException w:name="Colorful List" w:semiHidden="0" w:uiPriority="72" w:unhideWhenUsed="0"/>
-    <w:lsdException w:name="Colorful Grid" w:semiHidden="0" w:uiPriority="73" w:unhideWhenUsed="0"/>
-    <w:lsdException w:name="Light Shading Accent 1" w:semiHidden="0" w:uiPriority="60" w:unhideWhenUsed="0"/>
-    <w:lsdException w:name="Light List Accent 1" w:semiHidden="0" w:uiPriority="61" w:unhideWhenUsed="0"/>
-    <w:lsdException w:name="Light Grid Accent 1" w:semiHidden="0" w:uiPriority="62" w:unhideWhenUsed="0"/>
-    <w:lsdException w:name="Medium Shading 1 Accent 1" w:semiHidden="0" w:uiPriority="63" w:unhideWhenUsed="0"/>
-    <w:lsdException w:name="Medium Shading 2 Accent 1" w:semiHidden="0" w:uiPriority="64" w:unhideWhenUsed="0"/>
-    <w:lsdException w:name="Medium List 1 Accent 1" w:semiHidden="0" w:uiPriority="65" w:unhideWhenUsed="0"/>
-    <w:lsdException w:name="Revision" w:unhideWhenUsed="0"/>
-    <w:lsdException w:name="List Paragraph" w:semiHidden="0" w:uiPriority="34" w:unhideWhenUsed="0" w:qFormat="1"/>
-    <w:lsdException w:name="Quote" w:semiHidden="0" w:uiPriority="29" w:unhideWhenUsed="0" w:qFormat="1"/>
-    <w:lsdException w:name="Intense Quote" w:semiHidden="0" w:uiPriority="30" w:unhideWhenUsed="0" w:qFormat="1"/>
-    <w:lsdException w:name="Medium List 2 Accent 1" w:semiHidden="0" w:uiPriority="66" w:unhideWhenUsed="0"/>
-    <w:lsdException w:name="Medium Grid 1 Accent 1" w:semiHidden="0" w:uiPriority="67" w:unhideWhenUsed="0"/>
-    <w:lsdException w:name="Medium Grid 2 Accent 1" w:semiHidden="0" w:uiPriority="68" w:unhideWhenUsed="0"/>
-    <w:lsdException w:name="Medium Grid 3 Accent 1" w:semiHidden="0" w:uiPriority="69" w:unhideWhenUsed="0"/>
-    <w:lsdException w:name="Dark List Accent 1" w:semiHidden="0" w:uiPriority="70" w:unhideWhenUsed="0"/>
-    <w:lsdException w:name="Colorful Shading Accent 1" w:semiHidden="0" w:uiPriority="71" w:unhideWhenUsed="0"/>
-    <w:lsdException w:name="Colorful List Accent 1" w:semiHidden="0" w:uiPriority="72" w:unhideWhenUsed="0"/>
-    <w:lsdException w:name="Colorful Grid Accent 1" w:semiHidden="0" w:uiPriority="73" w:unhideWhenUsed="0"/>
-    <w:lsdException w:name="Light Shading Accent 2" w:semiHidden="0" w:uiPriority="60" w:unhideWhenUsed="0"/>
-    <w:lsdException w:name="Light List Accent 2" w:semiHidden="0" w:uiPriority="61" w:unhideWhenUsed="0"/>
-    <w:lsdException w:name="Light Grid Accent 2" w:semiHidden="0" w:uiPriority="62" w:unhideWhenUsed="0"/>
-    <w:lsdException w:name="Medium Shading 1 Accent 2" w:semiHidden="0" w:uiPriority="63" w:unhideWhenUsed="0"/>
-    <w:lsdException w:name="Medium Shading 2 Accent 2" w:semiHidden="0" w:uiPriority="64" w:unhideWhenUsed="0"/>
-    <w:lsdException w:name="Medium List 1 Accent 2" w:semiHidden="0" w:uiPriority="65" w:unhideWhenUsed="0"/>
-    <w:lsdException w:name="Medium List 2 Accent 2" w:semiHidden="0" w:uiPriority="66" w:unhideWhenUsed="0"/>
-    <w:lsdException w:name="Medium Grid 1 Accent 2" w:semiHidden="0" w:uiPriority="67" w:unhideWhenUsed="0"/>
-    <w:lsdException w:name="Medium Grid 2 Accent 2" w:semiHidden="0" w:uiPriority="68" w:unhideWhenUsed="0"/>
-    <w:lsdException w:name="Medium Grid 3 Accent 2" w:semiHidden="0" w:uiPriority="69" w:unhideWhenUsed="0"/>
-    <w:lsdException w:name="Dark List Accent 2" w:semiHidden="0" w:uiPriority="70" w:unhideWhenUsed="0"/>
-    <w:lsdException w:name="Colorful Shading Accent 2" w:semiHidden="0" w:uiPriority="71" w:unhideWhenUsed="0"/>
-    <w:lsdException w:name="Colorful List Accent 2" w:semiHidden="0" w:uiPriority="72" w:unhideWhenUsed="0"/>
-    <w:lsdException w:name="Colorful Grid Accent 2" w:semiHidden="0" w:uiPriority="73" w:unhideWhenUsed="0"/>
-    <w:lsdException w:name="Light Shading Accent 3" w:semiHidden="0" w:uiPriority="60" w:unhideWhenUsed="0"/>
-    <w:lsdException w:name="Light List Accent 3" w:semiHidden="0" w:uiPriority="61" w:unhideWhenUsed="0"/>
-    <w:lsdException w:name="Light Grid Accent 3" w:semiHidden="0" w:uiPriority="62" w:unhideWhenUsed="0"/>
-    <w:lsdException w:name="Medium Shading 1 Accent 3" w:semiHidden="0" w:uiPriority="63" w:unhideWhenUsed="0"/>
-    <w:lsdException w:name="Medium Shading 2 Accent 3" w:semiHidden="0" w:uiPriority="64" w:unhideWhenUsed="0"/>
-    <w:lsdException w:name="Medium List 1 Accent 3" w:semiHidden="0" w:uiPriority="65" w:unhideWhenUsed="0"/>
-    <w:lsdException w:name="Medium List 2 Accent 3" w:semiHidden="0" w:uiPriority="66" w:unhideWhenUsed="0"/>
-    <w:lsdException w:name="Medium Grid 1 Accent 3" w:semiHidden="0" w:uiPriority="67" w:unhideWhenUsed="0"/>
-    <w:lsdException w:name="Medium Grid 2 Accent 3" w:semiHidden="0" w:uiPriority="68" w:unhideWhenUsed="0"/>
-    <w:lsdException w:name="Medium Grid 3 Accent 3" w:semiHidden="0" w:uiPriority="69" w:unhideWhenUsed="0"/>
-    <w:lsdException w:name="Dark List Accent 3" w:semiHidden="0" w:uiPriority="70" w:unhideWhenUsed="0"/>
-    <w:lsdException w:name="Colorful Shading Accent 3" w:semiHidden="0" w:uiPriority="71" w:unhideWhenUsed="0"/>
-    <w:lsdException w:name="Colorful List Accent 3" w:semiHidden="0" w:uiPriority="72" w:unhideWhenUsed="0"/>
-    <w:lsdException w:name="Colorful Grid Accent 3" w:semiHidden="0" w:uiPriority="73" w:unhideWhenUsed="0"/>
-    <w:lsdException w:name="Light Shading Accent 4" w:semiHidden="0" w:uiPriority="60" w:unhideWhenUsed="0"/>
-    <w:lsdException w:name="Light List Accent 4" w:semiHidden="0" w:uiPriority="61" w:unhideWhenUsed="0"/>
-    <w:lsdException w:name="Light Grid Accent 4" w:semiHidden="0" w:uiPriority="62" w:unhideWhenUsed="0"/>
-    <w:lsdException w:name="Medium Shading 1 Accent 4" w:semiHidden="0" w:uiPriority="63" w:unhideWhenUsed="0"/>
-    <w:lsdException w:name="Medium Shading 2 Accent 4" w:semiHidden="0" w:uiPriority="64" w:unhideWhenUsed="0"/>
-    <w:lsdException w:name="Medium List 1 Accent 4" w:semiHidden="0" w:uiPriority="65" w:unhideWhenUsed="0"/>
-    <w:lsdException w:name="Medium List 2 Accent 4" w:semiHidden="0" w:uiPriority="66" w:unhideWhenUsed="0"/>
-    <w:lsdException w:name="Medium Grid 1 Accent 4" w:semiHidden="0" w:uiPriority="67" w:unhideWhenUsed="0"/>
-    <w:lsdException w:name="Medium Grid 2 Accent 4" w:semiHidden="0" w:uiPriority="68" w:unhideWhenUsed="0"/>
-    <w:lsdException w:name="Medium Grid 3 Accent 4" w:semiHidden="0" w:uiPriority="69" w:unhideWhenUsed="0"/>
-    <w:lsdException w:name="Dark List Accent 4" w:semiHidden="0" w:uiPriority="70" w:unhideWhenUsed="0"/>
-    <w:lsdException w:name="Colorful Shading Accent 4" w:semiHidden="0" w:uiPriority="71" w:unhideWhenUsed="0"/>
-    <w:lsdException w:name="Colorful List Accent 4" w:semiHidden="0" w:uiPriority="72" w:unhideWhenUsed="0"/>
-    <w:lsdException w:name="Colorful Grid Accent 4" w:semiHidden="0" w:uiPriority="73" w:unhideWhenUsed="0"/>
-    <w:lsdException w:name="Light Shading Accent 5" w:semiHidden="0" w:uiPriority="60" w:unhideWhenUsed="0"/>
-    <w:lsdException w:name="Light List Accent 5" w:semiHidden="0" w:uiPriority="61" w:unhideWhenUsed="0"/>
-    <w:lsdException w:name="Light Grid Accent 5" w:semiHidden="0" w:uiPriority="62" w:unhideWhenUsed="0"/>
-    <w:lsdException w:name="Medium Shading 1 Accent 5" w:semiHidden="0" w:uiPriority="63" w:unhideWhenUsed="0"/>
-    <w:lsdException w:name="Medium Shading 2 Accent 5" w:semiHidden="0" w:uiPriority="64" w:unhideWhenUsed="0"/>
-    <w:lsdException w:name="Medium List 1 Accent 5" w:semiHidden="0" w:uiPriority="65" w:unhideWhenUsed="0"/>
-    <w:lsdException w:name="Medium List 2 Accent 5" w:semiHidden="0" w:uiPriority="66" w:unhideWhenUsed="0"/>
-    <w:lsdException w:name="Medium Grid 1 Accent 5" w:semiHidden="0" w:uiPriority="67" w:unhideWhenUsed="0"/>
-    <w:lsdException w:name="Medium Grid 2 Accent 5" w:semiHidden="0" w:uiPriority="68" w:unhideWhenUsed="0"/>
-    <w:lsdException w:name="Medium Grid 3 Accent 5" w:semiHidden="0" w:uiPriority="69" w:unhideWhenUsed="0"/>
-    <w:lsdException w:name="Dark List Accent 5" w:semiHidden="0" w:uiPriority="70" w:unhideWhenUsed="0"/>
-    <w:lsdException w:name="Colorful Shading Accent 5" w:semiHidden="0" w:uiPriority="71" w:unhideWhenUsed="0"/>
-    <w:lsdException w:name="Colorful List Accent 5" w:semiHidden="0" w:uiPriority="72" w:unhideWhenUsed="0"/>
-    <w:lsdException w:name="Colorful Grid Accent 5" w:semiHidden="0" w:uiPriority="73" w:unhideWhenUsed="0"/>
-    <w:lsdException w:name="Light Shading Accent 6" w:semiHidden="0" w:uiPriority="60" w:unhideWhenUsed="0"/>
-    <w:lsdException w:name="Light List Accent 6" w:semiHidden="0" w:uiPriority="61" w:unhideWhenUsed="0"/>
-    <w:lsdException w:name="Light Grid Accent 6" w:semiHidden="0" w:uiPriority="62" w:unhideWhenUsed="0"/>
-    <w:lsdException w:name="Medium Shading 1 Accent 6" w:semiHidden="0" w:uiPriority="63" w:unhideWhenUsed="0"/>
-    <w:lsdException w:name="Medium Shading 2 Accent 6" w:semiHidden="0" w:uiPriority="64" w:unhideWhenUsed="0"/>
-    <w:lsdException w:name="Medium List 1 Accent 6" w:semiHidden="0" w:uiPriority="65" w:unhideWhenUsed="0"/>
-    <w:lsdException w:name="Medium List 2 Accent 6" w:semiHidden="0" w:uiPriority="66" w:unhideWhenUsed="0"/>
-    <w:lsdException w:name="Medium Grid 1 Accent 6" w:semiHidden="0" w:uiPriority="67" w:unhideWhenUsed="0"/>
-    <w:lsdException w:name="Medium Grid 2 Accent 6" w:semiHidden="0" w:uiPriority="68" w:unhideWhenUsed="0"/>
-    <w:lsdException w:name="Medium Grid 3 Accent 6" w:semiHidden="0" w:uiPriority="69" w:unhideWhenUsed="0"/>
-    <w:lsdException w:name="Dark List Accent 6" w:semiHidden="0" w:uiPriority="70" w:unhideWhenUsed="0"/>
-    <w:lsdException w:name="Colorful Shading Accent 6" w:semiHidden="0" w:uiPriority="71" w:unhideWhenUsed="0"/>
-    <w:lsdException w:name="Colorful List Accent 6" w:semiHidden="0" w:uiPriority="72" w:unhideWhenUsed="0"/>
-    <w:lsdException w:name="Colorful Grid Accent 6" w:semiHidden="0" w:uiPriority="73" w:unhideWhenUsed="0"/>
-    <w:lsdException w:name="Subtle Emphasis" w:semiHidden="0" w:uiPriority="19" w:unhideWhenUsed="0" w:qFormat="1"/>
-    <w:lsdException w:name="Intense Emphasis" w:semiHidden="0" w:uiPriority="21" w:unhideWhenUsed="0" w:qFormat="1"/>
-    <w:lsdException w:name="Subtle Reference" w:semiHidden="0" w:uiPriority="31" w:unhideWhenUsed="0" w:qFormat="1"/>
-    <w:lsdException w:name="Intense Reference" w:semiHidden="0" w:uiPriority="32" w:unhideWhenUsed="0" w:qFormat="1"/>
-    <w:lsdException w:name="Book Title" w:semiHidden="0" w:uiPriority="33" w:unhideWhenUsed="0" w:qFormat="1"/>
-    <w:lsdException w:name="Bibliography" w:uiPriority="37"/>
-    <w:lsdException w:name="TOC Heading" w:uiPriority="39" w:qFormat="1"/>
-  </w:latentStyles>
-  <w:style w:type="paragraph" w:default="1" w:styleId="Normal">
-    <w:name w:val="Normal"/>
-    <w:qFormat/>
-    <w:rsid w:val="00520C98"/>
-    <w:rPr>
-      <w:rFonts w:ascii="Calibri" w:eastAsia="Calibri" w:hAnsi="Calibri" w:cs="Times New Roman"/>
-    </w:rPr>
-  </w:style>
-  <w:style w:type="paragraph" w:styleId="Heading1">
-    <w:name w:val="heading 1"/>
-    <w:basedOn w:val="Normal"/>
-    <w:next w:val="Normal"/>
-    <w:link w:val="Heading1Char"/>
-    <w:uiPriority w:val="9"/>
-    <w:qFormat/>
-    <w:rsid w:val="003F51C7"/>
-    <w:pPr>
-      <w:keepNext/>
-      <w:keepLines/>
-      <w:spacing w:before="480" w:after="0"/>
-      <w:outlineLvl w:val="0"/>
-    </w:pPr>
-    <w:rPr>
-      <w:rFonts w:asciiTheme="majorHAnsi" w:eastAsiaTheme="majorEastAsia" w:hAnsiTheme="majorHAnsi" w:cstheme="majorBidi"/>
-      <w:b/>
-      <w:bCs/>
-      <w:color w:val="365F91" w:themeColor="accent1" w:themeShade="BF"/>
-      <w:sz w:val="28"/>
-      <w:szCs w:val="28"/>
-    </w:rPr>
-  </w:style>
-  <w:style w:type="paragraph" w:styleId="Heading2">
-    <w:name w:val="heading 2"/>
-    <w:basedOn w:val="Normal"/>
-    <w:next w:val="Normal"/>
-    <w:link w:val="Heading2Char"/>
-    <w:uiPriority w:val="9"/>
-    <w:unhideWhenUsed/>
-    <w:qFormat/>
-    <w:rsid w:val="003F51C7"/>
-    <w:pPr>
-      <w:keepNext/>
-      <w:keepLines/>
-      <w:spacing w:before="200" w:after="0"/>
-      <w:outlineLvl w:val="1"/>
-    </w:pPr>
-    <w:rPr>
-      <w:rFonts w:asciiTheme="majorHAnsi" w:eastAsiaTheme="majorEastAsia" w:hAnsiTheme="majorHAnsi" w:cstheme="majorBidi"/>
-      <w:b/>
-      <w:bCs/>
-      <w:color w:val="4F81BD" w:themeColor="accent1"/>
-      <w:sz w:val="26"/>
-      <w:szCs w:val="26"/>
-    </w:rPr>
-  </w:style>
-  <w:style w:type="paragraph" w:styleId="Heading3">
-    <w:name w:val="heading 3"/>
-    <w:basedOn w:val="Normal"/>
-    <w:next w:val="Normal"/>
-    <w:link w:val="Heading3Char"/>
-    <w:uiPriority w:val="9"/>
-    <w:unhideWhenUsed/>
-    <w:qFormat/>
-    <w:rsid w:val="003F51C7"/>
-    <w:pPr>
-      <w:keepNext/>
-      <w:keepLines/>
-      <w:spacing w:before="200" w:after="0"/>
-      <w:outlineLvl w:val="2"/>
-    </w:pPr>
-    <w:rPr>
-      <w:rFonts w:asciiTheme="majorHAnsi" w:eastAsiaTheme="majorEastAsia" w:hAnsiTheme="majorHAnsi" w:cstheme="majorBidi"/>
-      <w:b/>
-      <w:bCs/>
-      <w:color w:val="4F81BD" w:themeColor="accent1"/>
-    </w:rPr>
-  </w:style>
-  <w:style w:type="character" w:default="1" w:styleId="DefaultParagraphFont">
-    <w:name w:val="Default Paragraph Font"/>
-    <w:uiPriority w:val="1"/>
-    <w:semiHidden/>
-    <w:unhideWhenUsed/>
-  </w:style>
-  <w:style w:type="table" w:default="1" w:styleId="TableNormal">
-    <w:name w:val="Normal Table"/>
-    <w:uiPriority w:val="99"/>
-    <w:semiHidden/>
-    <w:unhideWhenUsed/>
-    <w:tblPr>
-      <w:tblInd w:w="0" w:type="dxa"/>
-      <w:tblCellMar>
-        <w:top w:w="0" w:type="dxa"/>
-        <w:left w:w="108" w:type="dxa"/>
-        <w:bottom w:w="0" w:type="dxa"/>
-        <w:right w:w="108" w:type="dxa"/>
-      </w:tblCellMar>
-    </w:tblPr>
-  </w:style>
-  <w:style w:type="numbering" w:default="1" w:styleId="NoList">
-    <w:name w:val="No List"/>
-    <w:uiPriority w:val="99"/>
-    <w:semiHidden/>
-    <w:unhideWhenUsed/>
-  </w:style>
-  <w:style w:type="paragraph" w:styleId="ListParagraph">
-    <w:name w:val="List Paragraph"/>
-    <w:basedOn w:val="Normal"/>
-    <w:uiPriority w:val="34"/>
-    <w:qFormat/>
-    <w:rsid w:val="00520C98"/>
-    <w:pPr>
-      <w:ind w:left="720"/>
-      <w:contextualSpacing/>
-    </w:pPr>
-  </w:style>
-  <w:style w:type="paragraph" w:customStyle="1" w:styleId="refpurpose">
-    <w:name w:val="refpurpose"/>
-    <w:basedOn w:val="Normal"/>
-    <w:rsid w:val="00520C98"/>
-    <w:pPr>
-      <w:spacing w:before="100" w:beforeAutospacing="1" w:after="100" w:afterAutospacing="1" w:line="240" w:lineRule="auto"/>
-    </w:pPr>
-    <w:rPr>
-      <w:rFonts w:ascii="Times New Roman" w:eastAsia="Times New Roman" w:hAnsi="Times New Roman"/>
-      <w:sz w:val="24"/>
-      <w:szCs w:val="24"/>
-    </w:rPr>
-  </w:style>
-  <w:style w:type="character" w:customStyle="1" w:styleId="dc-title">
-    <w:name w:val="dc-title"/>
-    <w:basedOn w:val="DefaultParagraphFont"/>
-    <w:rsid w:val="00520C98"/>
-  </w:style>
-  <w:style w:type="character" w:styleId="HTMLCode">
-    <w:name w:val="HTML Code"/>
-    <w:basedOn w:val="DefaultParagraphFont"/>
-    <w:uiPriority w:val="99"/>
-    <w:semiHidden/>
-    <w:unhideWhenUsed/>
-    <w:rsid w:val="00520C98"/>
-    <w:rPr>
-      <w:rFonts w:ascii="Courier New" w:eastAsia="Times New Roman" w:hAnsi="Courier New" w:cs="Courier New"/>
-      <w:sz w:val="20"/>
-      <w:szCs w:val="20"/>
-    </w:rPr>
-  </w:style>
-  <w:style w:type="character" w:styleId="Hyperlink">
-    <w:name w:val="Hyperlink"/>
-    <w:basedOn w:val="DefaultParagraphFont"/>
-    <w:uiPriority w:val="99"/>
-    <w:unhideWhenUsed/>
-    <w:rsid w:val="00520C98"/>
-    <w:rPr>
-      <w:color w:val="0000FF"/>
-      <w:u w:val="single"/>
-    </w:rPr>
-  </w:style>
-  <w:style w:type="character" w:styleId="HTMLVariable">
-    <w:name w:val="HTML Variable"/>
-    <w:basedOn w:val="DefaultParagraphFont"/>
-    <w:uiPriority w:val="99"/>
-    <w:semiHidden/>
-    <w:unhideWhenUsed/>
-    <w:rsid w:val="00520C98"/>
-    <w:rPr>
-      <w:i/>
-      <w:iCs/>
-    </w:rPr>
-  </w:style>
-  <w:style w:type="character" w:customStyle="1" w:styleId="type">
-    <w:name w:val="type"/>
-    <w:basedOn w:val="DefaultParagraphFont"/>
-    <w:rsid w:val="00520C98"/>
-  </w:style>
-  <w:style w:type="paragraph" w:styleId="BodyText">
-    <w:name w:val="Body Text"/>
-    <w:basedOn w:val="Normal"/>
-    <w:link w:val="BodyTextChar"/>
-    <w:uiPriority w:val="99"/>
-    <w:unhideWhenUsed/>
-    <w:rsid w:val="00C0187D"/>
-    <w:pPr>
-      <w:spacing w:after="0" w:line="240" w:lineRule="auto"/>
-    </w:pPr>
-    <w:rPr>
-      <w:rFonts w:asciiTheme="minorHAnsi" w:hAnsiTheme="minorHAnsi"/>
-      <w:color w:val="000000"/>
-    </w:rPr>
-  </w:style>
-  <w:style w:type="character" w:customStyle="1" w:styleId="BodyTextChar">
-    <w:name w:val="Body Text Char"/>
-    <w:basedOn w:val="DefaultParagraphFont"/>
-    <w:link w:val="BodyText"/>
-    <w:uiPriority w:val="99"/>
-    <w:rsid w:val="00C0187D"/>
-    <w:rPr>
-      <w:rFonts w:eastAsia="Calibri" w:cs="Times New Roman"/>
-      <w:color w:val="000000"/>
-    </w:rPr>
-  </w:style>
-  <w:style w:type="character" w:styleId="Emphasis">
-    <w:name w:val="Emphasis"/>
-    <w:basedOn w:val="DefaultParagraphFont"/>
-    <w:uiPriority w:val="20"/>
-    <w:qFormat/>
-    <w:rsid w:val="003F51C7"/>
-    <w:rPr>
-      <w:i/>
-      <w:iCs/>
-    </w:rPr>
-  </w:style>
-  <w:style w:type="character" w:customStyle="1" w:styleId="Heading2Char">
-    <w:name w:val="Heading 2 Char"/>
-    <w:basedOn w:val="DefaultParagraphFont"/>
-    <w:link w:val="Heading2"/>
-    <w:uiPriority w:val="9"/>
-    <w:rsid w:val="003F51C7"/>
-    <w:rPr>
-      <w:rFonts w:asciiTheme="majorHAnsi" w:eastAsiaTheme="majorEastAsia" w:hAnsiTheme="majorHAnsi" w:cstheme="majorBidi"/>
-      <w:b/>
-      <w:bCs/>
-      <w:color w:val="4F81BD" w:themeColor="accent1"/>
-      <w:sz w:val="26"/>
-      <w:szCs w:val="26"/>
-    </w:rPr>
-  </w:style>
-  <w:style w:type="character" w:customStyle="1" w:styleId="Heading1Char">
-    <w:name w:val="Heading 1 Char"/>
-    <w:basedOn w:val="DefaultParagraphFont"/>
-    <w:link w:val="Heading1"/>
-    <w:uiPriority w:val="9"/>
-    <w:rsid w:val="003F51C7"/>
-    <w:rPr>
-      <w:rFonts w:asciiTheme="majorHAnsi" w:eastAsiaTheme="majorEastAsia" w:hAnsiTheme="majorHAnsi" w:cstheme="majorBidi"/>
-      <w:b/>
-      <w:bCs/>
-      <w:color w:val="365F91" w:themeColor="accent1" w:themeShade="BF"/>
-      <w:sz w:val="28"/>
-      <w:szCs w:val="28"/>
-    </w:rPr>
-  </w:style>
-  <w:style w:type="paragraph" w:styleId="Title">
-    <w:name w:val="Title"/>
-    <w:basedOn w:val="Normal"/>
-    <w:next w:val="Normal"/>
-    <w:link w:val="TitleChar"/>
-    <w:uiPriority w:val="10"/>
-    <w:qFormat/>
-    <w:rsid w:val="003F51C7"/>
-    <w:pPr>
-      <w:pBdr>
-        <w:bottom w:val="single" w:sz="8" w:space="4" w:color="4F81BD" w:themeColor="accent1"/>
-      </w:pBdr>
-      <w:spacing w:after="300" w:line="240" w:lineRule="auto"/>
-      <w:contextualSpacing/>
-    </w:pPr>
-    <w:rPr>
-      <w:rFonts w:asciiTheme="majorHAnsi" w:eastAsiaTheme="majorEastAsia" w:hAnsiTheme="majorHAnsi" w:cstheme="majorBidi"/>
-      <w:color w:val="17365D" w:themeColor="text2" w:themeShade="BF"/>
-      <w:spacing w:val="5"/>
-      <w:kern w:val="28"/>
-      <w:sz w:val="52"/>
-      <w:szCs w:val="52"/>
-    </w:rPr>
-  </w:style>
-  <w:style w:type="character" w:customStyle="1" w:styleId="TitleChar">
-    <w:name w:val="Title Char"/>
-    <w:basedOn w:val="DefaultParagraphFont"/>
-    <w:link w:val="Title"/>
-    <w:uiPriority w:val="10"/>
-    <w:rsid w:val="003F51C7"/>
-    <w:rPr>
-      <w:rFonts w:asciiTheme="majorHAnsi" w:eastAsiaTheme="majorEastAsia" w:hAnsiTheme="majorHAnsi" w:cstheme="majorBidi"/>
-      <w:color w:val="17365D" w:themeColor="text2" w:themeShade="BF"/>
-      <w:spacing w:val="5"/>
-      <w:kern w:val="28"/>
-      <w:sz w:val="52"/>
-      <w:szCs w:val="52"/>
-    </w:rPr>
-  </w:style>
-  <w:style w:type="character" w:customStyle="1" w:styleId="Heading3Char">
-    <w:name w:val="Heading 3 Char"/>
-    <w:basedOn w:val="DefaultParagraphFont"/>
-    <w:link w:val="Heading3"/>
-    <w:uiPriority w:val="9"/>
-    <w:rsid w:val="003F51C7"/>
-    <w:rPr>
-      <w:rFonts w:asciiTheme="majorHAnsi" w:eastAsiaTheme="majorEastAsia" w:hAnsiTheme="majorHAnsi" w:cstheme="majorBidi"/>
-      <w:b/>
-      <w:bCs/>
-      <w:color w:val="4F81BD" w:themeColor="accent1"/>
-    </w:rPr>
-  </w:style>
-  <w:style w:type="paragraph" w:styleId="NormalWeb">
-    <w:name w:val="Normal (Web)"/>
-    <w:basedOn w:val="Normal"/>
-    <w:rsid w:val="00EF5963"/>
-    <w:pPr>
-      <w:spacing w:before="100" w:beforeAutospacing="1" w:after="100" w:afterAutospacing="1" w:line="240" w:lineRule="auto"/>
-    </w:pPr>
-    <w:rPr>
-      <w:rFonts w:ascii="Times New Roman" w:eastAsia="Times New Roman" w:hAnsi="Times New Roman"/>
-      <w:sz w:val="24"/>
-      <w:szCs w:val="24"/>
-    </w:rPr>
-  </w:style>
-  <w:style w:type="character" w:styleId="Strong">
-    <w:name w:val="Strong"/>
-    <w:basedOn w:val="DefaultParagraphFont"/>
-    <w:qFormat/>
-    <w:rsid w:val="00EF5963"/>
-    <w:rPr>
-      <w:b/>
-      <w:bCs/>
-    </w:rPr>
-  </w:style>
-  <w:style w:type="paragraph" w:styleId="Header">
-    <w:name w:val="header"/>
-    <w:basedOn w:val="Normal"/>
-    <w:link w:val="HeaderChar"/>
-    <w:uiPriority w:val="99"/>
-    <w:unhideWhenUsed/>
-    <w:rsid w:val="00A62EF8"/>
-    <w:pPr>
-      <w:tabs>
-        <w:tab w:val="center" w:pos="4680"/>
-        <w:tab w:val="right" w:pos="9360"/>
-      </w:tabs>
-      <w:spacing w:after="0" w:line="240" w:lineRule="auto"/>
-    </w:pPr>
-  </w:style>
-  <w:style w:type="character" w:customStyle="1" w:styleId="HeaderChar">
-    <w:name w:val="Header Char"/>
-    <w:basedOn w:val="DefaultParagraphFont"/>
-    <w:link w:val="Header"/>
-    <w:uiPriority w:val="99"/>
-    <w:rsid w:val="00A62EF8"/>
-    <w:rPr>
-      <w:rFonts w:ascii="Calibri" w:eastAsia="Calibri" w:hAnsi="Calibri" w:cs="Times New Roman"/>
-    </w:rPr>
-  </w:style>
-  <w:style w:type="paragraph" w:styleId="Footer">
-    <w:name w:val="footer"/>
-    <w:basedOn w:val="Normal"/>
-    <w:link w:val="FooterChar"/>
-    <w:uiPriority w:val="99"/>
-    <w:unhideWhenUsed/>
-    <w:rsid w:val="00A62EF8"/>
-    <w:pPr>
-      <w:tabs>
-        <w:tab w:val="center" w:pos="4680"/>
-        <w:tab w:val="right" w:pos="9360"/>
-      </w:tabs>
-      <w:spacing w:after="0" w:line="240" w:lineRule="auto"/>
-    </w:pPr>
-  </w:style>
-  <w:style w:type="character" w:customStyle="1" w:styleId="FooterChar">
-    <w:name w:val="Footer Char"/>
-    <w:basedOn w:val="DefaultParagraphFont"/>
-    <w:link w:val="Footer"/>
-    <w:uiPriority w:val="99"/>
-    <w:rsid w:val="00A62EF8"/>
-    <w:rPr>
-      <w:rFonts w:ascii="Calibri" w:eastAsia="Calibri" w:hAnsi="Calibri" w:cs="Times New Roman"/>
-    </w:rPr>
-  </w:style>
-  <w:style w:type="paragraph" w:styleId="BodyText2">
-    <w:name w:val="Body Text 2"/>
-    <w:basedOn w:val="Normal"/>
-    <w:link w:val="BodyText2Char"/>
-    <w:uiPriority w:val="99"/>
-    <w:unhideWhenUsed/>
-    <w:rsid w:val="00A62EF8"/>
-    <w:pPr>
-      <w:spacing w:after="0" w:line="240" w:lineRule="auto"/>
-    </w:pPr>
-    <w:rPr>
-      <w:rFonts w:asciiTheme="minorHAnsi" w:hAnsiTheme="minorHAnsi"/>
-      <w:b/>
-      <w:color w:val="000000"/>
-    </w:rPr>
-  </w:style>
-  <w:style w:type="character" w:customStyle="1" w:styleId="BodyText2Char">
-    <w:name w:val="Body Text 2 Char"/>
-    <w:basedOn w:val="DefaultParagraphFont"/>
-    <w:link w:val="BodyText2"/>
-    <w:uiPriority w:val="99"/>
-    <w:rsid w:val="00A62EF8"/>
-    <w:rPr>
-      <w:rFonts w:eastAsia="Calibri" w:cs="Times New Roman"/>
-      <w:b/>
-      <w:color w:val="000000"/>
-    </w:rPr>
-  </w:style>
-</w:styles>
-</file>
-
-<file path=word/stylesWithEffects.xml><?xml version="1.0" encoding="utf-8"?>
-<w:styles xmlns:wpc="http://schemas.microsoft.com/office/word/2010/wordprocessingCanvas" xmlns:mc="http://schemas.openxmlformats.org/markup-compatibility/2006" xmlns:o="urn:schemas-microsoft-com:office:office" xmlns:r="http://schemas.openxmlformats.org/officeDocument/2006/relationships" xmlns:m="http://schemas.openxmlformats.org/officeDocument/2006/math" xmlns:v="urn:schemas-microsoft-com:vml" xmlns:wp14="http://schemas.microsoft.com/office/word/2010/wordprocessingDrawing" xmlns:wp="http://schemas.openxmlformats.org/drawingml/2006/wordprocessingDrawing" xmlns:w10="urn:schemas-microsoft-com:office:word" xmlns:w="http://schemas.openxmlformats.org/wordprocessingml/2006/main" xmlns:w14="http://schemas.microsoft.com/office/word/2010/wordml" xmlns:wpg="http://schemas.microsoft.com/office/word/2010/wordprocessingGroup" xmlns:wpi="http://schemas.microsoft.com/office/word/2010/wordprocessingInk" xmlns:wne="http://schemas.microsoft.com/office/word/2006/wordml" xmlns:wps="http://schemas.microsoft.com/office/word/2010/wordprocessingShape" mc:Ignorable="w14 wp14">
-  <w:docDefaults>
-    <w:rPrDefault>
-      <w:rPr>
-        <w:rFonts w:asciiTheme="minorHAnsi" w:eastAsiaTheme="minorHAnsi" w:hAnsiTheme="minorHAnsi" w:cstheme="minorBidi"/>
-        <w:sz w:val="22"/>
-        <w:szCs w:val="22"/>
-        <w:lang w:val="en-US" w:eastAsia="en-US" w:bidi="ar-SA"/>
-      </w:rPr>
-    </w:rPrDefault>
-    <w:pPrDefault>
-      <w:pPr>
-        <w:spacing w:after="200" w:line="276" w:lineRule="auto"/>
-      </w:pPr>
-    </w:pPrDefault>
-  </w:docDefaults>
-  <w:latentStyles w:defLockedState="0" w:defUIPriority="99" w:defSemiHidden="1" w:defUnhideWhenUsed="1" w:defQFormat="0" w:count="267">
-    <w:lsdException w:name="Normal" w:semiHidden="0" w:uiPriority="0" w:unhideWhenUsed="0" w:qFormat="1"/>
-    <w:lsdException w:name="heading 1" w:semiHidden="0" w:uiPriority="9" w:unhideWhenUsed="0" w:qFormat="1"/>
-    <w:lsdException w:name="heading 2" w:uiPriority="9" w:qFormat="1"/>
-    <w:lsdException w:name="heading 3" w:uiPriority="9" w:qFormat="1"/>
-    <w:lsdException w:name="heading 4" w:uiPriority="9" w:qFormat="1"/>
-    <w:lsdException w:name="heading 5" w:uiPriority="9" w:qFormat="1"/>
-    <w:lsdException w:name="heading 6" w:uiPriority="9" w:qFormat="1"/>
-    <w:lsdException w:name="heading 7" w:uiPriority="9" w:qFormat="1"/>
-    <w:lsdException w:name="heading 8" w:uiPriority="9" w:qFormat="1"/>
-    <w:lsdException w:name="heading 9" w:uiPriority="9" w:qFormat="1"/>
-    <w:lsdException w:name="toc 1" w:uiPriority="39"/>
-    <w:lsdException w:name="toc 2" w:uiPriority="39"/>
-    <w:lsdException w:name="toc 3" w:uiPriority="39"/>
-    <w:lsdException w:name="toc 4" w:uiPriority="39"/>
-    <w:lsdException w:name="toc 5" w:uiPriority="39"/>
-    <w:lsdException w:name="toc 6" w:uiPriority="39"/>
-    <w:lsdException w:name="toc 7" w:uiPriority="39"/>
-    <w:lsdException w:name="toc 8" w:uiPriority="39"/>
-    <w:lsdException w:name="toc 9" w:uiPriority="39"/>
-    <w:lsdException w:name="caption" w:uiPriority="35" w:qFormat="1"/>
-    <w:lsdException w:name="Title" w:semiHidden="0" w:uiPriority="10" w:unhideWhenUsed="0" w:qFormat="1"/>
-    <w:lsdException w:name="Default Paragraph Font" w:uiPriority="1"/>
-    <w:lsdException w:name="Subtitle" w:semiHidden="0" w:uiPriority="11" w:unhideWhenUsed="0" w:qFormat="1"/>
-    <w:lsdException w:name="Strong" w:semiHidden="0" w:uiPriority="0" w:unhideWhenUsed="0" w:qFormat="1"/>
-    <w:lsdException w:name="Emphasis" w:semiHidden="0" w:uiPriority="20" w:unhideWhenUsed="0" w:qFormat="1"/>
-    <w:lsdException w:name="Normal (Web)" w:uiPriority="0"/>
-    <w:lsdException w:name="Table Grid" w:semiHidden="0" w:uiPriority="59" w:unhideWhenUsed="0"/>
-    <w:lsdException w:name="Placeholder Text" w:unhideWhenUsed="0"/>
-    <w:lsdException w:name="No Spacing" w:semiHidden="0" w:uiPriority="1" w:unhideWhenUsed="0" w:qFormat="1"/>
-    <w:lsdException w:name="Light Shading" w:semiHidden="0" w:uiPriority="60" w:unhideWhenUsed="0"/>
-    <w:lsdException w:name="Light List" w:semiHidden="0" w:uiPriority="61" w:unhideWhenUsed="0"/>
-    <w:lsdException w:name="Light Grid" w:semiHidden="0" w:uiPriority="62" w:unhideWhenUsed="0"/>
-    <w:lsdException w:name="Medium Shading 1" w:semiHidden="0" w:uiPriority="63" w:unhideWhenUsed="0"/>
-    <w:lsdException w:name="Medium Shading 2" w:semiHidden="0" w:uiPriority="64" w:unhideWhenUsed="0"/>
-    <w:lsdException w:name="Medium List 1" w:semiHidden="0" w:uiPriority="65" w:unhideWhenUsed="0"/>
-    <w:lsdException w:name="Medium List 2" w:semiHidden="0" w:uiPriority="66" w:unhideWhenUsed="0"/>
-    <w:lsdException w:name="Medium Grid 1" w:semiHidden="0" w:uiPriority="67" w:unhideWhenUsed="0"/>
-    <w:lsdException w:name="Medium Grid 2" w:semiHidden="0" w:uiPriority="68" w:unhideWhenUsed="0"/>
-    <w:lsdException w:name="Medium Grid 3" w:semiHidden="0" w:uiPriority="69" w:unhideWhenUsed="0"/>
-    <w:lsdException w:name="Dark List" w:semiHidden="0" w:uiPriority="70" w:unhideWhenUsed="0"/>
-    <w:lsdException w:name="Colorful Shading" w:semiHidden="0" w:uiPriority="71" w:unhideWhenUsed="0"/>
-    <w:lsdException w:name="Colorful List" w:semiHidden="0" w:uiPriority="72" w:unhideWhenUsed="0"/>
-    <w:lsdException w:name="Colorful Grid" w:semiHidden="0" w:uiPriority="73" w:unhideWhenUsed="0"/>
-    <w:lsdException w:name="Light Shading Accent 1" w:semiHidden="0" w:uiPriority="60" w:unhideWhenUsed="0"/>
-    <w:lsdException w:name="Light List Accent 1" w:semiHidden="0" w:uiPriority="61" w:unhideWhenUsed="0"/>
-    <w:lsdException w:name="Light Grid Accent 1" w:semiHidden="0" w:uiPriority="62" w:unhideWhenUsed="0"/>
-    <w:lsdException w:name="Medium Shading 1 Accent 1" w:semiHidden="0" w:uiPriority="63" w:unhideWhenUsed="0"/>
-    <w:lsdException w:name="Medium Shading 2 Accent 1" w:semiHidden="0" w:uiPriority="64" w:unhideWhenUsed="0"/>
-    <w:lsdException w:name="Medium List 1 Accent 1" w:semiHidden="0" w:uiPriority="65" w:unhideWhenUsed="0"/>
-    <w:lsdException w:name="Revision" w:unhideWhenUsed="0"/>
-    <w:lsdException w:name="List Paragraph" w:semiHidden="0" w:uiPriority="34" w:unhideWhenUsed="0" w:qFormat="1"/>
-    <w:lsdException w:name="Quote" w:semiHidden="0" w:uiPriority="29" w:unhideWhenUsed="0" w:qFormat="1"/>
-    <w:lsdException w:name="Intense Quote" w:semiHidden="0" w:uiPriority="30" w:unhideWhenUsed="0" w:qFormat="1"/>
-    <w:lsdException w:name="Medium List 2 Accent 1" w:semiHidden="0" w:uiPriority="66" w:unhideWhenUsed="0"/>
-    <w:lsdException w:name="Medium Grid 1 Accent 1" w:semiHidden="0" w:uiPriority="67" w:unhideWhenUsed="0"/>
-    <w:lsdException w:name="Medium Grid 2 Accent 1" w:semiHidden="0" w:uiPriority="68" w:unhideWhenUsed="0"/>
-    <w:lsdException w:name="Medium Grid 3 Accent 1" w:semiHidden="0" w:uiPriority="69" w:unhideWhenUsed="0"/>
-    <w:lsdException w:name="Dark List Accent 1" w:semiHidden="0" w:uiPriority="70" w:unhideWhenUsed="0"/>
-    <w:lsdException w:name="Colorful Shading Accent 1" w:semiHidden="0" w:uiPriority="71" w:unhideWhenUsed="0"/>
-    <w:lsdException w:name="Colorful List Accent 1" w:semiHidden="0" w:uiPriority="72" w:unhideWhenUsed="0"/>
-    <w:lsdException w:name="Colorful Grid Accent 1" w:semiHidden="0" w:uiPriority="73" w:unhideWhenUsed="0"/>
-    <w:lsdException w:name="Light Shading Accent 2" w:semiHidden="0" w:uiPriority="60" w:unhideWhenUsed="0"/>
-    <w:lsdException w:name="Light List Accent 2" w:semiHidden="0" w:uiPriority="61" w:unhideWhenUsed="0"/>
-    <w:lsdException w:name="Light Grid Accent 2" w:semiHidden="0" w:uiPriority="62" w:unhideWhenUsed="0"/>
-    <w:lsdException w:name="Medium Shading 1 Accent 2" w:semiHidden="0" w:uiPriority="63" w:unhideWhenUsed="0"/>
-    <w:lsdException w:name="Medium Shading 2 Accent 2" w:semiHidden="0" w:uiPriority="64" w:unhideWhenUsed="0"/>
-    <w:lsdException w:name="Medium List 1 Accent 2" w:semiHidden="0" w:uiPriority="65" w:unhideWhenUsed="0"/>
-    <w:lsdException w:name="Medium List 2 Accent 2" w:semiHidden="0" w:uiPriority="66" w:unhideWhenUsed="0"/>
-    <w:lsdException w:name="Medium Grid 1 Accent 2" w:semiHidden="0" w:uiPriority="67" w:unhideWhenUsed="0"/>
-    <w:lsdException w:name="Medium Grid 2 Accent 2" w:semiHidden="0" w:uiPriority="68" w:unhideWhenUsed="0"/>
-    <w:lsdException w:name="Medium Grid 3 Accent 2" w:semiHidden="0" w:uiPriority="69" w:unhideWhenUsed="0"/>
-    <w:lsdException w:name="Dark List Accent 2" w:semiHidden="0" w:uiPriority="70" w:unhideWhenUsed="0"/>
-    <w:lsdException w:name="Colorful Shading Accent 2" w:semiHidden="0" w:uiPriority="71" w:unhideWhenUsed="0"/>
-    <w:lsdException w:name="Colorful List Accent 2" w:semiHidden="0" w:uiPriority="72" w:unhideWhenUsed="0"/>
-    <w:lsdException w:name="Colorful Grid Accent 2" w:semiHidden="0" w:uiPriority="73" w:unhideWhenUsed="0"/>
-    <w:lsdException w:name="Light Shading Accent 3" w:semiHidden="0" w:uiPriority="60" w:unhideWhenUsed="0"/>
-    <w:lsdException w:name="Light List Accent 3" w:semiHidden="0" w:uiPriority="61" w:unhideWhenUsed="0"/>
-    <w:lsdException w:name="Light Grid Accent 3" w:semiHidden="0" w:uiPriority="62" w:unhideWhenUsed="0"/>
-    <w:lsdException w:name="Medium Shading 1 Accent 3" w:semiHidden="0" w:uiPriority="63" w:unhideWhenUsed="0"/>
-    <w:lsdException w:name="Medium Shading 2 Accent 3" w:semiHidden="0" w:uiPriority="64" w:unhideWhenUsed="0"/>
-    <w:lsdException w:name="Medium List 1 Accent 3" w:semiHidden="0" w:uiPriority="65" w:unhideWhenUsed="0"/>
-    <w:lsdException w:name="Medium List 2 Accent 3" w:semiHidden="0" w:uiPriority="66" w:unhideWhenUsed="0"/>
-    <w:lsdException w:name="Medium Grid 1 Accent 3" w:semiHidden="0" w:uiPriority="67" w:unhideWhenUsed="0"/>
-    <w:lsdException w:name="Medium Grid 2 Accent 3" w:semiHidden="0" w:uiPriority="68" w:unhideWhenUsed="0"/>
-    <w:lsdException w:name="Medium Grid 3 Accent 3" w:semiHidden="0" w:uiPriority="69" w:unhideWhenUsed="0"/>
-    <w:lsdException w:name="Dark List Accent 3" w:semiHidden="0" w:uiPriority="70" w:unhideWhenUsed="0"/>
-    <w:lsdException w:name="Colorful Shading Accent 3" w:semiHidden="0" w:uiPriority="71" w:unhideWhenUsed="0"/>
-    <w:lsdException w:name="Colorful List Accent 3" w:semiHidden="0" w:uiPriority="72" w:unhideWhenUsed="0"/>
-    <w:lsdException w:name="Colorful Grid Accent 3" w:semiHidden="0" w:uiPriority="73" w:unhideWhenUsed="0"/>
-    <w:lsdException w:name="Light Shading Accent 4" w:semiHidden="0" w:uiPriority="60" w:unhideWhenUsed="0"/>
-    <w:lsdException w:name="Light List Accent 4" w:semiHidden="0" w:uiPriority="61" w:unhideWhenUsed="0"/>
-    <w:lsdException w:name="Light Grid Accent 4" w:semiHidden="0" w:uiPriority="62" w:unhideWhenUsed="0"/>
-    <w:lsdException w:name="Medium Shading 1 Accent 4" w:semiHidden="0" w:uiPriority="63" w:unhideWhenUsed="0"/>
-    <w:lsdException w:name="Medium Shading 2 Accent 4" w:semiHidden="0" w:uiPriority="64" w:unhideWhenUsed="0"/>
-    <w:lsdException w:name="Medium List 1 Accent 4" w:semiHidden="0" w:uiPriority="65" w:unhideWhenUsed="0"/>
-    <w:lsdException w:name="Medium List 2 Accent 4" w:semiHidden="0" w:uiPriority="66" w:unhideWhenUsed="0"/>
-    <w:lsdException w:name="Medium Grid 1 Accent 4" w:semiHidden="0" w:uiPriority="67" w:unhideWhenUsed="0"/>
-    <w:lsdException w:name="Medium Grid 2 Accent 4" w:semiHidden="0" w:uiPriority="68" w:unhideWhenUsed="0"/>
-    <w:lsdException w:name="Medium Grid 3 Accent 4" w:semiHidden="0" w:uiPriority="69" w:unhideWhenUsed="0"/>
-    <w:lsdException w:name="Dark List Accent 4" w:semiHidden="0" w:uiPriority="70" w:unhideWhenUsed="0"/>
-    <w:lsdException w:name="Colorful Shading Accent 4" w:semiHidden="0" w:uiPriority="71" w:unhideWhenUsed="0"/>
-    <w:lsdException w:name="Colorful List Accent 4" w:semiHidden="0" w:uiPriority="72" w:unhideWhenUsed="0"/>
-    <w:lsdException w:name="Colorful Grid Accent 4" w:semiHidden="0" w:uiPriority="73" w:unhideWhenUsed="0"/>
-    <w:lsdException w:name="Light Shading Accent 5" w:semiHidden="0" w:uiPriority="60" w:unhideWhenUsed="0"/>
-    <w:lsdException w:name="Light List Accent 5" w:semiHidden="0" w:uiPriority="61" w:unhideWhenUsed="0"/>
-    <w:lsdException w:name="Light Grid Accent 5" w:semiHidden="0" w:uiPriority="62" w:unhideWhenUsed="0"/>
-    <w:lsdException w:name="Medium Shading 1 Accent 5" w:semiHidden="0" w:uiPriority="63" w:unhideWhenUsed="0"/>
-    <w:lsdException w:name="Medium Shading 2 Accent 5" w:semiHidden="0" w:uiPriority="64" w:unhideWhenUsed="0"/>
-    <w:lsdException w:name="Medium List 1 Accent 5" w:semiHidden="0" w:uiPriority="65" w:unhideWhenUsed="0"/>
-    <w:lsdException w:name="Medium List 2 Accent 5" w:semiHidden="0" w:uiPriority="66" w:unhideWhenUsed="0"/>
-    <w:lsdException w:name="Medium Grid 1 Accent 5" w:semiHidden="0" w:uiPriority="67" w:unhideWhenUsed="0"/>
-    <w:lsdException w:name="Medium Grid 2 Accent 5" w:semiHidden="0" w:uiPriority="68" w:unhideWhenUsed="0"/>
-    <w:lsdException w:name="Medium Grid 3 Accent 5" w:semiHidden="0" w:uiPriority="69" w:unhideWhenUsed="0"/>
-    <w:lsdException w:name="Dark List Accent 5" w:semiHidden="0" w:uiPriority="70" w:unhideWhenUsed="0"/>
-    <w:lsdException w:name="Colorful Shading Accent 5" w:semiHidden="0" w:uiPriority="71" w:unhideWhenUsed="0"/>
-    <w:lsdException w:name="Colorful List Accent 5" w:semiHidden="0" w:uiPriority="72" w:unhideWhenUsed="0"/>
-    <w:lsdException w:name="Colorful Grid Accent 5" w:semiHidden="0" w:uiPriority="73" w:unhideWhenUsed="0"/>
-    <w:lsdException w:name="Light Shading Accent 6" w:semiHidden="0" w:uiPriority="60" w:unhideWhenUsed="0"/>
-    <w:lsdException w:name="Light List Accent 6" w:semiHidden="0" w:uiPriority="61" w:unhideWhenUsed="0"/>
-    <w:lsdException w:name="Light Grid Accent 6" w:semiHidden="0" w:uiPriority="62" w:unhideWhenUsed="0"/>
-    <w:lsdException w:name="Medium Shading 1 Accent 6" w:semiHidden="0" w:uiPriority="63" w:unhideWhenUsed="0"/>
-    <w:lsdException w:name="Medium Shading 2 Accent 6" w:semiHidden="0" w:uiPriority="64" w:unhideWhenUsed="0"/>
-    <w:lsdException w:name="Medium List 1 Accent 6" w:semiHidden="0" w:uiPriority="65" w:unhideWhenUsed="0"/>
-    <w:lsdException w:name="Medium List 2 Accent 6" w:semiHidden="0" w:uiPriority="66" w:unhideWhenUsed="0"/>
-    <w:lsdException w:name="Medium Grid 1 Accent 6" w:semiHidden="0" w:uiPriority="67" w:unhideWhenUsed="0"/>
-    <w:lsdException w:name="Medium Grid 2 Accent 6" w:semiHidden="0" w:uiPriority="68" w:unhideWhenUsed="0"/>
-    <w:lsdException w:name="Medium Grid 3 Accent 6" w:semiHidden="0" w:uiPriority="69" w:unhideWhenUsed="0"/>
-    <w:lsdException w:name="Dark List Accent 6" w:semiHidden="0" w:uiPriority="70" w:unhideWhenUsed="0"/>
-    <w:lsdException w:name="Colorful Shading Accent 6" w:semiHidden="0" w:uiPriority="71" w:unhideWhenUsed="0"/>
-    <w:lsdException w:name="Colorful List Accent 6" w:semiHidden="0" w:uiPriority="72" w:unhideWhenUsed="0"/>
-    <w:lsdException w:name="Colorful Grid Accent 6" w:semiHidden="0" w:uiPriority="73" w:unhideWhenUsed="0"/>
-    <w:lsdException w:name="Subtle Emphasis" w:semiHidden="0" w:uiPriority="19" w:unhideWhenUsed="0" w:qFormat="1"/>
-    <w:lsdException w:name="Intense Emphasis" w:semiHidden="0" w:uiPriority="21" w:unhideWhenUsed="0" w:qFormat="1"/>
-    <w:lsdException w:name="Subtle Reference" w:semiHidden="0" w:uiPriority="31" w:unhideWhenUsed="0" w:qFormat="1"/>
-    <w:lsdException w:name="Intense Reference" w:semiHidden="0" w:uiPriority="32" w:unhideWhenUsed="0" w:qFormat="1"/>
-    <w:lsdException w:name="Book Title" w:semiHidden="0" w:uiPriority="33" w:unhideWhenUsed="0" w:qFormat="1"/>
-    <w:lsdException w:name="Bibliography" w:uiPriority="37"/>
-    <w:lsdException w:name="TOC Heading" w:uiPriority="39" w:qFormat="1"/>
+  <w:latentStyles w:defLockedState="0" w:defUIPriority="99" w:defSemiHidden="0" w:defUnhideWhenUsed="0" w:defQFormat="0" w:count="376">
+    <w:lsdException w:name="Normal" w:uiPriority="0" w:qFormat="1"/>
+    <w:lsdException w:name="heading 1" w:uiPriority="9" w:qFormat="1"/>
+    <w:lsdException w:name="heading 2" w:semiHidden="1" w:uiPriority="9" w:unhideWhenUsed="1" w:qFormat="1"/>
+    <w:lsdException w:name="heading 3" w:semiHidden="1" w:uiPriority="9" w:unhideWhenUsed="1" w:qFormat="1"/>
+    <w:lsdException w:name="heading 4" w:semiHidden="1" w:uiPriority="9" w:unhideWhenUsed="1" w:qFormat="1"/>
+    <w:lsdException w:name="heading 5" w:semiHidden="1" w:uiPriority="9" w:unhideWhenUsed="1" w:qFormat="1"/>
+    <w:lsdException w:name="heading 6" w:semiHidden="1" w:uiPriority="9" w:unhideWhenUsed="1" w:qFormat="1"/>
+    <w:lsdException w:name="heading 7" w:semiHidden="1" w:uiPriority="9" w:unhideWhenUsed="1" w:qFormat="1"/>
+    <w:lsdException w:name="heading 8" w:semiHidden="1" w:uiPriority="9" w:unhideWhenUsed="1" w:qFormat="1"/>
+    <w:lsdException w:name="heading 9" w:semiHidden="1" w:uiPriority="9" w:unhideWhenUsed="1" w:qFormat="1"/>
+    <w:lsdException w:name="index 1" w:semiHidden="1" w:unhideWhenUsed="1"/>
+    <w:lsdException w:name="index 2" w:semiHidden="1" w:unhideWhenUsed="1"/>
+    <w:lsdException w:name="index 3" w:semiHidden="1" w:unhideWhenUsed="1"/>
+    <w:lsdException w:name="index 4" w:semiHidden="1" w:unhideWhenUsed="1"/>
+    <w:lsdException w:name="index 5" w:semiHidden="1" w:unhideWhenUsed="1"/>
+    <w:lsdException w:name="index 6" w:semiHidden="1" w:unhideWhenUsed="1"/>
+    <w:lsdException w:name="index 7" w:semiHidden="1" w:unhideWhenUsed="1"/>
+    <w:lsdException w:name="index 8" w:semiHidden="1" w:unhideWhenUsed="1"/>
+    <w:lsdException w:name="index 9" w:semiHidden="1" w:unhideWhenUsed="1"/>
+    <w:lsdException w:name="toc 1" w:semiHidden="1" w:uiPriority="39" w:unhideWhenUsed="1"/>
+    <w:lsdException w:name="toc 2" w:semiHidden="1" w:uiPriority="39" w:unhideWhenUsed="1"/>
+    <w:lsdException w:name="toc 3" w:semiHidden="1" w:uiPriority="39" w:unhideWhenUsed="1"/>
+    <w:lsdException w:name="toc 4" w:semiHidden="1" w:uiPriority="39" w:unhideWhenUsed="1"/>
+    <w:lsdException w:name="toc 5" w:semiHidden="1" w:uiPriority="39" w:unhideWhenUsed="1"/>
+    <w:lsdException w:name="toc 6" w:semiHidden="1" w:uiPriority="39" w:unhideWhenUsed="1"/>
+    <w:lsdException w:name="toc 7" w:semiHidden="1" w:uiPriority="39" w:unhideWhenUsed="1"/>
+    <w:lsdException w:name="toc 8" w:semiHidden="1" w:uiPriority="39" w:unhideWhenUsed="1"/>
+    <w:lsdException w:name="toc 9" w:semiHidden="1" w:uiPriority="39" w:unhideWhenUsed="1"/>
+    <w:lsdException w:name="Normal Indent" w:semiHidden="1" w:unhideWhenUsed="1"/>
+    <w:lsdException w:name="footnote text" w:semiHidden="1" w:unhideWhenUsed="1"/>
+    <w:lsdException w:name="annotation text" w:semiHidden="1" w:unhideWhenUsed="1"/>
+    <w:lsdException w:name="header" w:semiHidden="1" w:unhideWhenUsed="1"/>
+    <w:lsdException w:name="footer" w:semiHidden="1" w:unhideWhenUsed="1"/>
+    <w:lsdException w:name="index heading" w:semiHidden="1" w:unhideWhenUsed="1"/>
+    <w:lsdException w:name="caption" w:semiHidden="1" w:uiPriority="35" w:unhideWhenUsed="1" w:qFormat="1"/>
+    <w:lsdException w:name="table of figures" w:semiHidden="1" w:unhideWhenUsed="1"/>
+    <w:lsdException w:name="envelope address" w:semiHidden="1" w:unhideWhenUsed="1"/>
+    <w:lsdException w:name="envelope return" w:semiHidden="1" w:unhideWhenUsed="1"/>
+    <w:lsdException w:name="footnote reference" w:semiHidden="1" w:unhideWhenUsed="1"/>
+    <w:lsdException w:name="annotation reference" w:semiHidden="1" w:unhideWhenUsed="1"/>
+    <w:lsdException w:name="line number" w:semiHidden="1" w:unhideWhenUsed="1"/>
+    <w:lsdException w:name="page number" w:semiHidden="1" w:unhideWhenUsed="1"/>
+    <w:lsdException w:name="endnote reference" w:semiHidden="1" w:unhideWhenUsed="1"/>
+    <w:lsdException w:name="endnote text" w:semiHidden="1" w:unhideWhenUsed="1"/>
+    <w:lsdException w:name="table of authorities" w:semiHidden="1" w:unhideWhenUsed="1"/>
+    <w:lsdException w:name="macro" w:semiHidden="1" w:unhideWhenUsed="1"/>
+    <w:lsdException w:name="toa heading" w:semiHidden="1" w:unhideWhenUsed="1"/>
+    <w:lsdException w:name="List" w:semiHidden="1" w:unhideWhenUsed="1"/>
+    <w:lsdException w:name="List Bullet" w:semiHidden="1" w:unhideWhenUsed="1"/>
+    <w:lsdException w:name="List Number" w:semiHidden="1" w:unhideWhenUsed="1"/>
+    <w:lsdException w:name="List 2" w:semiHidden="1" w:unhideWhenUsed="1"/>
+    <w:lsdException w:name="List 3" w:semiHidden="1" w:unhideWhenUsed="1"/>
+    <w:lsdException w:name="List 4" w:semiHidden="1" w:unhideWhenUsed="1"/>
+    <w:lsdException w:name="List 5" w:semiHidden="1" w:unhideWhenUsed="1"/>
+    <w:lsdException w:name="List Bullet 2" w:semiHidden="1" w:unhideWhenUsed="1"/>
+    <w:lsdException w:name="List Bullet 3" w:semiHidden="1" w:unhideWhenUsed="1"/>
+    <w:lsdException w:name="List Bullet 4" w:semiHidden="1" w:unhideWhenUsed="1"/>
+    <w:lsdException w:name="List Bullet 5" w:semiHidden="1" w:unhideWhenUsed="1"/>
+    <w:lsdException w:name="List Number 2" w:semiHidden="1" w:unhideWhenUsed="1"/>
+    <w:lsdException w:name="List Number 3" w:semiHidden="1" w:unhideWhenUsed="1"/>
+    <w:lsdException w:name="List Number 4" w:semiHidden="1" w:unhideWhenUsed="1"/>
+    <w:lsdException w:name="List Number 5" w:semiHidden="1" w:unhideWhenUsed="1"/>
+    <w:lsdException w:name="Title" w:uiPriority="10" w:qFormat="1"/>
+    <w:lsdException w:name="Closing" w:semiHidden="1" w:unhideWhenUsed="1"/>
+    <w:lsdException w:name="Signature" w:semiHidden="1" w:unhideWhenUsed="1"/>
+    <w:lsdException w:name="Default Paragraph Font" w:semiHidden="1" w:uiPriority="1" w:unhideWhenUsed="1"/>
+    <w:lsdException w:name="Body Text" w:semiHidden="1" w:unhideWhenUsed="1"/>
+    <w:lsdException w:name="Body Text Indent" w:semiHidden="1" w:unhideWhenUsed="1"/>
+    <w:lsdException w:name="List Continue" w:semiHidden="1" w:unhideWhenUsed="1"/>
+    <w:lsdException w:name="List Continue 2" w:semiHidden="1" w:unhideWhenUsed="1"/>
+    <w:lsdException w:name="List Continue 3" w:semiHidden="1" w:unhideWhenUsed="1"/>
+    <w:lsdException w:name="List Continue 4" w:semiHidden="1" w:unhideWhenUsed="1"/>
+    <w:lsdException w:name="List Continue 5" w:semiHidden="1" w:unhideWhenUsed="1"/>
+    <w:lsdException w:name="Message Header" w:semiHidden="1" w:unhideWhenUsed="1"/>
+    <w:lsdException w:name="Subtitle" w:uiPriority="11" w:qFormat="1"/>
+    <w:lsdException w:name="Salutation" w:semiHidden="1" w:unhideWhenUsed="1"/>
+    <w:lsdException w:name="Date" w:semiHidden="1" w:unhideWhenUsed="1"/>
+    <w:lsdException w:name="Body Text First Indent" w:semiHidden="1" w:unhideWhenUsed="1"/>
+    <w:lsdException w:name="Body Text First Indent 2" w:semiHidden="1" w:unhideWhenUsed="1"/>
+    <w:lsdException w:name="Note Heading" w:semiHidden="1" w:unhideWhenUsed="1"/>
+    <w:lsdException w:name="Body Text 2" w:semiHidden="1" w:unhideWhenUsed="1"/>
+    <w:lsdException w:name="Body Text 3" w:semiHidden="1" w:unhideWhenUsed="1"/>
+    <w:lsdException w:name="Body Text Indent 2" w:semiHidden="1" w:unhideWhenUsed="1"/>
+    <w:lsdException w:name="Body Text Indent 3" w:semiHidden="1" w:unhideWhenUsed="1"/>
+    <w:lsdException w:name="Block Text" w:semiHidden="1" w:unhideWhenUsed="1"/>
+    <w:lsdException w:name="Hyperlink" w:semiHidden="1" w:unhideWhenUsed="1"/>
+    <w:lsdException w:name="FollowedHyperlink" w:semiHidden="1" w:unhideWhenUsed="1"/>
+    <w:lsdException w:name="Strong" w:uiPriority="0" w:qFormat="1"/>
+    <w:lsdException w:name="Emphasis" w:uiPriority="20" w:qFormat="1"/>
+    <w:lsdException w:name="Document Map" w:semiHidden="1" w:unhideWhenUsed="1"/>
+    <w:lsdException w:name="Plain Text" w:semiHidden="1" w:unhideWhenUsed="1"/>
+    <w:lsdException w:name="E-mail Signature" w:semiHidden="1" w:unhideWhenUsed="1"/>
+    <w:lsdException w:name="HTML Top of Form" w:semiHidden="1" w:unhideWhenUsed="1"/>
+    <w:lsdException w:name="HTML Bottom of Form" w:semiHidden="1" w:unhideWhenUsed="1"/>
+    <w:lsdException w:name="Normal (Web)" w:semiHidden="1" w:uiPriority="0" w:unhideWhenUsed="1"/>
+    <w:lsdException w:name="HTML Acronym" w:semiHidden="1" w:unhideWhenUsed="1"/>
+    <w:lsdException w:name="HTML Address" w:semiHidden="1" w:unhideWhenUsed="1"/>
+    <w:lsdException w:name="HTML Cite" w:semiHidden="1" w:unhideWhenUsed="1"/>
+    <w:lsdException w:name="HTML Code" w:semiHidden="1" w:unhideWhenUsed="1"/>
+    <w:lsdException w:name="HTML Definition" w:semiHidden="1" w:unhideWhenUsed="1"/>
+    <w:lsdException w:name="HTML Keyboard" w:semiHidden="1" w:unhideWhenUsed="1"/>
+    <w:lsdException w:name="HTML Preformatted" w:semiHidden="1" w:unhideWhenUsed="1"/>
+    <w:lsdException w:name="HTML Sample" w:semiHidden="1" w:unhideWhenUsed="1"/>
+    <w:lsdException w:name="HTML Typewriter" w:semiHidden="1" w:unhideWhenUsed="1"/>
+    <w:lsdException w:name="HTML Variable" w:semiHidden="1" w:unhideWhenUsed="1"/>
+    <w:lsdException w:name="Normal Table" w:semiHidden="1" w:unhideWhenUsed="1"/>
+    <w:lsdException w:name="annotation subject" w:semiHidden="1" w:unhideWhenUsed="1"/>
+    <w:lsdException w:name="No List" w:semiHidden="1" w:unhideWhenUsed="1"/>
+    <w:lsdException w:name="Outline List 1" w:semiHidden="1" w:unhideWhenUsed="1"/>
+    <w:lsdException w:name="Outline List 2" w:semiHidden="1" w:unhideWhenUsed="1"/>
+    <w:lsdException w:name="Outline List 3" w:semiHidden="1" w:unhideWhenUsed="1"/>
+    <w:lsdException w:name="Table Simple 1" w:semiHidden="1" w:unhideWhenUsed="1"/>
+    <w:lsdException w:name="Table Simple 2" w:semiHidden="1" w:unhideWhenUsed="1"/>
+    <w:lsdException w:name="Table Simple 3" w:semiHidden="1" w:unhideWhenUsed="1"/>
+    <w:lsdException w:name="Table Classic 1" w:semiHidden="1" w:unhideWhenUsed="1"/>
+    <w:lsdException w:name="Table Classic 2" w:semiHidden="1" w:unhideWhenUsed="1"/>
+    <w:lsdException w:name="Table Classic 3" w:semiHidden="1" w:unhideWhenUsed="1"/>
+    <w:lsdException w:name="Table Classic 4" w:semiHidden="1" w:unhideWhenUsed="1"/>
+    <w:lsdException w:name="Table Colorful 1" w:semiHidden="1" w:unhideWhenUsed="1"/>
+    <w:lsdException w:name="Table Colorful 2" w:semiHidden="1" w:unhideWhenUsed="1"/>
+    <w:lsdException w:name="Table Colorful 3" w:semiHidden="1" w:unhideWhenUsed="1"/>
+    <w:lsdException w:name="Table Columns 1" w:semiHidden="1" w:unhideWhenUsed="1"/>
+    <w:lsdException w:name="Table Columns 2" w:semiHidden="1" w:unhideWhenUsed="1"/>
+    <w:lsdException w:name="Table Columns 3" w:semiHidden="1" w:unhideWhenUsed="1"/>
+    <w:lsdException w:name="Table Columns 4" w:semiHidden="1" w:unhideWhenUsed="1"/>
+    <w:lsdException w:name="Table Columns 5" w:semiHidden="1" w:unhideWhenUsed="1"/>
+    <w:lsdException w:name="Table Grid 1" w:semiHidden="1" w:unhideWhenUsed="1"/>
+    <w:lsdException w:name="Table Grid 2" w:semiHidden="1" w:unhideWhenUsed="1"/>
+    <w:lsdException w:name="Table Grid 3" w:semiHidden="1" w:unhideWhenUsed="1"/>
+    <w:lsdException w:name="Table Grid 4" w:semiHidden="1" w:unhideWhenUsed="1"/>
+    <w:lsdException w:name="Table Grid 5" w:semiHidden="1" w:unhideWhenUsed="1"/>
+    <w:lsdException w:name="Table Grid 6" w:semiHidden="1" w:unhideWhenUsed="1"/>
+    <w:lsdException w:name="Table Grid 7" w:semiHidden="1" w:unhideWhenUsed="1"/>
+    <w:lsdException w:name="Table Grid 8" w:semiHidden="1" w:unhideWhenUsed="1"/>
+    <w:lsdException w:name="Table List 1" w:semiHidden="1" w:unhideWhenUsed="1"/>
+    <w:lsdException w:name="Table List 2" w:semiHidden="1" w:unhideWhenUsed="1"/>
+    <w:lsdException w:name="Table List 3" w:semiHidden="1" w:unhideWhenUsed="1"/>
+    <w:lsdException w:name="Table List 4" w:semiHidden="1" w:unhideWhenUsed="1"/>
+    <w:lsdException w:name="Table List 5" w:semiHidden="1" w:unhideWhenUsed="1"/>
+    <w:lsdException w:name="Table List 6" w:semiHidden="1" w:unhideWhenUsed="1"/>
+    <w:lsdException w:name="Table List 7" w:semiHidden="1" w:unhideWhenUsed="1"/>
+    <w:lsdException w:name="Table List 8" w:semiHidden="1" w:unhideWhenUsed="1"/>
+    <w:lsdException w:name="Table 3D effects 1" w:semiHidden="1" w:unhideWhenUsed="1"/>
+    <w:lsdException w:name="Table 3D effects 2" w:semiHidden="1" w:unhideWhenUsed="1"/>
+    <w:lsdException w:name="Table 3D effects 3" w:semiHidden="1" w:unhideWhenUsed="1"/>
+    <w:lsdException w:name="Table Contemporary" w:semiHidden="1" w:unhideWhenUsed="1"/>
+    <w:lsdException w:name="Table Elegant" w:semiHidden="1" w:unhideWhenUsed="1"/>
+    <w:lsdException w:name="Table Professional" w:semiHidden="1" w:unhideWhenUsed="1"/>
+    <w:lsdException w:name="Table Subtle 1" w:semiHidden="1" w:unhideWhenUsed="1"/>
+    <w:lsdException w:name="Table Subtle 2" w:semiHidden="1" w:unhideWhenUsed="1"/>
+    <w:lsdException w:name="Table Web 1" w:semiHidden="1" w:unhideWhenUsed="1"/>
+    <w:lsdException w:name="Table Web 2" w:semiHidden="1" w:unhideWhenUsed="1"/>
+    <w:lsdException w:name="Table Web 3" w:semiHidden="1" w:unhideWhenUsed="1"/>
+    <w:lsdException w:name="Balloon Text" w:semiHidden="1" w:unhideWhenUsed="1"/>
+    <w:lsdException w:name="Table Grid" w:uiPriority="59"/>
+    <w:lsdException w:name="Table Theme" w:semiHidden="1" w:unhideWhenUsed="1"/>
+    <w:lsdException w:name="Placeholder Text" w:semiHidden="1"/>
+    <w:lsdException w:name="No Spacing" w:uiPriority="1" w:qFormat="1"/>
+    <w:lsdException w:name="Light Shading" w:uiPriority="60"/>
+    <w:lsdException w:name="Light List" w:uiPriority="61"/>
+    <w:lsdException w:name="Light Grid" w:uiPriority="62"/>
+    <w:lsdException w:name="Medium Shading 1" w:uiPriority="63"/>
+    <w:lsdException w:name="Medium Shading 2" w:uiPriority="64"/>
+    <w:lsdException w:name="Medium List 1" w:uiPriority="65"/>
+    <w:lsdException w:name="Medium List 2" w:uiPriority="66"/>
+    <w:lsdException w:name="Medium Grid 1" w:uiPriority="67"/>
+    <w:lsdException w:name="Medium Grid 2" w:uiPriority="68"/>
+    <w:lsdException w:name="Medium Grid 3" w:uiPriority="69"/>
+    <w:lsdException w:name="Dark List" w:uiPriority="70"/>
+    <w:lsdException w:name="Colorful Shading" w:uiPriority="71"/>
+    <w:lsdException w:name="Colorful List" w:uiPriority="72"/>
+    <w:lsdException w:name="Colorful Grid" w:uiPriority="73"/>
+    <w:lsdException w:name="Light Shading Accent 1" w:uiPriority="60"/>
+    <w:lsdException w:name="Light List Accent 1" w:uiPriority="61"/>
+    <w:lsdException w:name="Light Grid Accent 1" w:uiPriority="62"/>
+    <w:lsdException w:name="Medium Shading 1 Accent 1" w:uiPriority="63"/>
+    <w:lsdException w:name="Medium Shading 2 Accent 1" w:uiPriority="64"/>
+    <w:lsdException w:name="Medium List 1 Accent 1" w:uiPriority="65"/>
+    <w:lsdException w:name="Revision" w:semiHidden="1"/>
+    <w:lsdException w:name="List Paragraph" w:uiPriority="34" w:qFormat="1"/>
+    <w:lsdException w:name="Quote" w:uiPriority="29" w:qFormat="1"/>
+    <w:lsdException w:name="Intense Quote" w:uiPriority="30" w:qFormat="1"/>
+    <w:lsdException w:name="Medium List 2 Accent 1" w:uiPriority="66"/>
+    <w:lsdException w:name="Medium Grid 1 Accent 1" w:uiPriority="67"/>
+    <w:lsdException w:name="Medium Grid 2 Accent 1" w:uiPriority="68"/>
+    <w:lsdException w:name="Medium Grid 3 Accent 1" w:uiPriority="69"/>
+    <w:lsdException w:name="Dark List Accent 1" w:uiPriority="70"/>
+    <w:lsdException w:name="Colorful Shading Accent 1" w:uiPriority="71"/>
+    <w:lsdException w:name="Colorful List Accent 1" w:uiPriority="72"/>
+    <w:lsdException w:name="Colorful Grid Accent 1" w:uiPriority="73"/>
+    <w:lsdException w:name="Light Shading Accent 2" w:uiPriority="60"/>
+    <w:lsdException w:name="Light List Accent 2" w:uiPriority="61"/>
+    <w:lsdException w:name="Light Grid Accent 2" w:uiPriority="62"/>
+    <w:lsdException w:name="Medium Shading 1 Accent 2" w:uiPriority="63"/>
+    <w:lsdException w:name="Medium Shading 2 Accent 2" w:uiPriority="64"/>
+    <w:lsdException w:name="Medium List 1 Accent 2" w:uiPriority="65"/>
+    <w:lsdException w:name="Medium List 2 Accent 2" w:uiPriority="66"/>
+    <w:lsdException w:name="Medium Grid 1 Accent 2" w:uiPriority="67"/>
+    <w:lsdException w:name="Medium Grid 2 Accent 2" w:uiPriority="68"/>
+    <w:lsdException w:name="Medium Grid 3 Accent 2" w:uiPriority="69"/>
+    <w:lsdException w:name="Dark List Accent 2" w:uiPriority="70"/>
+    <w:lsdException w:name="Colorful Shading Accent 2" w:uiPriority="71"/>
+    <w:lsdException w:name="Colorful List Accent 2" w:uiPriority="72"/>
+    <w:lsdException w:name="Colorful Grid Accent 2" w:uiPriority="73"/>
+    <w:lsdException w:name="Light Shading Accent 3" w:uiPriority="60"/>
+    <w:lsdException w:name="Light List Accent 3" w:uiPriority="61"/>
+    <w:lsdException w:name="Light Grid Accent 3" w:uiPriority="62"/>
+    <w:lsdException w:name="Medium Shading 1 Accent 3" w:uiPriority="63"/>
+    <w:lsdException w:name="Medium Shading 2 Accent 3" w:uiPriority="64"/>
+    <w:lsdException w:name="Medium List 1 Accent 3" w:uiPriority="65"/>
+    <w:lsdException w:name="Medium List 2 Accent 3" w:uiPriority="66"/>
+    <w:lsdException w:name="Medium Grid 1 Accent 3" w:uiPriority="67"/>
+    <w:lsdException w:name="Medium Grid 2 Accent 3" w:uiPriority="68"/>
+    <w:lsdException w:name="Medium Grid 3 Accent 3" w:uiPriority="69"/>
+    <w:lsdException w:name="Dark List Accent 3" w:uiPriority="70"/>
+    <w:lsdException w:name="Colorful Shading Accent 3" w:uiPriority="71"/>
+    <w:lsdException w:name="Colorful List Accent 3" w:uiPriority="72"/>
+    <w:lsdException w:name="Colorful Grid Accent 3" w:uiPriority="73"/>
+    <w:lsdException w:name="Light Shading Accent 4" w:uiPriority="60"/>
+    <w:lsdException w:name="Light List Accent 4" w:uiPriority="61"/>
+    <w:lsdException w:name="Light Grid Accent 4" w:uiPriority="62"/>
+    <w:lsdException w:name="Medium Shading 1 Accent 4" w:uiPriority="63"/>
+    <w:lsdException w:name="Medium Shading 2 Accent 4" w:uiPriority="64"/>
+    <w:lsdException w:name="Medium List 1 Accent 4" w:uiPriority="65"/>
+    <w:lsdException w:name="Medium List 2 Accent 4" w:uiPriority="66"/>
+    <w:lsdException w:name="Medium Grid 1 Accent 4" w:uiPriority="67"/>
+    <w:lsdException w:name="Medium Grid 2 Accent 4" w:uiPriority="68"/>
+    <w:lsdException w:name="Medium Grid 3 Accent 4" w:uiPriority="69"/>
+    <w:lsdException w:name="Dark List Accent 4" w:uiPriority="70"/>
+    <w:lsdException w:name="Colorful Shading Accent 4" w:uiPriority="71"/>
+    <w:lsdException w:name="Colorful List Accent 4" w:uiPriority="72"/>
+    <w:lsdException w:name="Colorful Grid Accent 4" w:uiPriority="73"/>
+    <w:lsdException w:name="Light Shading Accent 5" w:uiPriority="60"/>
+    <w:lsdException w:name="Light List Accent 5" w:uiPriority="61"/>
+    <w:lsdException w:name="Light Grid Accent 5" w:uiPriority="62"/>
+    <w:lsdException w:name="Medium Shading 1 Accent 5" w:uiPriority="63"/>
+    <w:lsdException w:name="Medium Shading 2 Accent 5" w:uiPriority="64"/>
+    <w:lsdException w:name="Medium List 1 Accent 5" w:uiPriority="65"/>
+    <w:lsdException w:name="Medium List 2 Accent 5" w:uiPriority="66"/>
+    <w:lsdException w:name="Medium Grid 1 Accent 5" w:uiPriority="67"/>
+    <w:lsdException w:name="Medium Grid 2 Accent 5" w:uiPriority="68"/>
+    <w:lsdException w:name="Medium Grid 3 Accent 5" w:uiPriority="69"/>
+    <w:lsdException w:name="Dark List Accent 5" w:uiPriority="70"/>
+    <w:lsdException w:name="Colorful Shading Accent 5" w:uiPriority="71"/>
+    <w:lsdException w:name="Colorful List Accent 5" w:uiPriority="72"/>
+    <w:lsdException w:name="Colorful Grid Accent 5" w:uiPriority="73"/>
+    <w:lsdException w:name="Light Shading Accent 6" w:uiPriority="60"/>
+    <w:lsdException w:name="Light List Accent 6" w:uiPriority="61"/>
+    <w:lsdException w:name="Light Grid Accent 6" w:uiPriority="62"/>
+    <w:lsdException w:name="Medium Shading 1 Accent 6" w:uiPriority="63"/>
+    <w:lsdException w:name="Medium Shading 2 Accent 6" w:uiPriority="64"/>
+    <w:lsdException w:name="Medium List 1 Accent 6" w:uiPriority="65"/>
+    <w:lsdException w:name="Medium List 2 Accent 6" w:uiPriority="66"/>
+    <w:lsdException w:name="Medium Grid 1 Accent 6" w:uiPriority="67"/>
+    <w:lsdException w:name="Medium Grid 2 Accent 6" w:uiPriority="68"/>
+    <w:lsdException w:name="Medium Grid 3 Accent 6" w:uiPriority="69"/>
+    <w:lsdException w:name="Dark List Accent 6" w:uiPriority="70"/>
+    <w:lsdException w:name="Colorful Shading Accent 6" w:uiPriority="71"/>
+    <w:lsdException w:name="Colorful List Accent 6" w:uiPriority="72"/>
+    <w:lsdException w:name="Colorful Grid Accent 6" w:uiPriority="73"/>
+    <w:lsdException w:name="Subtle Emphasis" w:uiPriority="19" w:qFormat="1"/>
+    <w:lsdException w:name="Intense Emphasis" w:uiPriority="21" w:qFormat="1"/>
+    <w:lsdException w:name="Subtle Reference" w:uiPriority="31" w:qFormat="1"/>
+    <w:lsdException w:name="Intense Reference" w:uiPriority="32" w:qFormat="1"/>
+    <w:lsdException w:name="Book Title" w:uiPriority="33" w:qFormat="1"/>
+    <w:lsdException w:name="Bibliography" w:semiHidden="1" w:uiPriority="37" w:unhideWhenUsed="1"/>
+    <w:lsdException w:name="TOC Heading" w:semiHidden="1" w:uiPriority="39" w:unhideWhenUsed="1" w:qFormat="1"/>
+    <w:lsdException w:name="Plain Table 1" w:uiPriority="41"/>
+    <w:lsdException w:name="Plain Table 2" w:uiPriority="42"/>
+    <w:lsdException w:name="Plain Table 3" w:uiPriority="43"/>
+    <w:lsdException w:name="Plain Table 4" w:uiPriority="44"/>
+    <w:lsdException w:name="Plain Table 5" w:uiPriority="45"/>
+    <w:lsdException w:name="Grid Table Light" w:uiPriority="40"/>
+    <w:lsdException w:name="Grid Table 1 Light" w:uiPriority="46"/>
+    <w:lsdException w:name="Grid Table 2" w:uiPriority="47"/>
+    <w:lsdException w:name="Grid Table 3" w:uiPriority="48"/>
+    <w:lsdException w:name="Grid Table 4" w:uiPriority="49"/>
+    <w:lsdException w:name="Grid Table 5 Dark" w:uiPriority="50"/>
+    <w:lsdException w:name="Grid Table 6 Colorful" w:uiPriority="51"/>
+    <w:lsdException w:name="Grid Table 7 Colorful" w:uiPriority="52"/>
+    <w:lsdException w:name="Grid Table 1 Light Accent 1" w:uiPriority="46"/>
+    <w:lsdException w:name="Grid Table 2 Accent 1" w:uiPriority="47"/>
+    <w:lsdException w:name="Grid Table 3 Accent 1" w:uiPriority="48"/>
+    <w:lsdException w:name="Grid Table 4 Accent 1" w:uiPriority="49"/>
+    <w:lsdException w:name="Grid Table 5 Dark Accent 1" w:uiPriority="50"/>
+    <w:lsdException w:name="Grid Table 6 Colorful Accent 1" w:uiPriority="51"/>
+    <w:lsdException w:name="Grid Table 7 Colorful Accent 1" w:uiPriority="52"/>
+    <w:lsdException w:name="Grid Table 1 Light Accent 2" w:uiPriority="46"/>
+    <w:lsdException w:name="Grid Table 2 Accent 2" w:uiPriority="47"/>
+    <w:lsdException w:name="Grid Table 3 Accent 2" w:uiPriority="48"/>
+    <w:lsdException w:name="Grid Table 4 Accent 2" w:uiPriority="49"/>
+    <w:lsdException w:name="Grid Table 5 Dark Accent 2" w:uiPriority="50"/>
+    <w:lsdException w:name="Grid Table 6 Colorful Accent 2" w:uiPriority="51"/>
+    <w:lsdException w:name="Grid Table 7 Colorful Accent 2" w:uiPriority="52"/>
+    <w:lsdException w:name="Grid Table 1 Light Accent 3" w:uiPriority="46"/>
+    <w:lsdException w:name="Grid Table 2 Accent 3" w:uiPriority="47"/>
+    <w:lsdException w:name="Grid Table 3 Accent 3" w:uiPriority="48"/>
+    <w:lsdException w:name="Grid Table 4 Accent 3" w:uiPriority="49"/>
+    <w:lsdException w:name="Grid Table 5 Dark Accent 3" w:uiPriority="50"/>
+    <w:lsdException w:name="Grid Table 6 Colorful Accent 3" w:uiPriority="51"/>
+    <w:lsdException w:name="Grid Table 7 Colorful Accent 3" w:uiPriority="52"/>
+    <w:lsdException w:name="Grid Table 1 Light Accent 4" w:uiPriority="46"/>
+    <w:lsdException w:name="Grid Table 2 Accent 4" w:uiPriority="47"/>
+    <w:lsdException w:name="Grid Table 3 Accent 4" w:uiPriority="48"/>
+    <w:lsdException w:name="Grid Table 4 Accent 4" w:uiPriority="49"/>
+    <w:lsdException w:name="Grid Table 5 Dark Accent 4" w:uiPriority="50"/>
+    <w:lsdException w:name="Grid Table 6 Colorful Accent 4" w:uiPriority="51"/>
+    <w:lsdException w:name="Grid Table 7 Colorful Accent 4" w:uiPriority="52"/>
+    <w:lsdException w:name="Grid Table 1 Light Accent 5" w:uiPriority="46"/>
+    <w:lsdException w:name="Grid Table 2 Accent 5" w:uiPriority="47"/>
+    <w:lsdException w:name="Grid Table 3 Accent 5" w:uiPriority="48"/>
+    <w:lsdException w:name="Grid Table 4 Accent 5" w:uiPriority="49"/>
+    <w:lsdException w:name="Grid Table 5 Dark Accent 5" w:uiPriority="50"/>
+    <w:lsdException w:name="Grid Table 6 Colorful Accent 5" w:uiPriority="51"/>
+    <w:lsdException w:name="Grid Table 7 Colorful Accent 5" w:uiPriority="52"/>
+    <w:lsdException w:name="Grid Table 1 Light Accent 6" w:uiPriority="46"/>
+    <w:lsdException w:name="Grid Table 2 Accent 6" w:uiPriority="47"/>
+    <w:lsdException w:name="Grid Table 3 Accent 6" w:uiPriority="48"/>
+    <w:lsdException w:name="Grid Table 4 Accent 6" w:uiPriority="49"/>
+    <w:lsdException w:name="Grid Table 5 Dark Accent 6" w:uiPriority="50"/>
+    <w:lsdException w:name="Grid Table 6 Colorful Accent 6" w:uiPriority="51"/>
+    <w:lsdException w:name="Grid Table 7 Colorful Accent 6" w:uiPriority="52"/>
+    <w:lsdException w:name="List Table 1 Light" w:uiPriority="46"/>
+    <w:lsdException w:name="List Table 2" w:uiPriority="47"/>
+    <w:lsdException w:name="List Table 3" w:uiPriority="48"/>
+    <w:lsdException w:name="List Table 4" w:uiPriority="49"/>
+    <w:lsdException w:name="List Table 5 Dark" w:uiPriority="50"/>
+    <w:lsdException w:name="List Table 6 Colorful" w:uiPriority="51"/>
+    <w:lsdException w:name="List Table 7 Colorful" w:uiPriority="52"/>
+    <w:lsdException w:name="List Table 1 Light Accent 1" w:uiPriority="46"/>
+    <w:lsdException w:name="List Table 2 Accent 1" w:uiPriority="47"/>
+    <w:lsdException w:name="List Table 3 Accent 1" w:uiPriority="48"/>
+    <w:lsdException w:name="List Table 4 Accent 1" w:uiPriority="49"/>
+    <w:lsdException w:name="List Table 5 Dark Accent 1" w:uiPriority="50"/>
+    <w:lsdException w:name="List Table 6 Colorful Accent 1" w:uiPriority="51"/>
+    <w:lsdException w:name="List Table 7 Colorful Accent 1" w:uiPriority="52"/>
+    <w:lsdException w:name="List Table 1 Light Accent 2" w:uiPriority="46"/>
+    <w:lsdException w:name="List Table 2 Accent 2" w:uiPriority="47"/>
+    <w:lsdException w:name="List Table 3 Accent 2" w:uiPriority="48"/>
+    <w:lsdException w:name="List Table 4 Accent 2" w:uiPriority="49"/>
+    <w:lsdException w:name="List Table 5 Dark Accent 2" w:uiPriority="50"/>
+    <w:lsdException w:name="List Table 6 Colorful Accent 2" w:uiPriority="51"/>
+    <w:lsdException w:name="List Table 7 Colorful Accent 2" w:uiPriority="52"/>
+    <w:lsdException w:name="List Table 1 Light Accent 3" w:uiPriority="46"/>
+    <w:lsdException w:name="List Table 2 Accent 3" w:uiPriority="47"/>
+    <w:lsdException w:name="List Table 3 Accent 3" w:uiPriority="48"/>
+    <w:lsdException w:name="List Table 4 Accent 3" w:uiPriority="49"/>
+    <w:lsdException w:name="List Table 5 Dark Accent 3" w:uiPriority="50"/>
+    <w:lsdException w:name="List Table 6 Colorful Accent 3" w:uiPriority="51"/>
+    <w:lsdException w:name="List Table 7 Colorful Accent 3" w:uiPriority="52"/>
+    <w:lsdException w:name="List Table 1 Light Accent 4" w:uiPriority="46"/>
+    <w:lsdException w:name="List Table 2 Accent 4" w:uiPriority="47"/>
+    <w:lsdException w:name="List Table 3 Accent 4" w:uiPriority="48"/>
+    <w:lsdException w:name="List Table 4 Accent 4" w:uiPriority="49"/>
+    <w:lsdException w:name="List Table 5 Dark Accent 4" w:uiPriority="50"/>
+    <w:lsdException w:name="List Table 6 Colorful Accent 4" w:uiPriority="51"/>
+    <w:lsdException w:name="List Table 7 Colorful Accent 4" w:uiPriority="52"/>
+    <w:lsdException w:name="List Table 1 Light Accent 5" w:uiPriority="46"/>
+    <w:lsdException w:name="List Table 2 Accent 5" w:uiPriority="47"/>
+    <w:lsdException w:name="List Table 3 Accent 5" w:uiPriority="48"/>
+    <w:lsdException w:name="List Table 4 Accent 5" w:uiPriority="49"/>
+    <w:lsdException w:name="List Table 5 Dark Accent 5" w:uiPriority="50"/>
+    <w:lsdException w:name="List Table 6 Colorful Accent 5" w:uiPriority="51"/>
+    <w:lsdException w:name="List Table 7 Colorful Accent 5" w:uiPriority="52"/>
+    <w:lsdException w:name="List Table 1 Light Accent 6" w:uiPriority="46"/>
+    <w:lsdException w:name="List Table 2 Accent 6" w:uiPriority="47"/>
+    <w:lsdException w:name="List Table 3 Accent 6" w:uiPriority="48"/>
+    <w:lsdException w:name="List Table 4 Accent 6" w:uiPriority="49"/>
+    <w:lsdException w:name="List Table 5 Dark Accent 6" w:uiPriority="50"/>
+    <w:lsdException w:name="List Table 6 Colorful Accent 6" w:uiPriority="51"/>
+    <w:lsdException w:name="List Table 7 Colorful Accent 6" w:uiPriority="52"/>
+    <w:lsdException w:name="Mention" w:semiHidden="1" w:unhideWhenUsed="1"/>
+    <w:lsdException w:name="Smart Hyperlink" w:semiHidden="1" w:unhideWhenUsed="1"/>
+    <w:lsdException w:name="Hashtag" w:semiHidden="1" w:unhideWhenUsed="1"/>
+    <w:lsdException w:name="Unresolved Mention" w:semiHidden="1" w:unhideWhenUsed="1"/>
+    <w:lsdException w:name="Smart Link" w:semiHidden="1" w:unhideWhenUsed="1"/>
   </w:latentStyles>
   <w:style w:type="paragraph" w:default="1" w:styleId="Normal">
     <w:name w:val="Normal"/>
